--- a/docs/Пояснительная записка_Симонова_МИ.docx
+++ b/docs/Пояснительная записка_Симонова_МИ.docx
@@ -3438,54 +3438,43 @@
           <w:szCs w:val="24"/>
           <w:lang w:eastAsia="ru-RU"/>
         </w:rPr>
-        <w:t>Для упрощения разработки в виду ограниченных сроков, представим, что площадка фитнес клуба одна (один адрес), зоны клуба не меняются – есть бассейн, зон</w:t>
-      </w:r>
-      <w:r>
-        <w:rPr>
-          <w:rFonts w:ascii="Times New Roman" w:eastAsia="Times New Roman" w:hAnsi="Times New Roman" w:cs="Times New Roman"/>
-          <w:sz w:val="28"/>
-          <w:szCs w:val="24"/>
-          <w:lang w:eastAsia="ru-RU"/>
-        </w:rPr>
-        <w:t>ы</w:t>
-      </w:r>
-      <w:r>
-        <w:rPr>
-          <w:rFonts w:ascii="Times New Roman" w:eastAsia="Times New Roman" w:hAnsi="Times New Roman" w:cs="Times New Roman"/>
-          <w:sz w:val="28"/>
-          <w:szCs w:val="24"/>
-          <w:lang w:eastAsia="ru-RU"/>
-        </w:rPr>
-        <w:t xml:space="preserve"> силовых и </w:t>
-      </w:r>
-      <w:proofErr w:type="spellStart"/>
-      <w:r>
-        <w:rPr>
-          <w:rFonts w:ascii="Times New Roman" w:eastAsia="Times New Roman" w:hAnsi="Times New Roman" w:cs="Times New Roman"/>
-          <w:sz w:val="28"/>
-          <w:szCs w:val="24"/>
-          <w:lang w:eastAsia="ru-RU"/>
-        </w:rPr>
-        <w:t>кардио</w:t>
-      </w:r>
-      <w:proofErr w:type="spellEnd"/>
-      <w:r>
-        <w:rPr>
-          <w:rFonts w:ascii="Times New Roman" w:eastAsia="Times New Roman" w:hAnsi="Times New Roman" w:cs="Times New Roman"/>
-          <w:sz w:val="28"/>
-          <w:szCs w:val="24"/>
-          <w:lang w:eastAsia="ru-RU"/>
-        </w:rPr>
-        <w:t xml:space="preserve"> </w:t>
-      </w:r>
-      <w:r>
-        <w:rPr>
-          <w:rFonts w:ascii="Times New Roman" w:eastAsia="Times New Roman" w:hAnsi="Times New Roman" w:cs="Times New Roman"/>
-          <w:sz w:val="28"/>
-          <w:szCs w:val="24"/>
-          <w:lang w:eastAsia="ru-RU"/>
-        </w:rPr>
-        <w:t xml:space="preserve">тренировок, групповые занятия проходят в одном зале (состав групповых тренировок может меняться). </w:t>
+        <w:t>Фитнес-клуб может быть сетью - иметь несколько площадок, а может иметь только одну площадку</w:t>
+      </w:r>
+      <w:r>
+        <w:rPr>
+          <w:rFonts w:ascii="Times New Roman" w:eastAsia="Times New Roman" w:hAnsi="Times New Roman" w:cs="Times New Roman"/>
+          <w:sz w:val="28"/>
+          <w:szCs w:val="24"/>
+          <w:lang w:eastAsia="ru-RU"/>
+        </w:rPr>
+        <w:t>.</w:t>
+      </w:r>
+      <w:r>
+        <w:rPr>
+          <w:rFonts w:ascii="Times New Roman" w:eastAsia="Times New Roman" w:hAnsi="Times New Roman" w:cs="Times New Roman"/>
+          <w:sz w:val="28"/>
+          <w:szCs w:val="24"/>
+          <w:lang w:eastAsia="ru-RU"/>
+        </w:rPr>
+        <w:t xml:space="preserve"> Зоны групповых занятий постоянны, то есть в фитнес-клубе выделены залы только под групповые занятия, планировать визит в такие зоны без </w:t>
+      </w:r>
+      <w:r>
+        <w:rPr>
+          <w:rFonts w:ascii="Times New Roman" w:eastAsia="Times New Roman" w:hAnsi="Times New Roman" w:cs="Times New Roman"/>
+          <w:sz w:val="28"/>
+          <w:szCs w:val="24"/>
+          <w:lang w:eastAsia="ru-RU"/>
+        </w:rPr>
+        <w:t xml:space="preserve">группового </w:t>
+      </w:r>
+      <w:r>
+        <w:rPr>
+          <w:rFonts w:ascii="Times New Roman" w:eastAsia="Times New Roman" w:hAnsi="Times New Roman" w:cs="Times New Roman"/>
+          <w:sz w:val="28"/>
+          <w:szCs w:val="24"/>
+          <w:lang w:eastAsia="ru-RU"/>
+        </w:rPr>
+        <w:t>занятия нельзя.</w:t>
       </w:r>
     </w:p>
     <w:p>
@@ -3567,20 +3556,20 @@
     </w:p>
     <w:tbl>
       <w:tblPr>
-        <w:tblW w:w="8020" w:type="dxa"/>
+        <w:tblW w:w="8220" w:type="dxa"/>
         <w:tblLook w:val="04A0" w:firstRow="1" w:lastRow="0" w:firstColumn="1" w:lastColumn="0" w:noHBand="0" w:noVBand="1"/>
       </w:tblPr>
       <w:tblGrid>
-        <w:gridCol w:w="4180"/>
-        <w:gridCol w:w="3840"/>
+        <w:gridCol w:w="4280"/>
+        <w:gridCol w:w="3940"/>
       </w:tblGrid>
       <w:tr>
         <w:trPr>
-          <w:trHeight w:val="315"/>
+          <w:trHeight w:val="300"/>
         </w:trPr>
         <w:tc>
           <w:tcPr>
-            <w:tcW w:w="4180" w:type="dxa"/>
+            <w:tcW w:w="4280" w:type="dxa"/>
             <w:tcBorders>
               <w:top w:val="nil"/>
               <w:left w:val="nil"/>
@@ -3617,7 +3606,7 @@
         </w:tc>
         <w:tc>
           <w:tcPr>
-            <w:tcW w:w="3840" w:type="dxa"/>
+            <w:tcW w:w="3940" w:type="dxa"/>
             <w:tcBorders>
               <w:top w:val="nil"/>
               <w:left w:val="single" w:sz="4" w:space="0" w:color="FFFFFF"/>
@@ -3655,11 +3644,11 @@
       </w:tr>
       <w:tr>
         <w:trPr>
-          <w:trHeight w:val="1200"/>
+          <w:trHeight w:val="1152"/>
         </w:trPr>
         <w:tc>
           <w:tcPr>
-            <w:tcW w:w="4180" w:type="dxa"/>
+            <w:tcW w:w="4280" w:type="dxa"/>
             <w:tcBorders>
               <w:top w:val="single" w:sz="8" w:space="0" w:color="auto"/>
               <w:left w:val="single" w:sz="8" w:space="0" w:color="auto"/>
@@ -3708,7 +3697,7 @@
         </w:tc>
         <w:tc>
           <w:tcPr>
-            <w:tcW w:w="3840" w:type="dxa"/>
+            <w:tcW w:w="3940" w:type="dxa"/>
             <w:tcBorders>
               <w:top w:val="single" w:sz="8" w:space="0" w:color="auto"/>
               <w:left w:val="single" w:sz="4" w:space="0" w:color="FFFFFF"/>
@@ -3768,11 +3757,11 @@
       </w:tr>
       <w:tr>
         <w:trPr>
-          <w:trHeight w:val="615"/>
+          <w:trHeight w:val="588"/>
         </w:trPr>
         <w:tc>
           <w:tcPr>
-            <w:tcW w:w="4180" w:type="dxa"/>
+            <w:tcW w:w="4280" w:type="dxa"/>
             <w:tcBorders>
               <w:top w:val="single" w:sz="4" w:space="0" w:color="FFFFFF"/>
               <w:left w:val="single" w:sz="8" w:space="0" w:color="auto"/>
@@ -3805,7 +3794,7 @@
         </w:tc>
         <w:tc>
           <w:tcPr>
-            <w:tcW w:w="3840" w:type="dxa"/>
+            <w:tcW w:w="3940" w:type="dxa"/>
             <w:tcBorders>
               <w:top w:val="single" w:sz="4" w:space="0" w:color="FFFFFF"/>
               <w:left w:val="single" w:sz="4" w:space="0" w:color="FFFFFF"/>
@@ -3847,13 +3836,13 @@
       </w:tr>
       <w:tr>
         <w:trPr>
-          <w:trHeight w:val="915"/>
+          <w:trHeight w:val="876"/>
         </w:trPr>
         <w:tc>
           <w:tcPr>
-            <w:tcW w:w="4180" w:type="dxa"/>
+            <w:tcW w:w="4280" w:type="dxa"/>
             <w:tcBorders>
-              <w:top w:val="single" w:sz="4" w:space="0" w:color="FFFFFF"/>
+              <w:top w:val="single" w:sz="8" w:space="0" w:color="auto"/>
               <w:left w:val="single" w:sz="8" w:space="0" w:color="auto"/>
               <w:bottom w:val="single" w:sz="8" w:space="0" w:color="auto"/>
               <w:right w:val="single" w:sz="4" w:space="0" w:color="FFFFFF"/>
@@ -3876,13 +3865,150 @@
                 <w:color w:val="000000"/>
                 <w:lang w:eastAsia="ru-RU"/>
               </w:rPr>
-              <w:t>2. Система обеспечивает возможность пользователю вводить свой пароль</w:t>
+              <w:t>2. Система обеспечивает возможность пользователю выбрать из главного меню необходимый функционал</w:t>
             </w:r>
           </w:p>
         </w:tc>
         <w:tc>
           <w:tcPr>
-            <w:tcW w:w="3840" w:type="dxa"/>
+            <w:tcW w:w="3940" w:type="dxa"/>
+            <w:tcBorders>
+              <w:top w:val="single" w:sz="8" w:space="0" w:color="auto"/>
+              <w:left w:val="single" w:sz="4" w:space="0" w:color="FFFFFF"/>
+              <w:bottom w:val="single" w:sz="8" w:space="0" w:color="auto"/>
+              <w:right w:val="single" w:sz="8" w:space="0" w:color="auto"/>
+            </w:tcBorders>
+            <w:shd w:val="clear" w:color="B4C6E7" w:fill="B4C6E7"/>
+            <w:vAlign w:val="bottom"/>
+            <w:hideMark/>
+          </w:tcPr>
+          <w:p>
+            <w:pPr>
+              <w:spacing w:after="0" w:line="240" w:lineRule="auto"/>
+              <w:rPr>
+                <w:rFonts w:ascii="Calibri" w:eastAsia="Times New Roman" w:hAnsi="Calibri" w:cs="Calibri"/>
+                <w:color w:val="000000"/>
+                <w:lang w:eastAsia="ru-RU"/>
+              </w:rPr>
+            </w:pPr>
+            <w:r>
+              <w:rPr>
+                <w:rFonts w:ascii="Calibri" w:eastAsia="Times New Roman" w:hAnsi="Calibri" w:cs="Calibri"/>
+                <w:color w:val="000000"/>
+                <w:lang w:eastAsia="ru-RU"/>
+              </w:rPr>
+              <w:t>2.1 Создание на всех формах панели с главным меню</w:t>
+            </w:r>
+          </w:p>
+        </w:tc>
+      </w:tr>
+      <w:tr>
+        <w:trPr>
+          <w:trHeight w:val="1152"/>
+        </w:trPr>
+        <w:tc>
+          <w:tcPr>
+            <w:tcW w:w="4280" w:type="dxa"/>
+            <w:tcBorders>
+              <w:top w:val="single" w:sz="8" w:space="0" w:color="auto"/>
+              <w:left w:val="single" w:sz="8" w:space="0" w:color="auto"/>
+              <w:bottom w:val="single" w:sz="4" w:space="0" w:color="FFFFFF"/>
+              <w:right w:val="single" w:sz="4" w:space="0" w:color="FFFFFF"/>
+            </w:tcBorders>
+            <w:shd w:val="clear" w:color="D9E1F2" w:fill="D9E1F2"/>
+            <w:hideMark/>
+          </w:tcPr>
+          <w:p>
+            <w:pPr>
+              <w:spacing w:after="0" w:line="240" w:lineRule="auto"/>
+              <w:rPr>
+                <w:rFonts w:ascii="Calibri" w:eastAsia="Times New Roman" w:hAnsi="Calibri" w:cs="Calibri"/>
+                <w:color w:val="000000"/>
+                <w:lang w:eastAsia="ru-RU"/>
+              </w:rPr>
+            </w:pPr>
+            <w:r>
+              <w:rPr>
+                <w:rFonts w:ascii="Calibri" w:eastAsia="Times New Roman" w:hAnsi="Calibri" w:cs="Calibri"/>
+                <w:color w:val="000000"/>
+                <w:lang w:eastAsia="ru-RU"/>
+              </w:rPr>
+              <w:t xml:space="preserve">3. Система обеспечивает возможность пользователям просматривать количество клиентов планирующих посетить каждую из зон клуба в течении выбранного дня  </w:t>
+            </w:r>
+          </w:p>
+        </w:tc>
+        <w:tc>
+          <w:tcPr>
+            <w:tcW w:w="3940" w:type="dxa"/>
+            <w:tcBorders>
+              <w:top w:val="single" w:sz="8" w:space="0" w:color="auto"/>
+              <w:left w:val="single" w:sz="4" w:space="0" w:color="FFFFFF"/>
+              <w:bottom w:val="single" w:sz="4" w:space="0" w:color="FFFFFF"/>
+              <w:right w:val="single" w:sz="8" w:space="0" w:color="auto"/>
+            </w:tcBorders>
+            <w:shd w:val="clear" w:color="D9E1F2" w:fill="D9E1F2"/>
+            <w:hideMark/>
+          </w:tcPr>
+          <w:p>
+            <w:pPr>
+              <w:spacing w:after="0" w:line="240" w:lineRule="auto"/>
+              <w:rPr>
+                <w:rFonts w:ascii="Calibri" w:eastAsia="Times New Roman" w:hAnsi="Calibri" w:cs="Calibri"/>
+                <w:color w:val="000000"/>
+                <w:lang w:eastAsia="ru-RU"/>
+              </w:rPr>
+            </w:pPr>
+            <w:r>
+              <w:rPr>
+                <w:rFonts w:ascii="Calibri" w:eastAsia="Times New Roman" w:hAnsi="Calibri" w:cs="Calibri"/>
+                <w:color w:val="000000"/>
+                <w:lang w:eastAsia="ru-RU"/>
+              </w:rPr>
+              <w:t>3.1 Создание в базе данных таблицы, отражающей планируемые посещения</w:t>
+            </w:r>
+          </w:p>
+        </w:tc>
+      </w:tr>
+      <w:tr>
+        <w:trPr>
+          <w:trHeight w:val="876"/>
+        </w:trPr>
+        <w:tc>
+          <w:tcPr>
+            <w:tcW w:w="4280" w:type="dxa"/>
+            <w:tcBorders>
+              <w:top w:val="single" w:sz="4" w:space="0" w:color="FFFFFF"/>
+              <w:left w:val="single" w:sz="8" w:space="0" w:color="auto"/>
+              <w:bottom w:val="single" w:sz="8" w:space="0" w:color="auto"/>
+              <w:right w:val="single" w:sz="4" w:space="0" w:color="FFFFFF"/>
+            </w:tcBorders>
+            <w:shd w:val="clear" w:color="B4C6E7" w:fill="B4C6E7"/>
+            <w:vAlign w:val="bottom"/>
+            <w:hideMark/>
+          </w:tcPr>
+          <w:p>
+            <w:pPr>
+              <w:spacing w:after="0" w:line="240" w:lineRule="auto"/>
+              <w:jc w:val="center"/>
+              <w:rPr>
+                <w:rFonts w:ascii="Calibri" w:eastAsia="Times New Roman" w:hAnsi="Calibri" w:cs="Calibri"/>
+                <w:color w:val="000000"/>
+                <w:lang w:eastAsia="ru-RU"/>
+              </w:rPr>
+            </w:pPr>
+            <w:r>
+              <w:rPr>
+                <w:rFonts w:ascii="Calibri" w:eastAsia="Times New Roman" w:hAnsi="Calibri" w:cs="Calibri"/>
+                <w:color w:val="000000"/>
+                <w:lang w:eastAsia="ru-RU"/>
+              </w:rPr>
+              <w:t> </w:t>
+            </w:r>
+          </w:p>
+        </w:tc>
+        <w:tc>
+          <w:tcPr>
+            <w:tcW w:w="3940" w:type="dxa"/>
             <w:tcBorders>
               <w:top w:val="single" w:sz="4" w:space="0" w:color="FFFFFF"/>
               <w:left w:val="single" w:sz="4" w:space="0" w:color="FFFFFF"/>
@@ -3908,22 +4034,22 @@
                 <w:color w:val="000000"/>
                 <w:lang w:eastAsia="ru-RU"/>
               </w:rPr>
-              <w:t>2.1 Создание формы смены пароля по умолчанию</w:t>
+              <w:t>3.2 Создание формы, отражающей количество планируемых посещений за выбранный день</w:t>
             </w:r>
           </w:p>
         </w:tc>
       </w:tr>
       <w:tr>
         <w:trPr>
-          <w:trHeight w:val="915"/>
+          <w:trHeight w:val="864"/>
         </w:trPr>
         <w:tc>
           <w:tcPr>
-            <w:tcW w:w="4180" w:type="dxa"/>
+            <w:tcW w:w="4280" w:type="dxa"/>
             <w:tcBorders>
               <w:top w:val="single" w:sz="8" w:space="0" w:color="auto"/>
               <w:left w:val="single" w:sz="8" w:space="0" w:color="auto"/>
-              <w:bottom w:val="single" w:sz="8" w:space="0" w:color="auto"/>
+              <w:bottom w:val="single" w:sz="4" w:space="0" w:color="FFFFFF"/>
               <w:right w:val="single" w:sz="4" w:space="0" w:color="FFFFFF"/>
             </w:tcBorders>
             <w:shd w:val="clear" w:color="D9E1F2" w:fill="D9E1F2"/>
@@ -3944,17 +4070,26 @@
                 <w:color w:val="000000"/>
                 <w:lang w:eastAsia="ru-RU"/>
               </w:rPr>
-              <w:t>3. Система обеспечивает возможность пользователю выбрать из главного меню необходимый функционал</w:t>
+              <w:t xml:space="preserve">4. Система позволяет администратору </w:t>
+            </w:r>
+            <w:r>
+              <w:rPr>
+                <w:rFonts w:ascii="Calibri" w:eastAsia="Times New Roman" w:hAnsi="Calibri" w:cs="Calibri"/>
+                <w:color w:val="000000"/>
+                <w:lang w:eastAsia="ru-RU"/>
+              </w:rPr>
+              <w:br/>
+              <w:t>управлять учетными данными пользователей</w:t>
             </w:r>
           </w:p>
         </w:tc>
         <w:tc>
           <w:tcPr>
-            <w:tcW w:w="3840" w:type="dxa"/>
+            <w:tcW w:w="3940" w:type="dxa"/>
             <w:tcBorders>
               <w:top w:val="single" w:sz="8" w:space="0" w:color="auto"/>
               <w:left w:val="single" w:sz="4" w:space="0" w:color="FFFFFF"/>
-              <w:bottom w:val="single" w:sz="8" w:space="0" w:color="auto"/>
+              <w:bottom w:val="single" w:sz="4" w:space="0" w:color="FFFFFF"/>
               <w:right w:val="single" w:sz="8" w:space="0" w:color="auto"/>
             </w:tcBorders>
             <w:shd w:val="clear" w:color="D9E1F2" w:fill="D9E1F2"/>
@@ -3976,23 +4111,221 @@
                 <w:color w:val="000000"/>
                 <w:lang w:eastAsia="ru-RU"/>
               </w:rPr>
-              <w:t>3.1 Создание на всех формах панели с главным меню</w:t>
+              <w:t>4.1 Создание формы работы с учетными данными (создание, изменение, удаление)</w:t>
             </w:r>
           </w:p>
         </w:tc>
       </w:tr>
       <w:tr>
         <w:trPr>
-          <w:trHeight w:val="1500"/>
+          <w:trHeight w:val="876"/>
         </w:trPr>
         <w:tc>
           <w:tcPr>
-            <w:tcW w:w="4180" w:type="dxa"/>
+            <w:tcW w:w="4280" w:type="dxa"/>
+            <w:tcBorders>
+              <w:top w:val="single" w:sz="4" w:space="0" w:color="FFFFFF"/>
+              <w:left w:val="single" w:sz="8" w:space="0" w:color="auto"/>
+              <w:bottom w:val="single" w:sz="8" w:space="0" w:color="auto"/>
+              <w:right w:val="single" w:sz="4" w:space="0" w:color="FFFFFF"/>
+            </w:tcBorders>
+            <w:shd w:val="clear" w:color="B4C6E7" w:fill="B4C6E7"/>
+            <w:vAlign w:val="bottom"/>
+            <w:hideMark/>
+          </w:tcPr>
+          <w:p>
+            <w:pPr>
+              <w:spacing w:after="0" w:line="240" w:lineRule="auto"/>
+              <w:jc w:val="center"/>
+              <w:rPr>
+                <w:rFonts w:ascii="Calibri" w:eastAsia="Times New Roman" w:hAnsi="Calibri" w:cs="Calibri"/>
+                <w:color w:val="000000"/>
+                <w:lang w:eastAsia="ru-RU"/>
+              </w:rPr>
+            </w:pPr>
+            <w:r>
+              <w:rPr>
+                <w:rFonts w:ascii="Calibri" w:eastAsia="Times New Roman" w:hAnsi="Calibri" w:cs="Calibri"/>
+                <w:color w:val="000000"/>
+                <w:lang w:eastAsia="ru-RU"/>
+              </w:rPr>
+              <w:t> </w:t>
+            </w:r>
+          </w:p>
+        </w:tc>
+        <w:tc>
+          <w:tcPr>
+            <w:tcW w:w="3940" w:type="dxa"/>
+            <w:tcBorders>
+              <w:top w:val="single" w:sz="4" w:space="0" w:color="FFFFFF"/>
+              <w:left w:val="single" w:sz="4" w:space="0" w:color="FFFFFF"/>
+              <w:bottom w:val="single" w:sz="8" w:space="0" w:color="auto"/>
+              <w:right w:val="single" w:sz="8" w:space="0" w:color="auto"/>
+            </w:tcBorders>
+            <w:shd w:val="clear" w:color="B4C6E7" w:fill="B4C6E7"/>
+            <w:vAlign w:val="bottom"/>
+            <w:hideMark/>
+          </w:tcPr>
+          <w:p>
+            <w:pPr>
+              <w:spacing w:after="0" w:line="240" w:lineRule="auto"/>
+              <w:rPr>
+                <w:rFonts w:ascii="Calibri" w:eastAsia="Times New Roman" w:hAnsi="Calibri" w:cs="Calibri"/>
+                <w:color w:val="000000"/>
+                <w:lang w:eastAsia="ru-RU"/>
+              </w:rPr>
+            </w:pPr>
+            <w:r>
+              <w:rPr>
+                <w:rFonts w:ascii="Calibri" w:eastAsia="Times New Roman" w:hAnsi="Calibri" w:cs="Calibri"/>
+                <w:color w:val="000000"/>
+                <w:lang w:eastAsia="ru-RU"/>
+              </w:rPr>
+              <w:t xml:space="preserve">4.2 Реализация для администратора </w:t>
+            </w:r>
+            <w:r>
+              <w:rPr>
+                <w:rFonts w:ascii="Calibri" w:eastAsia="Times New Roman" w:hAnsi="Calibri" w:cs="Calibri"/>
+                <w:color w:val="000000"/>
+                <w:lang w:eastAsia="ru-RU"/>
+              </w:rPr>
+              <w:br/>
+              <w:t>возможности создания, изменения, удаления учетных записей</w:t>
+            </w:r>
+          </w:p>
+        </w:tc>
+      </w:tr>
+      <w:tr>
+        <w:trPr>
+          <w:trHeight w:val="1152"/>
+        </w:trPr>
+        <w:tc>
+          <w:tcPr>
+            <w:tcW w:w="4280" w:type="dxa"/>
             <w:tcBorders>
               <w:top w:val="single" w:sz="8" w:space="0" w:color="auto"/>
               <w:left w:val="single" w:sz="8" w:space="0" w:color="auto"/>
               <w:bottom w:val="single" w:sz="4" w:space="0" w:color="FFFFFF"/>
               <w:right w:val="single" w:sz="4" w:space="0" w:color="FFFFFF"/>
+            </w:tcBorders>
+            <w:shd w:val="clear" w:color="D9E1F2" w:fill="D9E1F2"/>
+            <w:hideMark/>
+          </w:tcPr>
+          <w:p>
+            <w:pPr>
+              <w:spacing w:after="0" w:line="240" w:lineRule="auto"/>
+              <w:rPr>
+                <w:rFonts w:ascii="Calibri" w:eastAsia="Times New Roman" w:hAnsi="Calibri" w:cs="Calibri"/>
+                <w:color w:val="000000"/>
+                <w:lang w:eastAsia="ru-RU"/>
+              </w:rPr>
+            </w:pPr>
+            <w:r>
+              <w:rPr>
+                <w:rFonts w:ascii="Calibri" w:eastAsia="Times New Roman" w:hAnsi="Calibri" w:cs="Calibri"/>
+                <w:color w:val="000000"/>
+                <w:lang w:eastAsia="ru-RU"/>
+              </w:rPr>
+              <w:t>5. Система позволяет администратору</w:t>
+            </w:r>
+            <w:r>
+              <w:rPr>
+                <w:rFonts w:ascii="Calibri" w:eastAsia="Times New Roman" w:hAnsi="Calibri" w:cs="Calibri"/>
+                <w:color w:val="000000"/>
+                <w:lang w:eastAsia="ru-RU"/>
+              </w:rPr>
+              <w:br/>
+              <w:t>менять данные о фитнес-клубе</w:t>
+            </w:r>
+          </w:p>
+        </w:tc>
+        <w:tc>
+          <w:tcPr>
+            <w:tcW w:w="3940" w:type="dxa"/>
+            <w:tcBorders>
+              <w:top w:val="single" w:sz="8" w:space="0" w:color="auto"/>
+              <w:left w:val="single" w:sz="4" w:space="0" w:color="FFFFFF"/>
+              <w:bottom w:val="single" w:sz="4" w:space="0" w:color="FFFFFF"/>
+              <w:right w:val="single" w:sz="8" w:space="0" w:color="auto"/>
+            </w:tcBorders>
+            <w:shd w:val="clear" w:color="D9E1F2" w:fill="D9E1F2"/>
+            <w:vAlign w:val="bottom"/>
+            <w:hideMark/>
+          </w:tcPr>
+          <w:p>
+            <w:pPr>
+              <w:spacing w:after="0" w:line="240" w:lineRule="auto"/>
+              <w:rPr>
+                <w:rFonts w:ascii="Calibri" w:eastAsia="Times New Roman" w:hAnsi="Calibri" w:cs="Calibri"/>
+                <w:color w:val="000000"/>
+                <w:lang w:eastAsia="ru-RU"/>
+              </w:rPr>
+            </w:pPr>
+            <w:r>
+              <w:rPr>
+                <w:rFonts w:ascii="Calibri" w:eastAsia="Times New Roman" w:hAnsi="Calibri" w:cs="Calibri"/>
+                <w:color w:val="000000"/>
+                <w:lang w:eastAsia="ru-RU"/>
+              </w:rPr>
+              <w:t xml:space="preserve">5.1 Создание в базе данных таблицы </w:t>
+            </w:r>
+            <w:r>
+              <w:rPr>
+                <w:rFonts w:ascii="Calibri" w:eastAsia="Times New Roman" w:hAnsi="Calibri" w:cs="Calibri"/>
+                <w:color w:val="000000"/>
+                <w:lang w:eastAsia="ru-RU"/>
+              </w:rPr>
+              <w:br/>
+              <w:t>с информацией о фитнес-клубе и таблицы о доступных зонах и групповых занятиях</w:t>
+            </w:r>
+          </w:p>
+        </w:tc>
+      </w:tr>
+      <w:tr>
+        <w:trPr>
+          <w:trHeight w:val="588"/>
+        </w:trPr>
+        <w:tc>
+          <w:tcPr>
+            <w:tcW w:w="4280" w:type="dxa"/>
+            <w:tcBorders>
+              <w:top w:val="single" w:sz="4" w:space="0" w:color="FFFFFF"/>
+              <w:left w:val="single" w:sz="8" w:space="0" w:color="auto"/>
+              <w:bottom w:val="single" w:sz="8" w:space="0" w:color="auto"/>
+              <w:right w:val="single" w:sz="4" w:space="0" w:color="FFFFFF"/>
+            </w:tcBorders>
+            <w:shd w:val="clear" w:color="B4C6E7" w:fill="B4C6E7"/>
+            <w:vAlign w:val="bottom"/>
+            <w:hideMark/>
+          </w:tcPr>
+          <w:p>
+            <w:pPr>
+              <w:spacing w:after="0" w:line="240" w:lineRule="auto"/>
+              <w:jc w:val="center"/>
+              <w:rPr>
+                <w:rFonts w:ascii="Calibri" w:eastAsia="Times New Roman" w:hAnsi="Calibri" w:cs="Calibri"/>
+                <w:color w:val="000000"/>
+                <w:lang w:eastAsia="ru-RU"/>
+              </w:rPr>
+            </w:pPr>
+            <w:r>
+              <w:rPr>
+                <w:rFonts w:ascii="Calibri" w:eastAsia="Times New Roman" w:hAnsi="Calibri" w:cs="Calibri"/>
+                <w:color w:val="000000"/>
+                <w:lang w:eastAsia="ru-RU"/>
+              </w:rPr>
+              <w:t> </w:t>
+            </w:r>
+          </w:p>
+        </w:tc>
+        <w:tc>
+          <w:tcPr>
+            <w:tcW w:w="3940" w:type="dxa"/>
+            <w:tcBorders>
+              <w:top w:val="single" w:sz="4" w:space="0" w:color="FFFFFF"/>
+              <w:left w:val="single" w:sz="4" w:space="0" w:color="FFFFFF"/>
+              <w:bottom w:val="single" w:sz="8" w:space="0" w:color="auto"/>
+              <w:right w:val="single" w:sz="8" w:space="0" w:color="auto"/>
             </w:tcBorders>
             <w:shd w:val="clear" w:color="B4C6E7" w:fill="B4C6E7"/>
             <w:hideMark/>
@@ -4012,15 +4345,305 @@
                 <w:color w:val="000000"/>
                 <w:lang w:eastAsia="ru-RU"/>
               </w:rPr>
-              <w:t xml:space="preserve">4. Система обеспечивает возможность пользователям просматривать количество клиентов планирующих посетить каждую из зон клуба в течении выбранного дня  </w:t>
+              <w:t>5.2 Создание формы работы с данными</w:t>
+            </w:r>
+            <w:r>
+              <w:rPr>
+                <w:rFonts w:ascii="Calibri" w:eastAsia="Times New Roman" w:hAnsi="Calibri" w:cs="Calibri"/>
+                <w:color w:val="000000"/>
+                <w:lang w:eastAsia="ru-RU"/>
+              </w:rPr>
+              <w:br/>
+              <w:t xml:space="preserve">фитнес-клуба </w:t>
+            </w:r>
+          </w:p>
+        </w:tc>
+      </w:tr>
+      <w:tr>
+        <w:trPr>
+          <w:trHeight w:val="1152"/>
+        </w:trPr>
+        <w:tc>
+          <w:tcPr>
+            <w:tcW w:w="4280" w:type="dxa"/>
+            <w:tcBorders>
+              <w:top w:val="single" w:sz="8" w:space="0" w:color="auto"/>
+              <w:left w:val="single" w:sz="8" w:space="0" w:color="auto"/>
+              <w:bottom w:val="single" w:sz="4" w:space="0" w:color="FFFFFF"/>
+              <w:right w:val="single" w:sz="4" w:space="0" w:color="FFFFFF"/>
+            </w:tcBorders>
+            <w:shd w:val="clear" w:color="D9E1F2" w:fill="D9E1F2"/>
+            <w:vAlign w:val="bottom"/>
+            <w:hideMark/>
+          </w:tcPr>
+          <w:p>
+            <w:pPr>
+              <w:spacing w:after="0" w:line="240" w:lineRule="auto"/>
+              <w:rPr>
+                <w:rFonts w:ascii="Calibri" w:eastAsia="Times New Roman" w:hAnsi="Calibri" w:cs="Calibri"/>
+                <w:color w:val="000000"/>
+                <w:lang w:eastAsia="ru-RU"/>
+              </w:rPr>
+            </w:pPr>
+            <w:r>
+              <w:rPr>
+                <w:rFonts w:ascii="Calibri" w:eastAsia="Times New Roman" w:hAnsi="Calibri" w:cs="Calibri"/>
+                <w:color w:val="000000"/>
+                <w:lang w:eastAsia="ru-RU"/>
+              </w:rPr>
+              <w:t xml:space="preserve">6. Система позволяет менеджеру </w:t>
+            </w:r>
+            <w:r>
+              <w:rPr>
+                <w:rFonts w:ascii="Calibri" w:eastAsia="Times New Roman" w:hAnsi="Calibri" w:cs="Calibri"/>
+                <w:color w:val="000000"/>
+                <w:lang w:eastAsia="ru-RU"/>
+              </w:rPr>
+              <w:br/>
+              <w:t>составлять расписание групповых</w:t>
+            </w:r>
+            <w:r>
+              <w:rPr>
+                <w:rFonts w:ascii="Calibri" w:eastAsia="Times New Roman" w:hAnsi="Calibri" w:cs="Calibri"/>
+                <w:color w:val="000000"/>
+                <w:lang w:eastAsia="ru-RU"/>
+              </w:rPr>
+              <w:br/>
+              <w:t>занятий, указывая оптимальное количество присутствующих</w:t>
             </w:r>
           </w:p>
         </w:tc>
         <w:tc>
           <w:tcPr>
-            <w:tcW w:w="3840" w:type="dxa"/>
+            <w:tcW w:w="3940" w:type="dxa"/>
             <w:tcBorders>
               <w:top w:val="single" w:sz="8" w:space="0" w:color="auto"/>
+              <w:left w:val="single" w:sz="4" w:space="0" w:color="FFFFFF"/>
+              <w:bottom w:val="single" w:sz="4" w:space="0" w:color="FFFFFF"/>
+              <w:right w:val="single" w:sz="8" w:space="0" w:color="auto"/>
+            </w:tcBorders>
+            <w:shd w:val="clear" w:color="D9E1F2" w:fill="D9E1F2"/>
+            <w:vAlign w:val="bottom"/>
+            <w:hideMark/>
+          </w:tcPr>
+          <w:p>
+            <w:pPr>
+              <w:spacing w:after="0" w:line="240" w:lineRule="auto"/>
+              <w:rPr>
+                <w:rFonts w:ascii="Calibri" w:eastAsia="Times New Roman" w:hAnsi="Calibri" w:cs="Calibri"/>
+                <w:color w:val="000000"/>
+                <w:lang w:eastAsia="ru-RU"/>
+              </w:rPr>
+            </w:pPr>
+            <w:r>
+              <w:rPr>
+                <w:rFonts w:ascii="Calibri" w:eastAsia="Times New Roman" w:hAnsi="Calibri" w:cs="Calibri"/>
+                <w:color w:val="000000"/>
+                <w:lang w:eastAsia="ru-RU"/>
+              </w:rPr>
+              <w:t>6.1 Создание в базе данных таблицы с информацией о расписании занятий с оптимальным количеством присутствующих</w:t>
+            </w:r>
+          </w:p>
+        </w:tc>
+      </w:tr>
+      <w:tr>
+        <w:trPr>
+          <w:trHeight w:val="588"/>
+        </w:trPr>
+        <w:tc>
+          <w:tcPr>
+            <w:tcW w:w="4280" w:type="dxa"/>
+            <w:tcBorders>
+              <w:top w:val="single" w:sz="4" w:space="0" w:color="FFFFFF"/>
+              <w:left w:val="single" w:sz="8" w:space="0" w:color="auto"/>
+              <w:bottom w:val="single" w:sz="8" w:space="0" w:color="auto"/>
+              <w:right w:val="single" w:sz="4" w:space="0" w:color="FFFFFF"/>
+            </w:tcBorders>
+            <w:shd w:val="clear" w:color="B4C6E7" w:fill="B4C6E7"/>
+            <w:vAlign w:val="bottom"/>
+            <w:hideMark/>
+          </w:tcPr>
+          <w:p>
+            <w:pPr>
+              <w:spacing w:after="0" w:line="240" w:lineRule="auto"/>
+              <w:jc w:val="center"/>
+              <w:rPr>
+                <w:rFonts w:ascii="Calibri" w:eastAsia="Times New Roman" w:hAnsi="Calibri" w:cs="Calibri"/>
+                <w:color w:val="000000"/>
+                <w:lang w:eastAsia="ru-RU"/>
+              </w:rPr>
+            </w:pPr>
+            <w:r>
+              <w:rPr>
+                <w:rFonts w:ascii="Calibri" w:eastAsia="Times New Roman" w:hAnsi="Calibri" w:cs="Calibri"/>
+                <w:color w:val="000000"/>
+                <w:lang w:eastAsia="ru-RU"/>
+              </w:rPr>
+              <w:t> </w:t>
+            </w:r>
+          </w:p>
+        </w:tc>
+        <w:tc>
+          <w:tcPr>
+            <w:tcW w:w="3940" w:type="dxa"/>
+            <w:tcBorders>
+              <w:top w:val="single" w:sz="4" w:space="0" w:color="FFFFFF"/>
+              <w:left w:val="single" w:sz="4" w:space="0" w:color="FFFFFF"/>
+              <w:bottom w:val="single" w:sz="8" w:space="0" w:color="auto"/>
+              <w:right w:val="single" w:sz="8" w:space="0" w:color="auto"/>
+            </w:tcBorders>
+            <w:shd w:val="clear" w:color="B4C6E7" w:fill="B4C6E7"/>
+            <w:vAlign w:val="bottom"/>
+            <w:hideMark/>
+          </w:tcPr>
+          <w:p>
+            <w:pPr>
+              <w:spacing w:after="0" w:line="240" w:lineRule="auto"/>
+              <w:rPr>
+                <w:rFonts w:ascii="Calibri" w:eastAsia="Times New Roman" w:hAnsi="Calibri" w:cs="Calibri"/>
+                <w:color w:val="000000"/>
+                <w:lang w:eastAsia="ru-RU"/>
+              </w:rPr>
+            </w:pPr>
+            <w:r>
+              <w:rPr>
+                <w:rFonts w:ascii="Calibri" w:eastAsia="Times New Roman" w:hAnsi="Calibri" w:cs="Calibri"/>
+                <w:color w:val="000000"/>
+                <w:lang w:eastAsia="ru-RU"/>
+              </w:rPr>
+              <w:t>6.2 Создание формы работы с расписанием</w:t>
+            </w:r>
+          </w:p>
+        </w:tc>
+      </w:tr>
+      <w:tr>
+        <w:trPr>
+          <w:trHeight w:val="864"/>
+        </w:trPr>
+        <w:tc>
+          <w:tcPr>
+            <w:tcW w:w="4280" w:type="dxa"/>
+            <w:tcBorders>
+              <w:top w:val="single" w:sz="8" w:space="0" w:color="auto"/>
+              <w:left w:val="single" w:sz="8" w:space="0" w:color="auto"/>
+              <w:bottom w:val="single" w:sz="4" w:space="0" w:color="FFFFFF"/>
+              <w:right w:val="single" w:sz="4" w:space="0" w:color="FFFFFF"/>
+            </w:tcBorders>
+            <w:shd w:val="clear" w:color="D9E1F2" w:fill="D9E1F2"/>
+            <w:hideMark/>
+          </w:tcPr>
+          <w:p>
+            <w:pPr>
+              <w:spacing w:after="0" w:line="240" w:lineRule="auto"/>
+              <w:rPr>
+                <w:rFonts w:ascii="Calibri" w:eastAsia="Times New Roman" w:hAnsi="Calibri" w:cs="Calibri"/>
+                <w:color w:val="000000"/>
+                <w:lang w:eastAsia="ru-RU"/>
+              </w:rPr>
+            </w:pPr>
+            <w:r>
+              <w:rPr>
+                <w:rFonts w:ascii="Calibri" w:eastAsia="Times New Roman" w:hAnsi="Calibri" w:cs="Calibri"/>
+                <w:color w:val="000000"/>
+                <w:lang w:eastAsia="ru-RU"/>
+              </w:rPr>
+              <w:t>7. Система позволяет клиенту заявлять</w:t>
+            </w:r>
+            <w:r>
+              <w:rPr>
+                <w:rFonts w:ascii="Calibri" w:eastAsia="Times New Roman" w:hAnsi="Calibri" w:cs="Calibri"/>
+                <w:color w:val="000000"/>
+                <w:lang w:eastAsia="ru-RU"/>
+              </w:rPr>
+              <w:br/>
+              <w:t>о своем планируемом посещении</w:t>
+            </w:r>
+          </w:p>
+        </w:tc>
+        <w:tc>
+          <w:tcPr>
+            <w:tcW w:w="3940" w:type="dxa"/>
+            <w:tcBorders>
+              <w:top w:val="single" w:sz="8" w:space="0" w:color="auto"/>
+              <w:left w:val="single" w:sz="4" w:space="0" w:color="FFFFFF"/>
+              <w:bottom w:val="single" w:sz="4" w:space="0" w:color="FFFFFF"/>
+              <w:right w:val="single" w:sz="8" w:space="0" w:color="auto"/>
+            </w:tcBorders>
+            <w:shd w:val="clear" w:color="D9E1F2" w:fill="D9E1F2"/>
+            <w:vAlign w:val="bottom"/>
+            <w:hideMark/>
+          </w:tcPr>
+          <w:p>
+            <w:pPr>
+              <w:spacing w:after="0" w:line="240" w:lineRule="auto"/>
+              <w:rPr>
+                <w:rFonts w:ascii="Calibri" w:eastAsia="Times New Roman" w:hAnsi="Calibri" w:cs="Calibri"/>
+                <w:color w:val="000000"/>
+                <w:lang w:eastAsia="ru-RU"/>
+              </w:rPr>
+            </w:pPr>
+            <w:r>
+              <w:rPr>
+                <w:rFonts w:ascii="Calibri" w:eastAsia="Times New Roman" w:hAnsi="Calibri" w:cs="Calibri"/>
+                <w:color w:val="000000"/>
+                <w:lang w:eastAsia="ru-RU"/>
+              </w:rPr>
+              <w:t>7.1 Создание в базе данных таблицы,</w:t>
+            </w:r>
+            <w:r>
+              <w:rPr>
+                <w:rFonts w:ascii="Calibri" w:eastAsia="Times New Roman" w:hAnsi="Calibri" w:cs="Calibri"/>
+                <w:color w:val="000000"/>
+                <w:lang w:eastAsia="ru-RU"/>
+              </w:rPr>
+              <w:br/>
+              <w:t>отражающей планируемые посещения клиентами</w:t>
+            </w:r>
+          </w:p>
+        </w:tc>
+      </w:tr>
+      <w:tr>
+        <w:trPr>
+          <w:trHeight w:val="864"/>
+        </w:trPr>
+        <w:tc>
+          <w:tcPr>
+            <w:tcW w:w="4280" w:type="dxa"/>
+            <w:tcBorders>
+              <w:top w:val="single" w:sz="4" w:space="0" w:color="FFFFFF"/>
+              <w:left w:val="single" w:sz="8" w:space="0" w:color="auto"/>
+              <w:bottom w:val="single" w:sz="4" w:space="0" w:color="FFFFFF"/>
+              <w:right w:val="single" w:sz="4" w:space="0" w:color="FFFFFF"/>
+            </w:tcBorders>
+            <w:shd w:val="clear" w:color="B4C6E7" w:fill="B4C6E7"/>
+            <w:vAlign w:val="bottom"/>
+            <w:hideMark/>
+          </w:tcPr>
+          <w:p>
+            <w:pPr>
+              <w:spacing w:after="0" w:line="240" w:lineRule="auto"/>
+              <w:jc w:val="center"/>
+              <w:rPr>
+                <w:rFonts w:ascii="Calibri" w:eastAsia="Times New Roman" w:hAnsi="Calibri" w:cs="Calibri"/>
+                <w:color w:val="000000"/>
+                <w:lang w:eastAsia="ru-RU"/>
+              </w:rPr>
+            </w:pPr>
+            <w:r>
+              <w:rPr>
+                <w:rFonts w:ascii="Calibri" w:eastAsia="Times New Roman" w:hAnsi="Calibri" w:cs="Calibri"/>
+                <w:color w:val="000000"/>
+                <w:lang w:eastAsia="ru-RU"/>
+              </w:rPr>
+              <w:t> </w:t>
+            </w:r>
+          </w:p>
+        </w:tc>
+        <w:tc>
+          <w:tcPr>
+            <w:tcW w:w="3940" w:type="dxa"/>
+            <w:tcBorders>
+              <w:top w:val="single" w:sz="4" w:space="0" w:color="FFFFFF"/>
               <w:left w:val="single" w:sz="4" w:space="0" w:color="FFFFFF"/>
               <w:bottom w:val="single" w:sz="4" w:space="0" w:color="FFFFFF"/>
               <w:right w:val="single" w:sz="8" w:space="0" w:color="auto"/>
@@ -4043,18 +4666,18 @@
                 <w:color w:val="000000"/>
                 <w:lang w:eastAsia="ru-RU"/>
               </w:rPr>
-              <w:t>4.1 Создание в базе данных таблицы, отражающей планируемые посещения</w:t>
+              <w:t>7.2 Обеспечение возможности создания, удаления планируемых посещений</w:t>
             </w:r>
           </w:p>
         </w:tc>
       </w:tr>
       <w:tr>
         <w:trPr>
-          <w:trHeight w:val="915"/>
+          <w:trHeight w:val="588"/>
         </w:trPr>
         <w:tc>
           <w:tcPr>
-            <w:tcW w:w="4180" w:type="dxa"/>
+            <w:tcW w:w="4280" w:type="dxa"/>
             <w:tcBorders>
               <w:top w:val="single" w:sz="4" w:space="0" w:color="FFFFFF"/>
               <w:left w:val="single" w:sz="8" w:space="0" w:color="auto"/>
@@ -4087,7 +4710,7 @@
         </w:tc>
         <w:tc>
           <w:tcPr>
-            <w:tcW w:w="3840" w:type="dxa"/>
+            <w:tcW w:w="3940" w:type="dxa"/>
             <w:tcBorders>
               <w:top w:val="single" w:sz="4" w:space="0" w:color="FFFFFF"/>
               <w:left w:val="single" w:sz="4" w:space="0" w:color="FFFFFF"/>
@@ -4113,711 +4736,7 @@
                 <w:color w:val="000000"/>
                 <w:lang w:eastAsia="ru-RU"/>
               </w:rPr>
-              <w:t>4.2 Создание формы, отражающей количество планируемых посещений за выбранный день</w:t>
-            </w:r>
-          </w:p>
-        </w:tc>
-      </w:tr>
-      <w:tr>
-        <w:trPr>
-          <w:trHeight w:val="900"/>
-        </w:trPr>
-        <w:tc>
-          <w:tcPr>
-            <w:tcW w:w="4180" w:type="dxa"/>
-            <w:tcBorders>
-              <w:top w:val="single" w:sz="8" w:space="0" w:color="auto"/>
-              <w:left w:val="single" w:sz="8" w:space="0" w:color="auto"/>
-              <w:bottom w:val="single" w:sz="4" w:space="0" w:color="FFFFFF"/>
-              <w:right w:val="single" w:sz="4" w:space="0" w:color="FFFFFF"/>
-            </w:tcBorders>
-            <w:shd w:val="clear" w:color="B4C6E7" w:fill="B4C6E7"/>
-            <w:hideMark/>
-          </w:tcPr>
-          <w:p>
-            <w:pPr>
-              <w:spacing w:after="0" w:line="240" w:lineRule="auto"/>
-              <w:rPr>
-                <w:rFonts w:ascii="Calibri" w:eastAsia="Times New Roman" w:hAnsi="Calibri" w:cs="Calibri"/>
-                <w:color w:val="000000"/>
-                <w:lang w:eastAsia="ru-RU"/>
-              </w:rPr>
-            </w:pPr>
-            <w:r>
-              <w:rPr>
-                <w:rFonts w:ascii="Calibri" w:eastAsia="Times New Roman" w:hAnsi="Calibri" w:cs="Calibri"/>
-                <w:color w:val="000000"/>
-                <w:lang w:eastAsia="ru-RU"/>
-              </w:rPr>
-              <w:t xml:space="preserve">5. Система позволяет администратору </w:t>
-            </w:r>
-            <w:r>
-              <w:rPr>
-                <w:rFonts w:ascii="Calibri" w:eastAsia="Times New Roman" w:hAnsi="Calibri" w:cs="Calibri"/>
-                <w:color w:val="000000"/>
-                <w:lang w:eastAsia="ru-RU"/>
-              </w:rPr>
-              <w:br/>
-              <w:t>управлять учетными данными пользователей</w:t>
-            </w:r>
-          </w:p>
-        </w:tc>
-        <w:tc>
-          <w:tcPr>
-            <w:tcW w:w="3840" w:type="dxa"/>
-            <w:tcBorders>
-              <w:top w:val="single" w:sz="8" w:space="0" w:color="auto"/>
-              <w:left w:val="single" w:sz="4" w:space="0" w:color="FFFFFF"/>
-              <w:bottom w:val="single" w:sz="4" w:space="0" w:color="FFFFFF"/>
-              <w:right w:val="single" w:sz="8" w:space="0" w:color="auto"/>
-            </w:tcBorders>
-            <w:shd w:val="clear" w:color="B4C6E7" w:fill="B4C6E7"/>
-            <w:vAlign w:val="bottom"/>
-            <w:hideMark/>
-          </w:tcPr>
-          <w:p>
-            <w:pPr>
-              <w:spacing w:after="0" w:line="240" w:lineRule="auto"/>
-              <w:rPr>
-                <w:rFonts w:ascii="Calibri" w:eastAsia="Times New Roman" w:hAnsi="Calibri" w:cs="Calibri"/>
-                <w:color w:val="000000"/>
-                <w:lang w:eastAsia="ru-RU"/>
-              </w:rPr>
-            </w:pPr>
-            <w:r>
-              <w:rPr>
-                <w:rFonts w:ascii="Calibri" w:eastAsia="Times New Roman" w:hAnsi="Calibri" w:cs="Calibri"/>
-                <w:color w:val="000000"/>
-                <w:lang w:eastAsia="ru-RU"/>
-              </w:rPr>
-              <w:t>5.1 Создание формы работы с учетными данными (создание, изменение, удаление)</w:t>
-            </w:r>
-          </w:p>
-        </w:tc>
-      </w:tr>
-      <w:tr>
-        <w:trPr>
-          <w:trHeight w:val="915"/>
-        </w:trPr>
-        <w:tc>
-          <w:tcPr>
-            <w:tcW w:w="4180" w:type="dxa"/>
-            <w:tcBorders>
-              <w:top w:val="single" w:sz="4" w:space="0" w:color="FFFFFF"/>
-              <w:left w:val="single" w:sz="8" w:space="0" w:color="auto"/>
-              <w:bottom w:val="single" w:sz="8" w:space="0" w:color="auto"/>
-              <w:right w:val="single" w:sz="4" w:space="0" w:color="FFFFFF"/>
-            </w:tcBorders>
-            <w:shd w:val="clear" w:color="D9E1F2" w:fill="D9E1F2"/>
-            <w:vAlign w:val="bottom"/>
-            <w:hideMark/>
-          </w:tcPr>
-          <w:p>
-            <w:pPr>
-              <w:spacing w:after="0" w:line="240" w:lineRule="auto"/>
-              <w:jc w:val="center"/>
-              <w:rPr>
-                <w:rFonts w:ascii="Calibri" w:eastAsia="Times New Roman" w:hAnsi="Calibri" w:cs="Calibri"/>
-                <w:color w:val="000000"/>
-                <w:lang w:eastAsia="ru-RU"/>
-              </w:rPr>
-            </w:pPr>
-            <w:r>
-              <w:rPr>
-                <w:rFonts w:ascii="Calibri" w:eastAsia="Times New Roman" w:hAnsi="Calibri" w:cs="Calibri"/>
-                <w:color w:val="000000"/>
-                <w:lang w:eastAsia="ru-RU"/>
-              </w:rPr>
-              <w:t> </w:t>
-            </w:r>
-          </w:p>
-        </w:tc>
-        <w:tc>
-          <w:tcPr>
-            <w:tcW w:w="3840" w:type="dxa"/>
-            <w:tcBorders>
-              <w:top w:val="single" w:sz="4" w:space="0" w:color="FFFFFF"/>
-              <w:left w:val="single" w:sz="4" w:space="0" w:color="FFFFFF"/>
-              <w:bottom w:val="single" w:sz="8" w:space="0" w:color="auto"/>
-              <w:right w:val="single" w:sz="8" w:space="0" w:color="auto"/>
-            </w:tcBorders>
-            <w:shd w:val="clear" w:color="D9E1F2" w:fill="D9E1F2"/>
-            <w:vAlign w:val="bottom"/>
-            <w:hideMark/>
-          </w:tcPr>
-          <w:p>
-            <w:pPr>
-              <w:spacing w:after="0" w:line="240" w:lineRule="auto"/>
-              <w:rPr>
-                <w:rFonts w:ascii="Calibri" w:eastAsia="Times New Roman" w:hAnsi="Calibri" w:cs="Calibri"/>
-                <w:color w:val="000000"/>
-                <w:lang w:eastAsia="ru-RU"/>
-              </w:rPr>
-            </w:pPr>
-            <w:r>
-              <w:rPr>
-                <w:rFonts w:ascii="Calibri" w:eastAsia="Times New Roman" w:hAnsi="Calibri" w:cs="Calibri"/>
-                <w:color w:val="000000"/>
-                <w:lang w:eastAsia="ru-RU"/>
-              </w:rPr>
-              <w:t xml:space="preserve">5.2 Реализация для администратора </w:t>
-            </w:r>
-            <w:r>
-              <w:rPr>
-                <w:rFonts w:ascii="Calibri" w:eastAsia="Times New Roman" w:hAnsi="Calibri" w:cs="Calibri"/>
-                <w:color w:val="000000"/>
-                <w:lang w:eastAsia="ru-RU"/>
-              </w:rPr>
-              <w:br/>
-              <w:t>возможности создания, изменения, удаления учетных записей</w:t>
-            </w:r>
-          </w:p>
-        </w:tc>
-      </w:tr>
-      <w:tr>
-        <w:trPr>
-          <w:trHeight w:val="1200"/>
-        </w:trPr>
-        <w:tc>
-          <w:tcPr>
-            <w:tcW w:w="4180" w:type="dxa"/>
-            <w:tcBorders>
-              <w:top w:val="single" w:sz="8" w:space="0" w:color="auto"/>
-              <w:left w:val="single" w:sz="8" w:space="0" w:color="auto"/>
-              <w:bottom w:val="single" w:sz="4" w:space="0" w:color="FFFFFF"/>
-              <w:right w:val="single" w:sz="4" w:space="0" w:color="FFFFFF"/>
-            </w:tcBorders>
-            <w:shd w:val="clear" w:color="B4C6E7" w:fill="B4C6E7"/>
-            <w:hideMark/>
-          </w:tcPr>
-          <w:p>
-            <w:pPr>
-              <w:spacing w:after="0" w:line="240" w:lineRule="auto"/>
-              <w:rPr>
-                <w:rFonts w:ascii="Calibri" w:eastAsia="Times New Roman" w:hAnsi="Calibri" w:cs="Calibri"/>
-                <w:color w:val="000000"/>
-                <w:lang w:eastAsia="ru-RU"/>
-              </w:rPr>
-            </w:pPr>
-            <w:r>
-              <w:rPr>
-                <w:rFonts w:ascii="Calibri" w:eastAsia="Times New Roman" w:hAnsi="Calibri" w:cs="Calibri"/>
-                <w:color w:val="000000"/>
-                <w:lang w:eastAsia="ru-RU"/>
-              </w:rPr>
-              <w:t>6. Система позволяет администратору</w:t>
-            </w:r>
-            <w:r>
-              <w:rPr>
-                <w:rFonts w:ascii="Calibri" w:eastAsia="Times New Roman" w:hAnsi="Calibri" w:cs="Calibri"/>
-                <w:color w:val="000000"/>
-                <w:lang w:eastAsia="ru-RU"/>
-              </w:rPr>
-              <w:br/>
-              <w:t>менять данные о фитнес-клубе</w:t>
-            </w:r>
-          </w:p>
-        </w:tc>
-        <w:tc>
-          <w:tcPr>
-            <w:tcW w:w="3840" w:type="dxa"/>
-            <w:tcBorders>
-              <w:top w:val="single" w:sz="8" w:space="0" w:color="auto"/>
-              <w:left w:val="single" w:sz="4" w:space="0" w:color="FFFFFF"/>
-              <w:bottom w:val="single" w:sz="4" w:space="0" w:color="FFFFFF"/>
-              <w:right w:val="single" w:sz="8" w:space="0" w:color="auto"/>
-            </w:tcBorders>
-            <w:shd w:val="clear" w:color="B4C6E7" w:fill="B4C6E7"/>
-            <w:vAlign w:val="bottom"/>
-            <w:hideMark/>
-          </w:tcPr>
-          <w:p>
-            <w:pPr>
-              <w:spacing w:after="0" w:line="240" w:lineRule="auto"/>
-              <w:rPr>
-                <w:rFonts w:ascii="Calibri" w:eastAsia="Times New Roman" w:hAnsi="Calibri" w:cs="Calibri"/>
-                <w:color w:val="000000"/>
-                <w:lang w:eastAsia="ru-RU"/>
-              </w:rPr>
-            </w:pPr>
-            <w:r>
-              <w:rPr>
-                <w:rFonts w:ascii="Calibri" w:eastAsia="Times New Roman" w:hAnsi="Calibri" w:cs="Calibri"/>
-                <w:color w:val="000000"/>
-                <w:lang w:eastAsia="ru-RU"/>
-              </w:rPr>
-              <w:t xml:space="preserve">6.1 Создание в базе данных таблицы </w:t>
-            </w:r>
-            <w:r>
-              <w:rPr>
-                <w:rFonts w:ascii="Calibri" w:eastAsia="Times New Roman" w:hAnsi="Calibri" w:cs="Calibri"/>
-                <w:color w:val="000000"/>
-                <w:lang w:eastAsia="ru-RU"/>
-              </w:rPr>
-              <w:br/>
-              <w:t>с информацией о фитнес-клубе и таблицы о доступных зонах и групповых занятиях</w:t>
-            </w:r>
-          </w:p>
-        </w:tc>
-      </w:tr>
-      <w:tr>
-        <w:trPr>
-          <w:trHeight w:val="915"/>
-        </w:trPr>
-        <w:tc>
-          <w:tcPr>
-            <w:tcW w:w="4180" w:type="dxa"/>
-            <w:tcBorders>
-              <w:top w:val="single" w:sz="4" w:space="0" w:color="FFFFFF"/>
-              <w:left w:val="single" w:sz="8" w:space="0" w:color="auto"/>
-              <w:bottom w:val="single" w:sz="8" w:space="0" w:color="auto"/>
-              <w:right w:val="single" w:sz="4" w:space="0" w:color="FFFFFF"/>
-            </w:tcBorders>
-            <w:shd w:val="clear" w:color="D9E1F2" w:fill="D9E1F2"/>
-            <w:vAlign w:val="bottom"/>
-            <w:hideMark/>
-          </w:tcPr>
-          <w:p>
-            <w:pPr>
-              <w:spacing w:after="0" w:line="240" w:lineRule="auto"/>
-              <w:jc w:val="center"/>
-              <w:rPr>
-                <w:rFonts w:ascii="Calibri" w:eastAsia="Times New Roman" w:hAnsi="Calibri" w:cs="Calibri"/>
-                <w:color w:val="000000"/>
-                <w:lang w:eastAsia="ru-RU"/>
-              </w:rPr>
-            </w:pPr>
-            <w:r>
-              <w:rPr>
-                <w:rFonts w:ascii="Calibri" w:eastAsia="Times New Roman" w:hAnsi="Calibri" w:cs="Calibri"/>
-                <w:color w:val="000000"/>
-                <w:lang w:eastAsia="ru-RU"/>
-              </w:rPr>
-              <w:t> </w:t>
-            </w:r>
-          </w:p>
-        </w:tc>
-        <w:tc>
-          <w:tcPr>
-            <w:tcW w:w="3840" w:type="dxa"/>
-            <w:tcBorders>
-              <w:top w:val="single" w:sz="4" w:space="0" w:color="FFFFFF"/>
-              <w:left w:val="single" w:sz="4" w:space="0" w:color="FFFFFF"/>
-              <w:bottom w:val="single" w:sz="8" w:space="0" w:color="auto"/>
-              <w:right w:val="single" w:sz="8" w:space="0" w:color="auto"/>
-            </w:tcBorders>
-            <w:shd w:val="clear" w:color="D9E1F2" w:fill="D9E1F2"/>
-            <w:hideMark/>
-          </w:tcPr>
-          <w:p>
-            <w:pPr>
-              <w:spacing w:after="0" w:line="240" w:lineRule="auto"/>
-              <w:rPr>
-                <w:rFonts w:ascii="Calibri" w:eastAsia="Times New Roman" w:hAnsi="Calibri" w:cs="Calibri"/>
-                <w:color w:val="000000"/>
-                <w:lang w:eastAsia="ru-RU"/>
-              </w:rPr>
-            </w:pPr>
-            <w:r>
-              <w:rPr>
-                <w:rFonts w:ascii="Calibri" w:eastAsia="Times New Roman" w:hAnsi="Calibri" w:cs="Calibri"/>
-                <w:color w:val="000000"/>
-                <w:lang w:eastAsia="ru-RU"/>
-              </w:rPr>
-              <w:t>6.2 Создание формы работы с данными</w:t>
-            </w:r>
-            <w:r>
-              <w:rPr>
-                <w:rFonts w:ascii="Calibri" w:eastAsia="Times New Roman" w:hAnsi="Calibri" w:cs="Calibri"/>
-                <w:color w:val="000000"/>
-                <w:lang w:eastAsia="ru-RU"/>
-              </w:rPr>
-              <w:br/>
-              <w:t xml:space="preserve">фитнес-клуба </w:t>
-            </w:r>
-          </w:p>
-        </w:tc>
-      </w:tr>
-      <w:tr>
-        <w:trPr>
-          <w:trHeight w:val="1200"/>
-        </w:trPr>
-        <w:tc>
-          <w:tcPr>
-            <w:tcW w:w="4180" w:type="dxa"/>
-            <w:tcBorders>
-              <w:top w:val="single" w:sz="8" w:space="0" w:color="auto"/>
-              <w:left w:val="single" w:sz="8" w:space="0" w:color="auto"/>
-              <w:bottom w:val="single" w:sz="4" w:space="0" w:color="FFFFFF"/>
-              <w:right w:val="single" w:sz="4" w:space="0" w:color="FFFFFF"/>
-            </w:tcBorders>
-            <w:shd w:val="clear" w:color="B4C6E7" w:fill="B4C6E7"/>
-            <w:vAlign w:val="bottom"/>
-            <w:hideMark/>
-          </w:tcPr>
-          <w:p>
-            <w:pPr>
-              <w:spacing w:after="0" w:line="240" w:lineRule="auto"/>
-              <w:rPr>
-                <w:rFonts w:ascii="Calibri" w:eastAsia="Times New Roman" w:hAnsi="Calibri" w:cs="Calibri"/>
-                <w:color w:val="000000"/>
-                <w:lang w:eastAsia="ru-RU"/>
-              </w:rPr>
-            </w:pPr>
-            <w:r>
-              <w:rPr>
-                <w:rFonts w:ascii="Calibri" w:eastAsia="Times New Roman" w:hAnsi="Calibri" w:cs="Calibri"/>
-                <w:color w:val="000000"/>
-                <w:lang w:eastAsia="ru-RU"/>
-              </w:rPr>
-              <w:t xml:space="preserve">7. Система позволяет менеджеру </w:t>
-            </w:r>
-            <w:r>
-              <w:rPr>
-                <w:rFonts w:ascii="Calibri" w:eastAsia="Times New Roman" w:hAnsi="Calibri" w:cs="Calibri"/>
-                <w:color w:val="000000"/>
-                <w:lang w:eastAsia="ru-RU"/>
-              </w:rPr>
-              <w:br/>
-              <w:t>составлять расписание групповых</w:t>
-            </w:r>
-            <w:r>
-              <w:rPr>
-                <w:rFonts w:ascii="Calibri" w:eastAsia="Times New Roman" w:hAnsi="Calibri" w:cs="Calibri"/>
-                <w:color w:val="000000"/>
-                <w:lang w:eastAsia="ru-RU"/>
-              </w:rPr>
-              <w:br/>
-              <w:t>занятий, указывая оптимальное количество присутствующих</w:t>
-            </w:r>
-          </w:p>
-        </w:tc>
-        <w:tc>
-          <w:tcPr>
-            <w:tcW w:w="3840" w:type="dxa"/>
-            <w:tcBorders>
-              <w:top w:val="single" w:sz="8" w:space="0" w:color="auto"/>
-              <w:left w:val="single" w:sz="4" w:space="0" w:color="FFFFFF"/>
-              <w:bottom w:val="single" w:sz="4" w:space="0" w:color="FFFFFF"/>
-              <w:right w:val="single" w:sz="8" w:space="0" w:color="auto"/>
-            </w:tcBorders>
-            <w:shd w:val="clear" w:color="B4C6E7" w:fill="B4C6E7"/>
-            <w:vAlign w:val="bottom"/>
-            <w:hideMark/>
-          </w:tcPr>
-          <w:p>
-            <w:pPr>
-              <w:spacing w:after="0" w:line="240" w:lineRule="auto"/>
-              <w:rPr>
-                <w:rFonts w:ascii="Calibri" w:eastAsia="Times New Roman" w:hAnsi="Calibri" w:cs="Calibri"/>
-                <w:color w:val="000000"/>
-                <w:lang w:eastAsia="ru-RU"/>
-              </w:rPr>
-            </w:pPr>
-            <w:r>
-              <w:rPr>
-                <w:rFonts w:ascii="Calibri" w:eastAsia="Times New Roman" w:hAnsi="Calibri" w:cs="Calibri"/>
-                <w:color w:val="000000"/>
-                <w:lang w:eastAsia="ru-RU"/>
-              </w:rPr>
-              <w:t>7.1 Создание в базе данных таблицы с информацией о расписании занятий с оптимальным количеством присутствующих</w:t>
-            </w:r>
-          </w:p>
-        </w:tc>
-      </w:tr>
-      <w:tr>
-        <w:trPr>
-          <w:trHeight w:val="615"/>
-        </w:trPr>
-        <w:tc>
-          <w:tcPr>
-            <w:tcW w:w="4180" w:type="dxa"/>
-            <w:tcBorders>
-              <w:top w:val="single" w:sz="4" w:space="0" w:color="FFFFFF"/>
-              <w:left w:val="single" w:sz="8" w:space="0" w:color="auto"/>
-              <w:bottom w:val="single" w:sz="8" w:space="0" w:color="auto"/>
-              <w:right w:val="single" w:sz="4" w:space="0" w:color="FFFFFF"/>
-            </w:tcBorders>
-            <w:shd w:val="clear" w:color="D9E1F2" w:fill="D9E1F2"/>
-            <w:vAlign w:val="bottom"/>
-            <w:hideMark/>
-          </w:tcPr>
-          <w:p>
-            <w:pPr>
-              <w:spacing w:after="0" w:line="240" w:lineRule="auto"/>
-              <w:jc w:val="center"/>
-              <w:rPr>
-                <w:rFonts w:ascii="Calibri" w:eastAsia="Times New Roman" w:hAnsi="Calibri" w:cs="Calibri"/>
-                <w:color w:val="000000"/>
-                <w:lang w:eastAsia="ru-RU"/>
-              </w:rPr>
-            </w:pPr>
-            <w:r>
-              <w:rPr>
-                <w:rFonts w:ascii="Calibri" w:eastAsia="Times New Roman" w:hAnsi="Calibri" w:cs="Calibri"/>
-                <w:color w:val="000000"/>
-                <w:lang w:eastAsia="ru-RU"/>
-              </w:rPr>
-              <w:t> </w:t>
-            </w:r>
-          </w:p>
-        </w:tc>
-        <w:tc>
-          <w:tcPr>
-            <w:tcW w:w="3840" w:type="dxa"/>
-            <w:tcBorders>
-              <w:top w:val="single" w:sz="4" w:space="0" w:color="FFFFFF"/>
-              <w:left w:val="single" w:sz="4" w:space="0" w:color="FFFFFF"/>
-              <w:bottom w:val="single" w:sz="8" w:space="0" w:color="auto"/>
-              <w:right w:val="single" w:sz="8" w:space="0" w:color="auto"/>
-            </w:tcBorders>
-            <w:shd w:val="clear" w:color="D9E1F2" w:fill="D9E1F2"/>
-            <w:vAlign w:val="bottom"/>
-            <w:hideMark/>
-          </w:tcPr>
-          <w:p>
-            <w:pPr>
-              <w:spacing w:after="0" w:line="240" w:lineRule="auto"/>
-              <w:rPr>
-                <w:rFonts w:ascii="Calibri" w:eastAsia="Times New Roman" w:hAnsi="Calibri" w:cs="Calibri"/>
-                <w:color w:val="000000"/>
-                <w:lang w:eastAsia="ru-RU"/>
-              </w:rPr>
-            </w:pPr>
-            <w:r>
-              <w:rPr>
-                <w:rFonts w:ascii="Calibri" w:eastAsia="Times New Roman" w:hAnsi="Calibri" w:cs="Calibri"/>
-                <w:color w:val="000000"/>
-                <w:lang w:eastAsia="ru-RU"/>
-              </w:rPr>
-              <w:t>7.2 Создание формы работы с расписанием</w:t>
-            </w:r>
-          </w:p>
-        </w:tc>
-      </w:tr>
-      <w:tr>
-        <w:trPr>
-          <w:trHeight w:val="900"/>
-        </w:trPr>
-        <w:tc>
-          <w:tcPr>
-            <w:tcW w:w="4180" w:type="dxa"/>
-            <w:tcBorders>
-              <w:top w:val="single" w:sz="8" w:space="0" w:color="auto"/>
-              <w:left w:val="single" w:sz="8" w:space="0" w:color="auto"/>
-              <w:bottom w:val="single" w:sz="4" w:space="0" w:color="FFFFFF"/>
-              <w:right w:val="single" w:sz="4" w:space="0" w:color="FFFFFF"/>
-            </w:tcBorders>
-            <w:shd w:val="clear" w:color="B4C6E7" w:fill="B4C6E7"/>
-            <w:hideMark/>
-          </w:tcPr>
-          <w:p>
-            <w:pPr>
-              <w:spacing w:after="0" w:line="240" w:lineRule="auto"/>
-              <w:rPr>
-                <w:rFonts w:ascii="Calibri" w:eastAsia="Times New Roman" w:hAnsi="Calibri" w:cs="Calibri"/>
-                <w:color w:val="000000"/>
-                <w:lang w:eastAsia="ru-RU"/>
-              </w:rPr>
-            </w:pPr>
-            <w:r>
-              <w:rPr>
-                <w:rFonts w:ascii="Calibri" w:eastAsia="Times New Roman" w:hAnsi="Calibri" w:cs="Calibri"/>
-                <w:color w:val="000000"/>
-                <w:lang w:eastAsia="ru-RU"/>
-              </w:rPr>
-              <w:lastRenderedPageBreak/>
-              <w:t>8. Система позволяет клиенту заявлять</w:t>
-            </w:r>
-            <w:r>
-              <w:rPr>
-                <w:rFonts w:ascii="Calibri" w:eastAsia="Times New Roman" w:hAnsi="Calibri" w:cs="Calibri"/>
-                <w:color w:val="000000"/>
-                <w:lang w:eastAsia="ru-RU"/>
-              </w:rPr>
-              <w:br/>
-              <w:t>о своем планируемом посещении</w:t>
-            </w:r>
-          </w:p>
-        </w:tc>
-        <w:tc>
-          <w:tcPr>
-            <w:tcW w:w="3840" w:type="dxa"/>
-            <w:tcBorders>
-              <w:top w:val="single" w:sz="8" w:space="0" w:color="auto"/>
-              <w:left w:val="single" w:sz="4" w:space="0" w:color="FFFFFF"/>
-              <w:bottom w:val="single" w:sz="4" w:space="0" w:color="FFFFFF"/>
-              <w:right w:val="single" w:sz="8" w:space="0" w:color="auto"/>
-            </w:tcBorders>
-            <w:shd w:val="clear" w:color="B4C6E7" w:fill="B4C6E7"/>
-            <w:vAlign w:val="bottom"/>
-            <w:hideMark/>
-          </w:tcPr>
-          <w:p>
-            <w:pPr>
-              <w:spacing w:after="0" w:line="240" w:lineRule="auto"/>
-              <w:rPr>
-                <w:rFonts w:ascii="Calibri" w:eastAsia="Times New Roman" w:hAnsi="Calibri" w:cs="Calibri"/>
-                <w:color w:val="000000"/>
-                <w:lang w:eastAsia="ru-RU"/>
-              </w:rPr>
-            </w:pPr>
-            <w:r>
-              <w:rPr>
-                <w:rFonts w:ascii="Calibri" w:eastAsia="Times New Roman" w:hAnsi="Calibri" w:cs="Calibri"/>
-                <w:color w:val="000000"/>
-                <w:lang w:eastAsia="ru-RU"/>
-              </w:rPr>
-              <w:t>8.1 Создание в базе данных таблицы,</w:t>
-            </w:r>
-            <w:r>
-              <w:rPr>
-                <w:rFonts w:ascii="Calibri" w:eastAsia="Times New Roman" w:hAnsi="Calibri" w:cs="Calibri"/>
-                <w:color w:val="000000"/>
-                <w:lang w:eastAsia="ru-RU"/>
-              </w:rPr>
-              <w:br/>
-              <w:t>отражающей планируемые посещения клиентами</w:t>
-            </w:r>
-          </w:p>
-        </w:tc>
-      </w:tr>
-      <w:tr>
-        <w:trPr>
-          <w:trHeight w:val="900"/>
-        </w:trPr>
-        <w:tc>
-          <w:tcPr>
-            <w:tcW w:w="4180" w:type="dxa"/>
-            <w:tcBorders>
-              <w:top w:val="single" w:sz="4" w:space="0" w:color="FFFFFF"/>
-              <w:left w:val="single" w:sz="8" w:space="0" w:color="auto"/>
-              <w:bottom w:val="single" w:sz="4" w:space="0" w:color="FFFFFF"/>
-              <w:right w:val="single" w:sz="4" w:space="0" w:color="FFFFFF"/>
-            </w:tcBorders>
-            <w:shd w:val="clear" w:color="D9E1F2" w:fill="D9E1F2"/>
-            <w:vAlign w:val="bottom"/>
-            <w:hideMark/>
-          </w:tcPr>
-          <w:p>
-            <w:pPr>
-              <w:spacing w:after="0" w:line="240" w:lineRule="auto"/>
-              <w:jc w:val="center"/>
-              <w:rPr>
-                <w:rFonts w:ascii="Calibri" w:eastAsia="Times New Roman" w:hAnsi="Calibri" w:cs="Calibri"/>
-                <w:color w:val="000000"/>
-                <w:lang w:eastAsia="ru-RU"/>
-              </w:rPr>
-            </w:pPr>
-            <w:r>
-              <w:rPr>
-                <w:rFonts w:ascii="Calibri" w:eastAsia="Times New Roman" w:hAnsi="Calibri" w:cs="Calibri"/>
-                <w:color w:val="000000"/>
-                <w:lang w:eastAsia="ru-RU"/>
-              </w:rPr>
-              <w:t> </w:t>
-            </w:r>
-          </w:p>
-        </w:tc>
-        <w:tc>
-          <w:tcPr>
-            <w:tcW w:w="3840" w:type="dxa"/>
-            <w:tcBorders>
-              <w:top w:val="single" w:sz="4" w:space="0" w:color="FFFFFF"/>
-              <w:left w:val="single" w:sz="4" w:space="0" w:color="FFFFFF"/>
-              <w:bottom w:val="single" w:sz="4" w:space="0" w:color="FFFFFF"/>
-              <w:right w:val="single" w:sz="8" w:space="0" w:color="auto"/>
-            </w:tcBorders>
-            <w:shd w:val="clear" w:color="D9E1F2" w:fill="D9E1F2"/>
-            <w:vAlign w:val="bottom"/>
-            <w:hideMark/>
-          </w:tcPr>
-          <w:p>
-            <w:pPr>
-              <w:spacing w:after="0" w:line="240" w:lineRule="auto"/>
-              <w:rPr>
-                <w:rFonts w:ascii="Calibri" w:eastAsia="Times New Roman" w:hAnsi="Calibri" w:cs="Calibri"/>
-                <w:color w:val="000000"/>
-                <w:lang w:eastAsia="ru-RU"/>
-              </w:rPr>
-            </w:pPr>
-            <w:r>
-              <w:rPr>
-                <w:rFonts w:ascii="Calibri" w:eastAsia="Times New Roman" w:hAnsi="Calibri" w:cs="Calibri"/>
-                <w:color w:val="000000"/>
-                <w:lang w:eastAsia="ru-RU"/>
-              </w:rPr>
-              <w:t>8.2 Обеспечение возможности создания, удаления, изменения планируемых посещений</w:t>
-            </w:r>
-          </w:p>
-        </w:tc>
-      </w:tr>
-      <w:tr>
-        <w:trPr>
-          <w:trHeight w:val="915"/>
-        </w:trPr>
-        <w:tc>
-          <w:tcPr>
-            <w:tcW w:w="4180" w:type="dxa"/>
-            <w:tcBorders>
-              <w:top w:val="single" w:sz="4" w:space="0" w:color="FFFFFF"/>
-              <w:left w:val="single" w:sz="8" w:space="0" w:color="auto"/>
-              <w:bottom w:val="single" w:sz="8" w:space="0" w:color="auto"/>
-              <w:right w:val="single" w:sz="4" w:space="0" w:color="FFFFFF"/>
-            </w:tcBorders>
-            <w:shd w:val="clear" w:color="B4C6E7" w:fill="B4C6E7"/>
-            <w:vAlign w:val="bottom"/>
-            <w:hideMark/>
-          </w:tcPr>
-          <w:p>
-            <w:pPr>
-              <w:spacing w:after="0" w:line="240" w:lineRule="auto"/>
-              <w:jc w:val="center"/>
-              <w:rPr>
-                <w:rFonts w:ascii="Calibri" w:eastAsia="Times New Roman" w:hAnsi="Calibri" w:cs="Calibri"/>
-                <w:color w:val="000000"/>
-                <w:lang w:eastAsia="ru-RU"/>
-              </w:rPr>
-            </w:pPr>
-            <w:r>
-              <w:rPr>
-                <w:rFonts w:ascii="Calibri" w:eastAsia="Times New Roman" w:hAnsi="Calibri" w:cs="Calibri"/>
-                <w:color w:val="000000"/>
-                <w:lang w:eastAsia="ru-RU"/>
-              </w:rPr>
-              <w:t> </w:t>
-            </w:r>
-          </w:p>
-        </w:tc>
-        <w:tc>
-          <w:tcPr>
-            <w:tcW w:w="3840" w:type="dxa"/>
-            <w:tcBorders>
-              <w:top w:val="single" w:sz="4" w:space="0" w:color="FFFFFF"/>
-              <w:left w:val="single" w:sz="4" w:space="0" w:color="FFFFFF"/>
-              <w:bottom w:val="single" w:sz="8" w:space="0" w:color="auto"/>
-              <w:right w:val="single" w:sz="8" w:space="0" w:color="auto"/>
-            </w:tcBorders>
-            <w:shd w:val="clear" w:color="B4C6E7" w:fill="B4C6E7"/>
-            <w:vAlign w:val="bottom"/>
-            <w:hideMark/>
-          </w:tcPr>
-          <w:p>
-            <w:pPr>
-              <w:spacing w:after="0" w:line="240" w:lineRule="auto"/>
-              <w:rPr>
-                <w:rFonts w:ascii="Calibri" w:eastAsia="Times New Roman" w:hAnsi="Calibri" w:cs="Calibri"/>
-                <w:color w:val="000000"/>
-                <w:lang w:eastAsia="ru-RU"/>
-              </w:rPr>
-            </w:pPr>
-            <w:r>
-              <w:rPr>
-                <w:rFonts w:ascii="Calibri" w:eastAsia="Times New Roman" w:hAnsi="Calibri" w:cs="Calibri"/>
-                <w:color w:val="000000"/>
-                <w:lang w:eastAsia="ru-RU"/>
-              </w:rPr>
-              <w:t>8.3 Создание форм для создания, удаления, изменения планируемых посещений</w:t>
+              <w:t>7.3 Создание форм для создания, удаления планируемых посещений</w:t>
             </w:r>
           </w:p>
         </w:tc>
@@ -4830,16 +4749,13 @@
         <w:rPr>
           <w:rFonts w:ascii="Times New Roman" w:eastAsia="Times New Roman" w:hAnsi="Times New Roman" w:cs="Times New Roman"/>
           <w:b/>
-          <w:sz w:val="28"/>
-          <w:szCs w:val="24"/>
-          <w:lang w:eastAsia="ru-RU"/>
-        </w:rPr>
-      </w:pPr>
-    </w:p>
-    <w:p>
-      <w:pPr>
-        <w:spacing w:after="0" w:line="360" w:lineRule="auto"/>
-        <w:jc w:val="both"/>
+          <w:color w:val="FF0000"/>
+          <w:sz w:val="28"/>
+          <w:szCs w:val="24"/>
+          <w:lang w:eastAsia="ru-RU"/>
+        </w:rPr>
+      </w:pPr>
+      <w:r>
         <w:rPr>
           <w:rFonts w:ascii="Times New Roman" w:eastAsia="Times New Roman" w:hAnsi="Times New Roman" w:cs="Times New Roman"/>
           <w:b/>
@@ -4847,7 +4763,10 @@
           <w:szCs w:val="24"/>
           <w:lang w:eastAsia="ru-RU"/>
         </w:rPr>
-      </w:pPr>
+        <w:lastRenderedPageBreak/>
+        <w:t xml:space="preserve">Диаграмма вариантов </w:t>
+      </w:r>
+      <w:proofErr w:type="gramStart"/>
       <w:r>
         <w:rPr>
           <w:rFonts w:ascii="Times New Roman" w:eastAsia="Times New Roman" w:hAnsi="Times New Roman" w:cs="Times New Roman"/>
@@ -4856,7 +4775,7 @@
           <w:szCs w:val="24"/>
           <w:lang w:eastAsia="ru-RU"/>
         </w:rPr>
-        <w:t>Диаграмма вариантов использования</w:t>
+        <w:t>использования</w:t>
       </w:r>
       <w:r>
         <w:rPr>
@@ -4867,6 +4786,39 @@
           <w:lang w:eastAsia="ru-RU"/>
         </w:rPr>
         <w:t xml:space="preserve"> </w:t>
+      </w:r>
+      <w:r>
+        <w:rPr>
+          <w:rFonts w:ascii="Times New Roman" w:eastAsia="Times New Roman" w:hAnsi="Times New Roman" w:cs="Times New Roman"/>
+          <w:b/>
+          <w:sz w:val="28"/>
+          <w:szCs w:val="24"/>
+          <w:lang w:eastAsia="ru-RU"/>
+        </w:rPr>
+        <w:t xml:space="preserve"> </w:t>
+      </w:r>
+      <w:r>
+        <w:rPr>
+          <w:rFonts w:ascii="Times New Roman" w:eastAsia="Times New Roman" w:hAnsi="Times New Roman" w:cs="Times New Roman"/>
+          <w:b/>
+          <w:color w:val="FF0000"/>
+          <w:sz w:val="28"/>
+          <w:szCs w:val="24"/>
+          <w:lang w:eastAsia="ru-RU"/>
+        </w:rPr>
+        <w:t>Убрать</w:t>
+      </w:r>
+      <w:proofErr w:type="gramEnd"/>
+      <w:r>
+        <w:rPr>
+          <w:rFonts w:ascii="Times New Roman" w:eastAsia="Times New Roman" w:hAnsi="Times New Roman" w:cs="Times New Roman"/>
+          <w:b/>
+          <w:color w:val="FF0000"/>
+          <w:sz w:val="28"/>
+          <w:szCs w:val="24"/>
+          <w:lang w:eastAsia="ru-RU"/>
+        </w:rPr>
+        <w:t xml:space="preserve"> ввод пользовательского пароля</w:t>
       </w:r>
     </w:p>
     <w:p>
@@ -5217,7 +5169,23 @@
           <w:sz w:val="28"/>
           <w:szCs w:val="28"/>
         </w:rPr>
-        <w:t>, соответствующее роли пользователя</w:t>
+        <w:t>, соответствующ</w:t>
+      </w:r>
+      <w:r>
+        <w:rPr>
+          <w:rFonts w:ascii="Times New Roman" w:hAnsi="Times New Roman" w:cs="Times New Roman"/>
+          <w:sz w:val="28"/>
+          <w:szCs w:val="28"/>
+        </w:rPr>
+        <w:t>ая</w:t>
+      </w:r>
+      <w:r>
+        <w:rPr>
+          <w:rFonts w:ascii="Times New Roman" w:hAnsi="Times New Roman" w:cs="Times New Roman"/>
+          <w:sz w:val="28"/>
+          <w:szCs w:val="28"/>
+        </w:rPr>
+        <w:t xml:space="preserve"> роли пользователя</w:t>
       </w:r>
     </w:p>
     <w:p>
@@ -5264,7 +5232,6 @@
           <w:sz w:val="28"/>
           <w:szCs w:val="28"/>
         </w:rPr>
-        <w:lastRenderedPageBreak/>
         <w:t>Пользователь вводит логин, пароль</w:t>
       </w:r>
     </w:p>
@@ -5433,6 +5400,7 @@
           <w:sz w:val="28"/>
           <w:szCs w:val="28"/>
         </w:rPr>
+        <w:lastRenderedPageBreak/>
         <w:t>Пользователю выводится сообщение, что такого логина не существует, предлагается ввести данные снова</w:t>
       </w:r>
     </w:p>
@@ -5597,7 +5565,7 @@
           <w:szCs w:val="24"/>
           <w:lang w:eastAsia="ru-RU"/>
         </w:rPr>
-        <w:t>Ввод пользовательского пароля</w:t>
+        <w:t xml:space="preserve">Управление данными пользователей </w:t>
       </w:r>
     </w:p>
     <w:p>
@@ -5628,7 +5596,7 @@
           <w:szCs w:val="24"/>
           <w:lang w:eastAsia="ru-RU"/>
         </w:rPr>
-        <w:t>ввод пользовательского пароля</w:t>
+        <w:t>создание, изменение, удаление данных пользователя</w:t>
       </w:r>
     </w:p>
     <w:p>
@@ -5659,16 +5627,16 @@
           <w:szCs w:val="24"/>
           <w:lang w:eastAsia="ru-RU"/>
         </w:rPr>
-        <w:t xml:space="preserve">: </w:t>
-      </w:r>
-      <w:r>
-        <w:rPr>
-          <w:rFonts w:ascii="Times New Roman" w:eastAsia="Times New Roman" w:hAnsi="Times New Roman" w:cs="Times New Roman"/>
-          <w:sz w:val="28"/>
-          <w:szCs w:val="24"/>
-          <w:lang w:eastAsia="ru-RU"/>
-        </w:rPr>
-        <w:t>пользователь</w:t>
+        <w:t>:</w:t>
+      </w:r>
+      <w:r>
+        <w:rPr>
+          <w:rFonts w:ascii="Times New Roman" w:eastAsia="Times New Roman" w:hAnsi="Times New Roman" w:cs="Times New Roman"/>
+          <w:sz w:val="28"/>
+          <w:szCs w:val="24"/>
+          <w:lang w:eastAsia="ru-RU"/>
+        </w:rPr>
+        <w:t xml:space="preserve"> администратор</w:t>
       </w:r>
     </w:p>
     <w:p>
@@ -5699,7 +5667,7 @@
           <w:szCs w:val="24"/>
           <w:lang w:eastAsia="ru-RU"/>
         </w:rPr>
-        <w:t xml:space="preserve"> изменение данного пароля по умолчанию администратором на свой собственный</w:t>
+        <w:t xml:space="preserve"> настройка и создание учетных записей, поддержка актуальных данных о пользователях</w:t>
       </w:r>
     </w:p>
     <w:p>
@@ -5708,9 +5676,10 @@
         <w:ind w:firstLine="709"/>
         <w:jc w:val="both"/>
         <w:rPr>
-          <w:rFonts w:ascii="Times New Roman" w:hAnsi="Times New Roman" w:cs="Times New Roman"/>
-          <w:sz w:val="28"/>
-          <w:szCs w:val="28"/>
+          <w:rFonts w:ascii="Times New Roman" w:eastAsia="Times New Roman" w:hAnsi="Times New Roman" w:cs="Times New Roman"/>
+          <w:sz w:val="28"/>
+          <w:szCs w:val="24"/>
+          <w:lang w:eastAsia="ru-RU"/>
         </w:rPr>
       </w:pPr>
       <w:r>
@@ -5729,552 +5698,7 @@
           <w:szCs w:val="24"/>
           <w:lang w:eastAsia="ru-RU"/>
         </w:rPr>
-        <w:t xml:space="preserve"> пользователь заходит в форму смены пароля и меняет пароль по умолчанию на свой собственный</w:t>
-      </w:r>
-    </w:p>
-    <w:p>
-      <w:pPr>
-        <w:spacing w:after="0" w:line="360" w:lineRule="auto"/>
-        <w:ind w:firstLine="709"/>
-        <w:jc w:val="both"/>
-        <w:rPr>
-          <w:rFonts w:ascii="Times New Roman" w:eastAsia="Times New Roman" w:hAnsi="Times New Roman" w:cs="Times New Roman"/>
-          <w:sz w:val="28"/>
-          <w:szCs w:val="28"/>
-          <w:lang w:eastAsia="ru-RU"/>
-        </w:rPr>
-      </w:pPr>
-      <w:r>
-        <w:rPr>
-          <w:rFonts w:ascii="Times New Roman" w:eastAsia="Times New Roman" w:hAnsi="Times New Roman" w:cs="Times New Roman"/>
-          <w:sz w:val="28"/>
-          <w:szCs w:val="28"/>
-          <w:lang w:eastAsia="ru-RU"/>
-        </w:rPr>
-        <w:t>Типичный ход событий:</w:t>
-      </w:r>
-    </w:p>
-    <w:p>
-      <w:pPr>
-        <w:pStyle w:val="aa"/>
-        <w:numPr>
-          <w:ilvl w:val="0"/>
-          <w:numId w:val="30"/>
-        </w:numPr>
-        <w:spacing w:after="0" w:line="360" w:lineRule="auto"/>
-        <w:ind w:left="0" w:firstLine="709"/>
-        <w:jc w:val="both"/>
-        <w:rPr>
-          <w:rFonts w:ascii="Times New Roman" w:hAnsi="Times New Roman" w:cs="Times New Roman"/>
-          <w:sz w:val="28"/>
-          <w:szCs w:val="28"/>
-        </w:rPr>
-      </w:pPr>
-      <w:r>
-        <w:rPr>
-          <w:rFonts w:ascii="Times New Roman" w:hAnsi="Times New Roman" w:cs="Times New Roman"/>
-          <w:sz w:val="28"/>
-          <w:szCs w:val="28"/>
-        </w:rPr>
-        <w:t xml:space="preserve">Пользователь вводит </w:t>
-      </w:r>
-      <w:r>
-        <w:rPr>
-          <w:rFonts w:ascii="Times New Roman" w:hAnsi="Times New Roman" w:cs="Times New Roman"/>
-          <w:sz w:val="28"/>
-          <w:szCs w:val="28"/>
-        </w:rPr>
-        <w:t xml:space="preserve">старый </w:t>
-      </w:r>
-      <w:r>
-        <w:rPr>
-          <w:rFonts w:ascii="Times New Roman" w:hAnsi="Times New Roman" w:cs="Times New Roman"/>
-          <w:sz w:val="28"/>
-          <w:szCs w:val="28"/>
-        </w:rPr>
-        <w:t>пароль</w:t>
-      </w:r>
-    </w:p>
-    <w:p>
-      <w:pPr>
-        <w:pStyle w:val="aa"/>
-        <w:spacing w:after="0" w:line="360" w:lineRule="auto"/>
-        <w:ind w:left="0" w:firstLine="709"/>
-        <w:jc w:val="both"/>
-        <w:rPr>
-          <w:rFonts w:ascii="Times New Roman" w:hAnsi="Times New Roman" w:cs="Times New Roman"/>
-          <w:i/>
-          <w:sz w:val="28"/>
-          <w:szCs w:val="28"/>
-        </w:rPr>
-      </w:pPr>
-      <w:r>
-        <w:rPr>
-          <w:rFonts w:ascii="Times New Roman" w:hAnsi="Times New Roman" w:cs="Times New Roman"/>
-          <w:i/>
-          <w:sz w:val="28"/>
-          <w:szCs w:val="28"/>
-        </w:rPr>
-        <w:t xml:space="preserve">Исключение </w:t>
-      </w:r>
-      <w:r>
-        <w:rPr>
-          <w:rFonts w:ascii="Times New Roman" w:hAnsi="Times New Roman" w:cs="Times New Roman"/>
-          <w:i/>
-          <w:sz w:val="28"/>
-          <w:szCs w:val="28"/>
-        </w:rPr>
-        <w:t>1</w:t>
-      </w:r>
-      <w:r>
-        <w:rPr>
-          <w:rFonts w:ascii="Times New Roman" w:hAnsi="Times New Roman" w:cs="Times New Roman"/>
-          <w:i/>
-          <w:sz w:val="28"/>
-          <w:szCs w:val="28"/>
-        </w:rPr>
-        <w:t xml:space="preserve"> Введенный пароль неверный</w:t>
-      </w:r>
-    </w:p>
-    <w:p>
-      <w:pPr>
-        <w:pStyle w:val="aa"/>
-        <w:numPr>
-          <w:ilvl w:val="0"/>
-          <w:numId w:val="30"/>
-        </w:numPr>
-        <w:spacing w:after="0" w:line="360" w:lineRule="auto"/>
-        <w:ind w:left="0" w:firstLine="709"/>
-        <w:jc w:val="both"/>
-        <w:rPr>
-          <w:rFonts w:ascii="Times New Roman" w:hAnsi="Times New Roman" w:cs="Times New Roman"/>
-          <w:sz w:val="28"/>
-          <w:szCs w:val="28"/>
-        </w:rPr>
-      </w:pPr>
-      <w:r>
-        <w:rPr>
-          <w:rFonts w:ascii="Times New Roman" w:hAnsi="Times New Roman" w:cs="Times New Roman"/>
-          <w:sz w:val="28"/>
-          <w:szCs w:val="28"/>
-        </w:rPr>
-        <w:t>Пользователь вводит свой пароль и подтверждает ввод</w:t>
-      </w:r>
-      <w:r>
-        <w:rPr>
-          <w:rFonts w:ascii="Times New Roman" w:hAnsi="Times New Roman" w:cs="Times New Roman"/>
-          <w:sz w:val="28"/>
-          <w:szCs w:val="28"/>
-        </w:rPr>
-        <w:t xml:space="preserve"> еще раз</w:t>
-      </w:r>
-    </w:p>
-    <w:p>
-      <w:pPr>
-        <w:spacing w:after="0" w:line="360" w:lineRule="auto"/>
-        <w:ind w:firstLine="709"/>
-        <w:jc w:val="both"/>
-        <w:rPr>
-          <w:rFonts w:ascii="Times New Roman" w:hAnsi="Times New Roman" w:cs="Times New Roman"/>
-          <w:i/>
-          <w:sz w:val="28"/>
-          <w:szCs w:val="28"/>
-        </w:rPr>
-      </w:pPr>
-      <w:r>
-        <w:rPr>
-          <w:rFonts w:ascii="Times New Roman" w:hAnsi="Times New Roman" w:cs="Times New Roman"/>
-          <w:i/>
-          <w:sz w:val="28"/>
-          <w:szCs w:val="28"/>
-        </w:rPr>
-        <w:t>Исключение 2 Новый пароль не совпадает с подтверждением</w:t>
-      </w:r>
-    </w:p>
-    <w:p>
-      <w:pPr>
-        <w:spacing w:after="0" w:line="360" w:lineRule="auto"/>
-        <w:ind w:firstLine="709"/>
-        <w:jc w:val="both"/>
-        <w:rPr>
-          <w:rFonts w:ascii="Times New Roman" w:eastAsia="Times New Roman" w:hAnsi="Times New Roman" w:cs="Times New Roman"/>
-          <w:sz w:val="28"/>
-          <w:szCs w:val="28"/>
-          <w:lang w:eastAsia="ru-RU"/>
-        </w:rPr>
-      </w:pPr>
-      <w:r>
-        <w:rPr>
-          <w:rFonts w:ascii="Times New Roman" w:eastAsia="Times New Roman" w:hAnsi="Times New Roman" w:cs="Times New Roman"/>
-          <w:sz w:val="28"/>
-          <w:szCs w:val="28"/>
-          <w:lang w:eastAsia="ru-RU"/>
-        </w:rPr>
-        <w:t>Раздел исключений:</w:t>
-      </w:r>
-    </w:p>
-    <w:p>
-      <w:pPr>
-        <w:spacing w:after="0" w:line="360" w:lineRule="auto"/>
-        <w:ind w:firstLine="709"/>
-        <w:jc w:val="both"/>
-        <w:rPr>
-          <w:rFonts w:ascii="Times New Roman" w:hAnsi="Times New Roman" w:cs="Times New Roman"/>
-          <w:i/>
-          <w:sz w:val="28"/>
-          <w:szCs w:val="28"/>
-        </w:rPr>
-      </w:pPr>
-      <w:r>
-        <w:rPr>
-          <w:rFonts w:ascii="Times New Roman" w:hAnsi="Times New Roman" w:cs="Times New Roman"/>
-          <w:i/>
-          <w:sz w:val="28"/>
-          <w:szCs w:val="28"/>
-        </w:rPr>
-        <w:t xml:space="preserve">Исключение </w:t>
-      </w:r>
-      <w:r>
-        <w:rPr>
-          <w:rFonts w:ascii="Times New Roman" w:hAnsi="Times New Roman" w:cs="Times New Roman"/>
-          <w:i/>
-          <w:sz w:val="28"/>
-          <w:szCs w:val="28"/>
-        </w:rPr>
-        <w:t>1</w:t>
-      </w:r>
-      <w:r>
-        <w:rPr>
-          <w:rFonts w:ascii="Times New Roman" w:hAnsi="Times New Roman" w:cs="Times New Roman"/>
-          <w:i/>
-          <w:sz w:val="28"/>
-          <w:szCs w:val="28"/>
-        </w:rPr>
-        <w:t xml:space="preserve"> Введенный пароль неверный</w:t>
-      </w:r>
-    </w:p>
-    <w:p>
-      <w:pPr>
-        <w:pStyle w:val="aa"/>
-        <w:spacing w:after="0" w:line="360" w:lineRule="auto"/>
-        <w:ind w:left="0" w:firstLine="709"/>
-        <w:jc w:val="both"/>
-        <w:rPr>
-          <w:rFonts w:ascii="Times New Roman" w:hAnsi="Times New Roman" w:cs="Times New Roman"/>
-          <w:sz w:val="28"/>
-          <w:szCs w:val="28"/>
-        </w:rPr>
-      </w:pPr>
-      <w:r>
-        <w:rPr>
-          <w:rFonts w:ascii="Times New Roman" w:hAnsi="Times New Roman" w:cs="Times New Roman"/>
-          <w:sz w:val="28"/>
-          <w:szCs w:val="28"/>
-        </w:rPr>
-        <w:lastRenderedPageBreak/>
-        <w:t>1. Пользователю выводится сообщение, что пароль неверный, предлагается ввести пароль снова</w:t>
-      </w:r>
-    </w:p>
-    <w:p>
-      <w:pPr>
-        <w:pStyle w:val="aa"/>
-        <w:spacing w:after="0" w:line="360" w:lineRule="auto"/>
-        <w:ind w:left="0" w:firstLine="709"/>
-        <w:jc w:val="both"/>
-        <w:rPr>
-          <w:rFonts w:ascii="Times New Roman" w:hAnsi="Times New Roman" w:cs="Times New Roman"/>
-          <w:sz w:val="28"/>
-          <w:szCs w:val="28"/>
-        </w:rPr>
-      </w:pPr>
-      <w:r>
-        <w:rPr>
-          <w:rFonts w:ascii="Times New Roman" w:hAnsi="Times New Roman" w:cs="Times New Roman"/>
-          <w:sz w:val="28"/>
-          <w:szCs w:val="28"/>
-        </w:rPr>
-        <w:t xml:space="preserve">2. Пользователь вводит пароль </w:t>
-      </w:r>
-      <w:r>
-        <w:rPr>
-          <w:rFonts w:ascii="Times New Roman" w:hAnsi="Times New Roman" w:cs="Times New Roman"/>
-          <w:sz w:val="28"/>
-          <w:szCs w:val="28"/>
-        </w:rPr>
-        <w:t>до тех пор, пока пароль не будет легитимным или закрывает форму</w:t>
-      </w:r>
-    </w:p>
-    <w:p>
-      <w:pPr>
-        <w:spacing w:after="0" w:line="360" w:lineRule="auto"/>
-        <w:ind w:firstLine="709"/>
-        <w:jc w:val="both"/>
-        <w:rPr>
-          <w:rFonts w:ascii="Times New Roman" w:hAnsi="Times New Roman" w:cs="Times New Roman"/>
-          <w:i/>
-          <w:sz w:val="28"/>
-          <w:szCs w:val="28"/>
-        </w:rPr>
-      </w:pPr>
-      <w:r>
-        <w:rPr>
-          <w:rFonts w:ascii="Times New Roman" w:hAnsi="Times New Roman" w:cs="Times New Roman"/>
-          <w:i/>
-          <w:sz w:val="28"/>
-          <w:szCs w:val="28"/>
-        </w:rPr>
-        <w:t>Исключение 2 Новый пароль не совпадает с подтверждением</w:t>
-      </w:r>
-    </w:p>
-    <w:p>
-      <w:pPr>
-        <w:pStyle w:val="aa"/>
-        <w:numPr>
-          <w:ilvl w:val="0"/>
-          <w:numId w:val="31"/>
-        </w:numPr>
-        <w:spacing w:after="0" w:line="360" w:lineRule="auto"/>
-        <w:ind w:left="0" w:firstLine="709"/>
-        <w:jc w:val="both"/>
-        <w:rPr>
-          <w:rFonts w:ascii="Times New Roman" w:hAnsi="Times New Roman" w:cs="Times New Roman"/>
-          <w:sz w:val="28"/>
-          <w:szCs w:val="28"/>
-        </w:rPr>
-      </w:pPr>
-      <w:r>
-        <w:rPr>
-          <w:rFonts w:ascii="Times New Roman" w:hAnsi="Times New Roman" w:cs="Times New Roman"/>
-          <w:sz w:val="28"/>
-          <w:szCs w:val="28"/>
-        </w:rPr>
-        <w:t>Пользователю выводится сообщение, что пароли не совпадают (новый и его подтверждение)</w:t>
-      </w:r>
-    </w:p>
-    <w:p>
-      <w:pPr>
-        <w:pStyle w:val="aa"/>
-        <w:numPr>
-          <w:ilvl w:val="0"/>
-          <w:numId w:val="31"/>
-        </w:numPr>
-        <w:spacing w:after="0" w:line="360" w:lineRule="auto"/>
-        <w:ind w:left="0" w:firstLine="709"/>
-        <w:jc w:val="both"/>
-        <w:rPr>
-          <w:rFonts w:ascii="Times New Roman" w:hAnsi="Times New Roman" w:cs="Times New Roman"/>
-          <w:sz w:val="28"/>
-          <w:szCs w:val="28"/>
-        </w:rPr>
-      </w:pPr>
-      <w:r>
-        <w:rPr>
-          <w:rFonts w:ascii="Times New Roman" w:hAnsi="Times New Roman" w:cs="Times New Roman"/>
-          <w:sz w:val="28"/>
-          <w:szCs w:val="28"/>
-        </w:rPr>
-        <w:t>Пользователь вводит новый пароль и подтверждение до тех пор, пока они не совпадут или закрывает форму</w:t>
-      </w:r>
-    </w:p>
-    <w:p>
-      <w:pPr>
-        <w:spacing w:after="0" w:line="360" w:lineRule="auto"/>
-        <w:ind w:firstLine="709"/>
-        <w:jc w:val="both"/>
-        <w:rPr>
-          <w:rFonts w:ascii="Times New Roman" w:eastAsia="Times New Roman" w:hAnsi="Times New Roman" w:cs="Times New Roman"/>
-          <w:b/>
-          <w:i/>
-          <w:sz w:val="28"/>
-          <w:szCs w:val="24"/>
-          <w:lang w:eastAsia="ru-RU"/>
-        </w:rPr>
-      </w:pPr>
-      <w:r>
-        <w:rPr>
-          <w:rFonts w:ascii="Times New Roman" w:eastAsia="Times New Roman" w:hAnsi="Times New Roman" w:cs="Times New Roman"/>
-          <w:b/>
-          <w:i/>
-          <w:sz w:val="28"/>
-          <w:szCs w:val="24"/>
-          <w:lang w:eastAsia="ru-RU"/>
-        </w:rPr>
-        <w:t xml:space="preserve">Сценарий </w:t>
-      </w:r>
-      <w:r>
-        <w:rPr>
-          <w:rFonts w:ascii="Times New Roman" w:eastAsia="Times New Roman" w:hAnsi="Times New Roman" w:cs="Times New Roman"/>
-          <w:b/>
-          <w:i/>
-          <w:sz w:val="28"/>
-          <w:szCs w:val="24"/>
-          <w:lang w:eastAsia="ru-RU"/>
-        </w:rPr>
-        <w:t>3</w:t>
-      </w:r>
-      <w:r>
-        <w:rPr>
-          <w:rFonts w:ascii="Times New Roman" w:eastAsia="Times New Roman" w:hAnsi="Times New Roman" w:cs="Times New Roman"/>
-          <w:b/>
-          <w:i/>
-          <w:sz w:val="28"/>
-          <w:szCs w:val="24"/>
-          <w:lang w:eastAsia="ru-RU"/>
-        </w:rPr>
-        <w:t xml:space="preserve"> – </w:t>
-      </w:r>
-      <w:r>
-        <w:rPr>
-          <w:rFonts w:ascii="Times New Roman" w:eastAsia="Times New Roman" w:hAnsi="Times New Roman" w:cs="Times New Roman"/>
-          <w:b/>
-          <w:i/>
-          <w:sz w:val="28"/>
-          <w:szCs w:val="24"/>
-          <w:lang w:eastAsia="ru-RU"/>
-        </w:rPr>
-        <w:t xml:space="preserve">Управление данными пользователей </w:t>
-      </w:r>
-    </w:p>
-    <w:p>
-      <w:pPr>
-        <w:spacing w:after="0" w:line="360" w:lineRule="auto"/>
-        <w:ind w:firstLine="709"/>
-        <w:jc w:val="both"/>
-        <w:rPr>
-          <w:rFonts w:ascii="Times New Roman" w:eastAsia="Times New Roman" w:hAnsi="Times New Roman" w:cs="Times New Roman"/>
-          <w:sz w:val="28"/>
-          <w:szCs w:val="24"/>
-          <w:lang w:eastAsia="ru-RU"/>
-        </w:rPr>
-      </w:pPr>
-      <w:r>
-        <w:rPr>
-          <w:rFonts w:ascii="Times New Roman" w:eastAsia="Times New Roman" w:hAnsi="Times New Roman" w:cs="Times New Roman"/>
-          <w:sz w:val="28"/>
-          <w:szCs w:val="24"/>
-          <w:lang w:eastAsia="ru-RU"/>
-        </w:rPr>
-        <w:t xml:space="preserve">Вариант использования: </w:t>
-      </w:r>
-      <w:r>
-        <w:rPr>
-          <w:rFonts w:ascii="Times New Roman" w:eastAsia="Times New Roman" w:hAnsi="Times New Roman" w:cs="Times New Roman"/>
-          <w:sz w:val="28"/>
-          <w:szCs w:val="24"/>
-          <w:lang w:eastAsia="ru-RU"/>
-        </w:rPr>
-        <w:t>создание, изменение, удаление данных пользователя</w:t>
-      </w:r>
-    </w:p>
-    <w:p>
-      <w:pPr>
-        <w:spacing w:after="0" w:line="360" w:lineRule="auto"/>
-        <w:ind w:firstLine="709"/>
-        <w:jc w:val="both"/>
-        <w:rPr>
-          <w:rFonts w:ascii="Times New Roman" w:eastAsia="Times New Roman" w:hAnsi="Times New Roman" w:cs="Times New Roman"/>
-          <w:sz w:val="28"/>
-          <w:szCs w:val="24"/>
-          <w:lang w:eastAsia="ru-RU"/>
-        </w:rPr>
-      </w:pPr>
-      <w:r>
-        <w:rPr>
-          <w:rFonts w:ascii="Times New Roman" w:eastAsia="Times New Roman" w:hAnsi="Times New Roman" w:cs="Times New Roman"/>
-          <w:sz w:val="28"/>
-          <w:szCs w:val="24"/>
-          <w:lang w:eastAsia="ru-RU"/>
-        </w:rPr>
-        <w:t>Участники</w:t>
-      </w:r>
-      <w:r>
-        <w:rPr>
-          <w:rFonts w:ascii="Times New Roman" w:eastAsia="Times New Roman" w:hAnsi="Times New Roman" w:cs="Times New Roman"/>
-          <w:sz w:val="28"/>
-          <w:szCs w:val="24"/>
-          <w:lang w:eastAsia="ru-RU"/>
-        </w:rPr>
-        <w:t>:</w:t>
-      </w:r>
-      <w:r>
-        <w:rPr>
-          <w:rFonts w:ascii="Times New Roman" w:eastAsia="Times New Roman" w:hAnsi="Times New Roman" w:cs="Times New Roman"/>
-          <w:sz w:val="28"/>
-          <w:szCs w:val="24"/>
-          <w:lang w:eastAsia="ru-RU"/>
-        </w:rPr>
-        <w:t xml:space="preserve"> администратор</w:t>
-      </w:r>
-    </w:p>
-    <w:p>
-      <w:pPr>
-        <w:spacing w:after="0" w:line="360" w:lineRule="auto"/>
-        <w:ind w:firstLine="709"/>
-        <w:jc w:val="both"/>
-        <w:rPr>
-          <w:rFonts w:ascii="Times New Roman" w:eastAsia="Times New Roman" w:hAnsi="Times New Roman" w:cs="Times New Roman"/>
-          <w:sz w:val="28"/>
-          <w:szCs w:val="24"/>
-          <w:lang w:eastAsia="ru-RU"/>
-        </w:rPr>
-      </w:pPr>
-      <w:r>
-        <w:rPr>
-          <w:rFonts w:ascii="Times New Roman" w:eastAsia="Times New Roman" w:hAnsi="Times New Roman" w:cs="Times New Roman"/>
-          <w:sz w:val="28"/>
-          <w:szCs w:val="24"/>
-          <w:lang w:eastAsia="ru-RU"/>
-        </w:rPr>
-        <w:t>Цель:</w:t>
-      </w:r>
-      <w:r>
-        <w:rPr>
-          <w:rFonts w:ascii="Times New Roman" w:eastAsia="Times New Roman" w:hAnsi="Times New Roman" w:cs="Times New Roman"/>
-          <w:sz w:val="28"/>
-          <w:szCs w:val="24"/>
-          <w:lang w:eastAsia="ru-RU"/>
-        </w:rPr>
-        <w:t xml:space="preserve"> настройка и создание учетных записей, поддержка актуальных данных о пользователях</w:t>
-      </w:r>
-    </w:p>
-    <w:p>
-      <w:pPr>
-        <w:spacing w:after="0" w:line="360" w:lineRule="auto"/>
-        <w:ind w:firstLine="709"/>
-        <w:jc w:val="both"/>
-        <w:rPr>
-          <w:rFonts w:ascii="Times New Roman" w:eastAsia="Times New Roman" w:hAnsi="Times New Roman" w:cs="Times New Roman"/>
-          <w:sz w:val="28"/>
-          <w:szCs w:val="24"/>
-          <w:lang w:eastAsia="ru-RU"/>
-        </w:rPr>
-      </w:pPr>
-      <w:r>
-        <w:rPr>
-          <w:rFonts w:ascii="Times New Roman" w:eastAsia="Times New Roman" w:hAnsi="Times New Roman" w:cs="Times New Roman"/>
-          <w:sz w:val="28"/>
-          <w:szCs w:val="24"/>
-          <w:lang w:eastAsia="ru-RU"/>
-        </w:rPr>
-        <w:t>Краткое описание:</w:t>
-      </w:r>
-      <w:r>
-        <w:rPr>
-          <w:rFonts w:ascii="Times New Roman" w:eastAsia="Times New Roman" w:hAnsi="Times New Roman" w:cs="Times New Roman"/>
-          <w:sz w:val="28"/>
-          <w:szCs w:val="24"/>
-          <w:lang w:eastAsia="ru-RU"/>
-        </w:rPr>
-        <w:t xml:space="preserve"> администратор вводит данные пользователя, присваивает ему роль, изменяет данные пользователя, </w:t>
-      </w:r>
-      <w:r>
-        <w:rPr>
-          <w:rFonts w:ascii="Times New Roman" w:eastAsia="Times New Roman" w:hAnsi="Times New Roman" w:cs="Times New Roman"/>
-          <w:sz w:val="28"/>
-          <w:szCs w:val="24"/>
-          <w:lang w:eastAsia="ru-RU"/>
-        </w:rPr>
-        <w:t>закрывает учетную запись (вводит дату закрытия)</w:t>
+        <w:t xml:space="preserve"> администратор вводит данные пользователя, присваивает ему роль, изменяет данные пользователя</w:t>
       </w:r>
     </w:p>
     <w:p>
@@ -6377,16 +5801,16 @@
           <w:szCs w:val="24"/>
           <w:lang w:eastAsia="ru-RU"/>
         </w:rPr>
-        <w:t>)</w:t>
-      </w:r>
-      <w:r>
-        <w:rPr>
-          <w:rFonts w:ascii="Times New Roman" w:eastAsia="Times New Roman" w:hAnsi="Times New Roman" w:cs="Times New Roman"/>
-          <w:sz w:val="28"/>
-          <w:szCs w:val="24"/>
-          <w:lang w:eastAsia="ru-RU"/>
-        </w:rPr>
-        <w:t>, логин, пароль по умолчанию</w:t>
+        <w:t xml:space="preserve"> или менеджер)</w:t>
+      </w:r>
+      <w:r>
+        <w:rPr>
+          <w:rFonts w:ascii="Times New Roman" w:eastAsia="Times New Roman" w:hAnsi="Times New Roman" w:cs="Times New Roman"/>
+          <w:sz w:val="28"/>
+          <w:szCs w:val="24"/>
+          <w:lang w:eastAsia="ru-RU"/>
+        </w:rPr>
+        <w:t>, логин, пароль</w:t>
       </w:r>
       <w:r>
         <w:rPr>
@@ -6431,7 +5855,7 @@
           <w:szCs w:val="24"/>
           <w:lang w:eastAsia="ru-RU"/>
         </w:rPr>
-        <w:t>, дата создания учетной записи, дата закрытия учетной записи</w:t>
+        <w:t>, дата создания учетной записи</w:t>
       </w:r>
     </w:p>
     <w:p>
@@ -6554,7 +5978,25 @@
           <w:szCs w:val="24"/>
           <w:lang w:eastAsia="ru-RU"/>
         </w:rPr>
-        <w:t xml:space="preserve"> пользователя по ФИО, дате рождения или по номеру клубной карты, переходит в форму изменения данных, меняет данные, сохраняет изменения</w:t>
+        <w:t xml:space="preserve"> пользователя</w:t>
+      </w:r>
+      <w:r>
+        <w:rPr>
+          <w:rFonts w:ascii="Times New Roman" w:eastAsia="Times New Roman" w:hAnsi="Times New Roman" w:cs="Times New Roman"/>
+          <w:sz w:val="28"/>
+          <w:szCs w:val="24"/>
+          <w:lang w:eastAsia="ru-RU"/>
+        </w:rPr>
+        <w:t xml:space="preserve">, </w:t>
+      </w:r>
+      <w:r>
+        <w:rPr>
+          <w:rFonts w:ascii="Times New Roman" w:eastAsia="Times New Roman" w:hAnsi="Times New Roman" w:cs="Times New Roman"/>
+          <w:sz w:val="28"/>
+          <w:szCs w:val="24"/>
+          <w:lang w:eastAsia="ru-RU"/>
+        </w:rPr>
+        <w:t>меняет данные, сохраняет изменения</w:t>
       </w:r>
     </w:p>
     <w:p>
@@ -6604,70 +6046,7 @@
           <w:szCs w:val="24"/>
           <w:lang w:eastAsia="ru-RU"/>
         </w:rPr>
-        <w:lastRenderedPageBreak/>
         <w:t>Исключение 2 Введенные данные некорректны</w:t>
-      </w:r>
-    </w:p>
-    <w:p>
-      <w:pPr>
-        <w:pStyle w:val="aa"/>
-        <w:numPr>
-          <w:ilvl w:val="0"/>
-          <w:numId w:val="8"/>
-        </w:numPr>
-        <w:spacing w:after="0" w:line="360" w:lineRule="auto"/>
-        <w:ind w:left="0" w:firstLine="709"/>
-        <w:jc w:val="both"/>
-        <w:rPr>
-          <w:rFonts w:ascii="Times New Roman" w:eastAsia="Times New Roman" w:hAnsi="Times New Roman" w:cs="Times New Roman"/>
-          <w:sz w:val="28"/>
-          <w:szCs w:val="24"/>
-          <w:lang w:eastAsia="ru-RU"/>
-        </w:rPr>
-      </w:pPr>
-      <w:r>
-        <w:rPr>
-          <w:rFonts w:ascii="Times New Roman" w:eastAsia="Times New Roman" w:hAnsi="Times New Roman" w:cs="Times New Roman"/>
-          <w:sz w:val="28"/>
-          <w:szCs w:val="24"/>
-          <w:lang w:eastAsia="ru-RU"/>
-        </w:rPr>
-        <w:t>Если учетная запись более не актуальна, администратор вводит дату закрытия учетной записи</w:t>
-      </w:r>
-    </w:p>
-    <w:p>
-      <w:pPr>
-        <w:pStyle w:val="aa"/>
-        <w:spacing w:after="0" w:line="360" w:lineRule="auto"/>
-        <w:ind w:left="0" w:firstLine="709"/>
-        <w:jc w:val="both"/>
-        <w:rPr>
-          <w:rFonts w:ascii="Times New Roman" w:eastAsia="Times New Roman" w:hAnsi="Times New Roman" w:cs="Times New Roman"/>
-          <w:i/>
-          <w:sz w:val="28"/>
-          <w:szCs w:val="24"/>
-          <w:lang w:eastAsia="ru-RU"/>
-        </w:rPr>
-      </w:pPr>
-      <w:r>
-        <w:rPr>
-          <w:rFonts w:ascii="Times New Roman" w:eastAsia="Times New Roman" w:hAnsi="Times New Roman" w:cs="Times New Roman"/>
-          <w:i/>
-          <w:sz w:val="28"/>
-          <w:szCs w:val="24"/>
-          <w:lang w:eastAsia="ru-RU"/>
-        </w:rPr>
-        <w:t xml:space="preserve">Исключение 3 </w:t>
-      </w:r>
-      <w:r>
-        <w:rPr>
-          <w:rFonts w:ascii="Times New Roman" w:eastAsia="Times New Roman" w:hAnsi="Times New Roman" w:cs="Times New Roman"/>
-          <w:i/>
-          <w:sz w:val="28"/>
-          <w:szCs w:val="24"/>
-          <w:lang w:eastAsia="ru-RU"/>
-        </w:rPr>
-        <w:t>Введенная дата закрытия меньше даты создания учетной записи</w:t>
       </w:r>
     </w:p>
     <w:p>
@@ -6741,6 +6120,7 @@
           <w:szCs w:val="24"/>
           <w:lang w:eastAsia="ru-RU"/>
         </w:rPr>
+        <w:lastRenderedPageBreak/>
         <w:t>Если вве</w:t>
       </w:r>
       <w:r>
@@ -6750,25 +6130,7 @@
           <w:szCs w:val="24"/>
           <w:lang w:eastAsia="ru-RU"/>
         </w:rPr>
-        <w:t>денные данные дублируют уже существующие данные по ФИО, дате рождения</w:t>
-      </w:r>
-      <w:r>
-        <w:rPr>
-          <w:rFonts w:ascii="Times New Roman" w:eastAsia="Times New Roman" w:hAnsi="Times New Roman" w:cs="Times New Roman"/>
-          <w:sz w:val="28"/>
-          <w:szCs w:val="24"/>
-          <w:lang w:eastAsia="ru-RU"/>
-        </w:rPr>
-        <w:t xml:space="preserve"> или</w:t>
-      </w:r>
-      <w:r>
-        <w:rPr>
-          <w:rFonts w:ascii="Times New Roman" w:eastAsia="Times New Roman" w:hAnsi="Times New Roman" w:cs="Times New Roman"/>
-          <w:sz w:val="28"/>
-          <w:szCs w:val="24"/>
-          <w:lang w:eastAsia="ru-RU"/>
-        </w:rPr>
-        <w:t xml:space="preserve"> по номеру клубной карты, администратору выводится об этом сообщение, запись не добавляется (не изменяется)</w:t>
+        <w:t>денные данные дублируют уже существующие данные администратору выводится об этом сообщение, запись не добавляется (не изменяется)</w:t>
       </w:r>
     </w:p>
     <w:p>
@@ -6885,95 +6247,6 @@
         <w:jc w:val="both"/>
         <w:rPr>
           <w:rFonts w:ascii="Times New Roman" w:eastAsia="Times New Roman" w:hAnsi="Times New Roman" w:cs="Times New Roman"/>
-          <w:i/>
-          <w:sz w:val="28"/>
-          <w:szCs w:val="24"/>
-          <w:lang w:eastAsia="ru-RU"/>
-        </w:rPr>
-      </w:pPr>
-      <w:r>
-        <w:rPr>
-          <w:rFonts w:ascii="Times New Roman" w:eastAsia="Times New Roman" w:hAnsi="Times New Roman" w:cs="Times New Roman"/>
-          <w:i/>
-          <w:sz w:val="28"/>
-          <w:szCs w:val="24"/>
-          <w:lang w:eastAsia="ru-RU"/>
-        </w:rPr>
-        <w:t xml:space="preserve">Исключение 3 </w:t>
-      </w:r>
-      <w:r>
-        <w:rPr>
-          <w:rFonts w:ascii="Times New Roman" w:eastAsia="Times New Roman" w:hAnsi="Times New Roman" w:cs="Times New Roman"/>
-          <w:i/>
-          <w:sz w:val="28"/>
-          <w:szCs w:val="24"/>
-          <w:lang w:eastAsia="ru-RU"/>
-        </w:rPr>
-        <w:t>Введенная дата закрытия меньше даты создания учетной записи</w:t>
-      </w:r>
-    </w:p>
-    <w:p>
-      <w:pPr>
-        <w:pStyle w:val="aa"/>
-        <w:numPr>
-          <w:ilvl w:val="0"/>
-          <w:numId w:val="13"/>
-        </w:numPr>
-        <w:spacing w:after="0" w:line="360" w:lineRule="auto"/>
-        <w:ind w:left="0" w:firstLine="709"/>
-        <w:jc w:val="both"/>
-        <w:rPr>
-          <w:rFonts w:ascii="Times New Roman" w:eastAsia="Times New Roman" w:hAnsi="Times New Roman" w:cs="Times New Roman"/>
-          <w:sz w:val="28"/>
-          <w:szCs w:val="24"/>
-          <w:lang w:eastAsia="ru-RU"/>
-        </w:rPr>
-      </w:pPr>
-      <w:r>
-        <w:rPr>
-          <w:rFonts w:ascii="Times New Roman" w:eastAsia="Times New Roman" w:hAnsi="Times New Roman" w:cs="Times New Roman"/>
-          <w:sz w:val="28"/>
-          <w:szCs w:val="24"/>
-          <w:lang w:eastAsia="ru-RU"/>
-        </w:rPr>
-        <w:t>Если при закрытии учетной записи дата закрытия оказалась меньше, чем дата создания учетной записи, администратору выводится сообщение об этом, дата закрытия не проставляется</w:t>
-      </w:r>
-    </w:p>
-    <w:p>
-      <w:pPr>
-        <w:pStyle w:val="aa"/>
-        <w:numPr>
-          <w:ilvl w:val="0"/>
-          <w:numId w:val="13"/>
-        </w:numPr>
-        <w:spacing w:after="0" w:line="360" w:lineRule="auto"/>
-        <w:ind w:left="0" w:firstLine="709"/>
-        <w:jc w:val="both"/>
-        <w:rPr>
-          <w:rFonts w:ascii="Times New Roman" w:eastAsia="Times New Roman" w:hAnsi="Times New Roman" w:cs="Times New Roman"/>
-          <w:sz w:val="28"/>
-          <w:szCs w:val="24"/>
-          <w:lang w:eastAsia="ru-RU"/>
-        </w:rPr>
-      </w:pPr>
-      <w:r>
-        <w:rPr>
-          <w:rFonts w:ascii="Times New Roman" w:eastAsia="Times New Roman" w:hAnsi="Times New Roman" w:cs="Times New Roman"/>
-          <w:sz w:val="28"/>
-          <w:szCs w:val="24"/>
-          <w:lang w:eastAsia="ru-RU"/>
-        </w:rPr>
-        <w:t>Администратор повторяет попытку ввода даты закрытия до тех пор, пока дата закрытия не станет больше даты создания или закрывает форму</w:t>
-      </w:r>
-    </w:p>
-    <w:p>
-      <w:pPr>
-        <w:pStyle w:val="aa"/>
-        <w:spacing w:after="0" w:line="360" w:lineRule="auto"/>
-        <w:ind w:left="0" w:firstLine="709"/>
-        <w:jc w:val="both"/>
-        <w:rPr>
-          <w:rFonts w:ascii="Times New Roman" w:eastAsia="Times New Roman" w:hAnsi="Times New Roman" w:cs="Times New Roman"/>
           <w:b/>
           <w:i/>
           <w:sz w:val="28"/>
@@ -7001,7 +6274,7 @@
           <w:szCs w:val="24"/>
           <w:lang w:eastAsia="ru-RU"/>
         </w:rPr>
-        <w:t>4</w:t>
+        <w:t>3</w:t>
       </w:r>
       <w:r>
         <w:rPr>
@@ -7167,7 +6440,6 @@
           <w:szCs w:val="24"/>
           <w:lang w:eastAsia="ru-RU"/>
         </w:rPr>
-        <w:lastRenderedPageBreak/>
         <w:t xml:space="preserve">Краткое описание: </w:t>
       </w:r>
       <w:r>
@@ -7469,32 +6741,8 @@
           <w:szCs w:val="24"/>
           <w:lang w:eastAsia="ru-RU"/>
         </w:rPr>
+        <w:lastRenderedPageBreak/>
         <w:t>В случае если групповая программа более не существует в данном клубе, администратор проставляет дату закрытия</w:t>
-      </w:r>
-    </w:p>
-    <w:p>
-      <w:pPr>
-        <w:pStyle w:val="aa"/>
-        <w:spacing w:after="0" w:line="360" w:lineRule="auto"/>
-        <w:ind w:left="0" w:firstLine="709"/>
-        <w:jc w:val="both"/>
-        <w:rPr>
-          <w:rFonts w:ascii="Times New Roman" w:eastAsia="Times New Roman" w:hAnsi="Times New Roman" w:cs="Times New Roman"/>
-          <w:i/>
-          <w:sz w:val="28"/>
-          <w:szCs w:val="24"/>
-          <w:lang w:eastAsia="ru-RU"/>
-        </w:rPr>
-      </w:pPr>
-      <w:r>
-        <w:rPr>
-          <w:rFonts w:ascii="Times New Roman" w:eastAsia="Times New Roman" w:hAnsi="Times New Roman" w:cs="Times New Roman"/>
-          <w:i/>
-          <w:sz w:val="28"/>
-          <w:szCs w:val="24"/>
-          <w:lang w:eastAsia="ru-RU"/>
-        </w:rPr>
-        <w:t>Исключение 3 Дата закрытия групповой программы меньше, чем дата открытия</w:t>
       </w:r>
     </w:p>
     <w:p>
@@ -7761,87 +7009,7 @@
           <w:szCs w:val="24"/>
           <w:lang w:eastAsia="ru-RU"/>
         </w:rPr>
-        <w:lastRenderedPageBreak/>
         <w:t>Администратор вводит данные до тех пор, пока не введет уникальное наименование или не закроет форму</w:t>
-      </w:r>
-    </w:p>
-    <w:p>
-      <w:pPr>
-        <w:pStyle w:val="aa"/>
-        <w:spacing w:after="0" w:line="360" w:lineRule="auto"/>
-        <w:ind w:left="0" w:firstLine="709"/>
-        <w:jc w:val="both"/>
-        <w:rPr>
-          <w:rFonts w:ascii="Times New Roman" w:eastAsia="Times New Roman" w:hAnsi="Times New Roman" w:cs="Times New Roman"/>
-          <w:i/>
-          <w:sz w:val="28"/>
-          <w:szCs w:val="24"/>
-          <w:lang w:eastAsia="ru-RU"/>
-        </w:rPr>
-      </w:pPr>
-      <w:r>
-        <w:rPr>
-          <w:rFonts w:ascii="Times New Roman" w:eastAsia="Times New Roman" w:hAnsi="Times New Roman" w:cs="Times New Roman"/>
-          <w:i/>
-          <w:sz w:val="28"/>
-          <w:szCs w:val="24"/>
-          <w:lang w:eastAsia="ru-RU"/>
-        </w:rPr>
-        <w:t>Исключение 3 Дата закрытия групповой программы меньше, чем дата открытия</w:t>
-      </w:r>
-    </w:p>
-    <w:p>
-      <w:pPr>
-        <w:pStyle w:val="aa"/>
-        <w:numPr>
-          <w:ilvl w:val="0"/>
-          <w:numId w:val="27"/>
-        </w:numPr>
-        <w:spacing w:after="0" w:line="360" w:lineRule="auto"/>
-        <w:ind w:left="0" w:firstLine="709"/>
-        <w:jc w:val="both"/>
-        <w:rPr>
-          <w:rFonts w:ascii="Times New Roman" w:eastAsia="Times New Roman" w:hAnsi="Times New Roman" w:cs="Times New Roman"/>
-          <w:sz w:val="28"/>
-          <w:szCs w:val="24"/>
-          <w:lang w:eastAsia="ru-RU"/>
-        </w:rPr>
-      </w:pPr>
-      <w:r>
-        <w:rPr>
-          <w:rFonts w:ascii="Times New Roman" w:eastAsia="Times New Roman" w:hAnsi="Times New Roman" w:cs="Times New Roman"/>
-          <w:sz w:val="28"/>
-          <w:szCs w:val="24"/>
-          <w:lang w:eastAsia="ru-RU"/>
-        </w:rPr>
-        <w:t>В случае если при закрытии групповой программы была введена дата закрытия меньше даты создания, администратору выводится сообщение, изменение не сохраняется</w:t>
-      </w:r>
-    </w:p>
-    <w:p>
-      <w:pPr>
-        <w:pStyle w:val="aa"/>
-        <w:numPr>
-          <w:ilvl w:val="0"/>
-          <w:numId w:val="27"/>
-        </w:numPr>
-        <w:spacing w:after="0" w:line="360" w:lineRule="auto"/>
-        <w:ind w:left="0" w:firstLine="709"/>
-        <w:jc w:val="both"/>
-        <w:rPr>
-          <w:rFonts w:ascii="Times New Roman" w:eastAsia="Times New Roman" w:hAnsi="Times New Roman" w:cs="Times New Roman"/>
-          <w:sz w:val="28"/>
-          <w:szCs w:val="24"/>
-          <w:lang w:eastAsia="ru-RU"/>
-        </w:rPr>
-      </w:pPr>
-      <w:r>
-        <w:rPr>
-          <w:rFonts w:ascii="Times New Roman" w:eastAsia="Times New Roman" w:hAnsi="Times New Roman" w:cs="Times New Roman"/>
-          <w:sz w:val="28"/>
-          <w:szCs w:val="24"/>
-          <w:lang w:eastAsia="ru-RU"/>
-        </w:rPr>
-        <w:t>Администратор вводит дату закрытия до тех пор, пока она не станет меньше даты создания или не закроет форму</w:t>
       </w:r>
     </w:p>
     <w:p>
@@ -7879,7 +7047,7 @@
           <w:szCs w:val="24"/>
           <w:lang w:eastAsia="ru-RU"/>
         </w:rPr>
-        <w:t>5</w:t>
+        <w:t>4</w:t>
       </w:r>
       <w:r>
         <w:rPr>
@@ -8040,7 +7208,7 @@
           <w:szCs w:val="24"/>
           <w:lang w:eastAsia="ru-RU"/>
         </w:rPr>
-        <w:t>менеджер создает записи о предстоящем занятии групповой программы, указывает предполагаемое количество занимающихся, в случае отмены занятия менеджер помечает занятие как отмененное, сообщает клиентам об отмене занятий (по телефону, пишет письмо на электронную почту), у клиентов появляется сообщение об отмененном занятии.</w:t>
+        <w:t>менеджер создает записи о предстоящем занятии групповой программы, указывает предполагаемое количество занимающихся, в случае отмены занятия менеджер помечает занятие как отмененное, сообщает клиентам об отмене занятий (по телефону), у клиентов появляется сообщение об отмененном занятии.</w:t>
       </w:r>
     </w:p>
     <w:p>
@@ -8090,32 +7258,8 @@
           <w:szCs w:val="24"/>
           <w:lang w:eastAsia="ru-RU"/>
         </w:rPr>
+        <w:lastRenderedPageBreak/>
         <w:t>В случае если необходимо создать расписание предстоящего занятия, менеджер создает записи, содержащие данные о самом занятии, о дате и времени, о тренере</w:t>
-      </w:r>
-    </w:p>
-    <w:p>
-      <w:pPr>
-        <w:pStyle w:val="aa"/>
-        <w:spacing w:after="0" w:line="360" w:lineRule="auto"/>
-        <w:ind w:left="0" w:firstLine="709"/>
-        <w:jc w:val="both"/>
-        <w:rPr>
-          <w:rFonts w:ascii="Times New Roman" w:eastAsia="Times New Roman" w:hAnsi="Times New Roman" w:cs="Times New Roman"/>
-          <w:i/>
-          <w:sz w:val="28"/>
-          <w:szCs w:val="24"/>
-          <w:lang w:eastAsia="ru-RU"/>
-        </w:rPr>
-      </w:pPr>
-      <w:r>
-        <w:rPr>
-          <w:rFonts w:ascii="Times New Roman" w:eastAsia="Times New Roman" w:hAnsi="Times New Roman" w:cs="Times New Roman"/>
-          <w:i/>
-          <w:sz w:val="28"/>
-          <w:szCs w:val="24"/>
-          <w:lang w:eastAsia="ru-RU"/>
-        </w:rPr>
-        <w:t>Исключение 1 Введенная дата и время меньше текущих значений</w:t>
       </w:r>
     </w:p>
     <w:p>
@@ -8153,109 +7297,6 @@
         <w:jc w:val="both"/>
         <w:rPr>
           <w:rFonts w:ascii="Times New Roman" w:eastAsia="Times New Roman" w:hAnsi="Times New Roman" w:cs="Times New Roman"/>
-          <w:sz w:val="28"/>
-          <w:szCs w:val="24"/>
-          <w:lang w:eastAsia="ru-RU"/>
-        </w:rPr>
-      </w:pPr>
-      <w:r>
-        <w:rPr>
-          <w:rFonts w:ascii="Times New Roman" w:eastAsia="Times New Roman" w:hAnsi="Times New Roman" w:cs="Times New Roman"/>
-          <w:sz w:val="28"/>
-          <w:szCs w:val="24"/>
-          <w:lang w:eastAsia="ru-RU"/>
-        </w:rPr>
-        <w:t>Раздел исключений:</w:t>
-      </w:r>
-    </w:p>
-    <w:p>
-      <w:pPr>
-        <w:pStyle w:val="aa"/>
-        <w:spacing w:after="0" w:line="360" w:lineRule="auto"/>
-        <w:ind w:left="0" w:firstLine="709"/>
-        <w:jc w:val="both"/>
-        <w:rPr>
-          <w:rFonts w:ascii="Times New Roman" w:eastAsia="Times New Roman" w:hAnsi="Times New Roman" w:cs="Times New Roman"/>
-          <w:i/>
-          <w:sz w:val="28"/>
-          <w:szCs w:val="24"/>
-          <w:lang w:eastAsia="ru-RU"/>
-        </w:rPr>
-      </w:pPr>
-      <w:r>
-        <w:rPr>
-          <w:rFonts w:ascii="Times New Roman" w:eastAsia="Times New Roman" w:hAnsi="Times New Roman" w:cs="Times New Roman"/>
-          <w:i/>
-          <w:sz w:val="28"/>
-          <w:szCs w:val="24"/>
-          <w:lang w:eastAsia="ru-RU"/>
-        </w:rPr>
-        <w:lastRenderedPageBreak/>
-        <w:t>Исключение 1 Введенная дата и время меньше текущих значений</w:t>
-      </w:r>
-    </w:p>
-    <w:p>
-      <w:pPr>
-        <w:pStyle w:val="aa"/>
-        <w:numPr>
-          <w:ilvl w:val="0"/>
-          <w:numId w:val="17"/>
-        </w:numPr>
-        <w:spacing w:after="0" w:line="360" w:lineRule="auto"/>
-        <w:ind w:left="0" w:firstLine="709"/>
-        <w:jc w:val="both"/>
-        <w:rPr>
-          <w:rFonts w:ascii="Times New Roman" w:eastAsia="Times New Roman" w:hAnsi="Times New Roman" w:cs="Times New Roman"/>
-          <w:sz w:val="28"/>
-          <w:szCs w:val="24"/>
-          <w:lang w:eastAsia="ru-RU"/>
-        </w:rPr>
-      </w:pPr>
-      <w:r>
-        <w:rPr>
-          <w:rFonts w:ascii="Times New Roman" w:eastAsia="Times New Roman" w:hAnsi="Times New Roman" w:cs="Times New Roman"/>
-          <w:sz w:val="28"/>
-          <w:szCs w:val="24"/>
-          <w:lang w:eastAsia="ru-RU"/>
-        </w:rPr>
-        <w:t>В случае если дата и время предстоящего занятия меньше текущих, пользователю выводиться об этом сообщение, запись не сохраняется</w:t>
-      </w:r>
-    </w:p>
-    <w:p>
-      <w:pPr>
-        <w:pStyle w:val="aa"/>
-        <w:numPr>
-          <w:ilvl w:val="0"/>
-          <w:numId w:val="17"/>
-        </w:numPr>
-        <w:spacing w:after="0" w:line="360" w:lineRule="auto"/>
-        <w:ind w:left="0" w:firstLine="709"/>
-        <w:jc w:val="both"/>
-        <w:rPr>
-          <w:rFonts w:ascii="Times New Roman" w:eastAsia="Times New Roman" w:hAnsi="Times New Roman" w:cs="Times New Roman"/>
-          <w:sz w:val="28"/>
-          <w:szCs w:val="24"/>
-          <w:lang w:eastAsia="ru-RU"/>
-        </w:rPr>
-      </w:pPr>
-      <w:r>
-        <w:rPr>
-          <w:rFonts w:ascii="Times New Roman" w:eastAsia="Times New Roman" w:hAnsi="Times New Roman" w:cs="Times New Roman"/>
-          <w:sz w:val="28"/>
-          <w:szCs w:val="24"/>
-          <w:lang w:eastAsia="ru-RU"/>
-        </w:rPr>
-        <w:t>Менеджер вводит дату и время повторно, до тех пор, пока дата и время не будут больше текущих или пока не закроет форму</w:t>
-      </w:r>
-    </w:p>
-    <w:p>
-      <w:pPr>
-        <w:pStyle w:val="aa"/>
-        <w:spacing w:after="0" w:line="360" w:lineRule="auto"/>
-        <w:ind w:left="0" w:firstLine="709"/>
-        <w:jc w:val="both"/>
-        <w:rPr>
-          <w:rFonts w:ascii="Times New Roman" w:eastAsia="Times New Roman" w:hAnsi="Times New Roman" w:cs="Times New Roman"/>
           <w:b/>
           <w:i/>
           <w:sz w:val="28"/>
@@ -8283,7 +7324,7 @@
           <w:szCs w:val="24"/>
           <w:lang w:eastAsia="ru-RU"/>
         </w:rPr>
-        <w:t>6</w:t>
+        <w:t>5</w:t>
       </w:r>
       <w:r>
         <w:rPr>
@@ -8357,7 +7398,25 @@
           <w:szCs w:val="24"/>
           <w:lang w:eastAsia="ru-RU"/>
         </w:rPr>
-        <w:t>, отмена записи</w:t>
+        <w:t xml:space="preserve">, </w:t>
+      </w:r>
+      <w:r>
+        <w:rPr>
+          <w:rFonts w:ascii="Times New Roman" w:eastAsia="Times New Roman" w:hAnsi="Times New Roman" w:cs="Times New Roman"/>
+          <w:sz w:val="28"/>
+          <w:szCs w:val="24"/>
+          <w:lang w:eastAsia="ru-RU"/>
+        </w:rPr>
+        <w:t>удаление</w:t>
+      </w:r>
+      <w:r>
+        <w:rPr>
+          <w:rFonts w:ascii="Times New Roman" w:eastAsia="Times New Roman" w:hAnsi="Times New Roman" w:cs="Times New Roman"/>
+          <w:sz w:val="28"/>
+          <w:szCs w:val="24"/>
+          <w:lang w:eastAsia="ru-RU"/>
+        </w:rPr>
+        <w:t xml:space="preserve"> записи</w:t>
       </w:r>
     </w:p>
     <w:p>
@@ -8430,7 +7489,16 @@
           <w:szCs w:val="24"/>
           <w:lang w:eastAsia="ru-RU"/>
         </w:rPr>
-        <w:t>, отмена</w:t>
+        <w:t xml:space="preserve">, </w:t>
+      </w:r>
+      <w:r>
+        <w:rPr>
+          <w:rFonts w:ascii="Times New Roman" w:eastAsia="Times New Roman" w:hAnsi="Times New Roman" w:cs="Times New Roman"/>
+          <w:sz w:val="28"/>
+          <w:szCs w:val="24"/>
+          <w:lang w:eastAsia="ru-RU"/>
+        </w:rPr>
+        <w:t>удаление</w:t>
       </w:r>
     </w:p>
     <w:p>
@@ -8462,16 +7530,34 @@
           <w:szCs w:val="24"/>
           <w:lang w:eastAsia="ru-RU"/>
         </w:rPr>
-        <w:t xml:space="preserve"> клиент, ориентируясь на статистику планируемых посещений клиентов, вводит информацию о планируемом визите фитнес-клуба – выбирает дату, время начала занятия, время окончания занятия, зону посещения.</w:t>
-      </w:r>
-      <w:r>
-        <w:rPr>
-          <w:rFonts w:ascii="Times New Roman" w:eastAsia="Times New Roman" w:hAnsi="Times New Roman" w:cs="Times New Roman"/>
-          <w:sz w:val="28"/>
-          <w:szCs w:val="24"/>
-          <w:lang w:eastAsia="ru-RU"/>
-        </w:rPr>
-        <w:t xml:space="preserve"> В случае срыва планов, отменяет запись.</w:t>
+        <w:t xml:space="preserve"> клиент, ориентируясь на статистику планируемых посещений клиентов, вводит информацию о планируемом визите фитнес-клуба – выбирает дату, время занятия, зону посещения.</w:t>
+      </w:r>
+      <w:r>
+        <w:rPr>
+          <w:rFonts w:ascii="Times New Roman" w:eastAsia="Times New Roman" w:hAnsi="Times New Roman" w:cs="Times New Roman"/>
+          <w:sz w:val="28"/>
+          <w:szCs w:val="24"/>
+          <w:lang w:eastAsia="ru-RU"/>
+        </w:rPr>
+        <w:t xml:space="preserve"> В случае срыва планов, </w:t>
+      </w:r>
+      <w:r>
+        <w:rPr>
+          <w:rFonts w:ascii="Times New Roman" w:eastAsia="Times New Roman" w:hAnsi="Times New Roman" w:cs="Times New Roman"/>
+          <w:sz w:val="28"/>
+          <w:szCs w:val="24"/>
+          <w:lang w:eastAsia="ru-RU"/>
+        </w:rPr>
+        <w:t>удаляет</w:t>
+      </w:r>
+      <w:r>
+        <w:rPr>
+          <w:rFonts w:ascii="Times New Roman" w:eastAsia="Times New Roman" w:hAnsi="Times New Roman" w:cs="Times New Roman"/>
+          <w:sz w:val="28"/>
+          <w:szCs w:val="24"/>
+          <w:lang w:eastAsia="ru-RU"/>
+        </w:rPr>
+        <w:t xml:space="preserve"> запись.</w:t>
       </w:r>
     </w:p>
     <w:p>
@@ -8546,15 +7632,9 @@
           <w:szCs w:val="24"/>
           <w:lang w:eastAsia="ru-RU"/>
         </w:rPr>
-        <w:t>Исключение 1 – Дата и время начала занятия меньше текущих даты и времени</w:t>
-      </w:r>
-    </w:p>
-    <w:p>
-      <w:pPr>
-        <w:pStyle w:val="aa"/>
-        <w:spacing w:after="0" w:line="360" w:lineRule="auto"/>
-        <w:ind w:left="0" w:firstLine="709"/>
-        <w:jc w:val="both"/>
+        <w:t xml:space="preserve">Исключение </w:t>
+      </w:r>
+      <w:r>
         <w:rPr>
           <w:rFonts w:ascii="Times New Roman" w:eastAsia="Times New Roman" w:hAnsi="Times New Roman" w:cs="Times New Roman"/>
           <w:i/>
@@ -8562,7 +7642,8 @@
           <w:szCs w:val="24"/>
           <w:lang w:eastAsia="ru-RU"/>
         </w:rPr>
-      </w:pPr>
+        <w:t>1</w:t>
+      </w:r>
       <w:r>
         <w:rPr>
           <w:rFonts w:ascii="Times New Roman" w:eastAsia="Times New Roman" w:hAnsi="Times New Roman" w:cs="Times New Roman"/>
@@ -8571,32 +7652,7 @@
           <w:szCs w:val="24"/>
           <w:lang w:eastAsia="ru-RU"/>
         </w:rPr>
-        <w:t>Исключение 2 - Время окончания занятия меньше времени начала</w:t>
-      </w:r>
-    </w:p>
-    <w:p>
-      <w:pPr>
-        <w:pStyle w:val="aa"/>
-        <w:spacing w:after="0" w:line="360" w:lineRule="auto"/>
-        <w:ind w:left="0" w:firstLine="709"/>
-        <w:jc w:val="both"/>
-        <w:rPr>
-          <w:rFonts w:ascii="Times New Roman" w:eastAsia="Times New Roman" w:hAnsi="Times New Roman" w:cs="Times New Roman"/>
-          <w:i/>
-          <w:sz w:val="28"/>
-          <w:szCs w:val="24"/>
-          <w:lang w:eastAsia="ru-RU"/>
-        </w:rPr>
-      </w:pPr>
-      <w:r>
-        <w:rPr>
-          <w:rFonts w:ascii="Times New Roman" w:eastAsia="Times New Roman" w:hAnsi="Times New Roman" w:cs="Times New Roman"/>
-          <w:i/>
-          <w:sz w:val="28"/>
-          <w:szCs w:val="24"/>
-          <w:lang w:eastAsia="ru-RU"/>
-        </w:rPr>
-        <w:t>Исключение 3 – На указанное время уже есть планируемое посещение</w:t>
+        <w:t xml:space="preserve"> – На указанное время уже есть планируемое посещение</w:t>
       </w:r>
     </w:p>
     <w:p>
@@ -8623,7 +7679,25 @@
           <w:szCs w:val="24"/>
           <w:lang w:eastAsia="ru-RU"/>
         </w:rPr>
-        <w:t>В случае необходимости отмены планируемого посещения, отменяет его</w:t>
+        <w:t xml:space="preserve">В случае необходимости отмены планируемого посещения, </w:t>
+      </w:r>
+      <w:r>
+        <w:rPr>
+          <w:rFonts w:ascii="Times New Roman" w:eastAsia="Times New Roman" w:hAnsi="Times New Roman" w:cs="Times New Roman"/>
+          <w:sz w:val="28"/>
+          <w:szCs w:val="24"/>
+          <w:lang w:eastAsia="ru-RU"/>
+        </w:rPr>
+        <w:t>удаляет</w:t>
+      </w:r>
+      <w:r>
+        <w:rPr>
+          <w:rFonts w:ascii="Times New Roman" w:eastAsia="Times New Roman" w:hAnsi="Times New Roman" w:cs="Times New Roman"/>
+          <w:sz w:val="28"/>
+          <w:szCs w:val="24"/>
+          <w:lang w:eastAsia="ru-RU"/>
+        </w:rPr>
+        <w:t xml:space="preserve"> его</w:t>
       </w:r>
     </w:p>
     <w:p>
@@ -8671,69 +7745,9 @@
           <w:szCs w:val="24"/>
           <w:lang w:eastAsia="ru-RU"/>
         </w:rPr>
-        <w:t>Исключение 1 – Дата и время начала занятия меньше текущих даты и времени</w:t>
-      </w:r>
-    </w:p>
-    <w:p>
-      <w:pPr>
-        <w:pStyle w:val="aa"/>
-        <w:numPr>
-          <w:ilvl w:val="0"/>
-          <w:numId w:val="21"/>
-        </w:numPr>
-        <w:spacing w:after="0" w:line="360" w:lineRule="auto"/>
-        <w:ind w:left="0" w:firstLine="709"/>
-        <w:jc w:val="both"/>
-        <w:rPr>
-          <w:rFonts w:ascii="Times New Roman" w:eastAsia="Times New Roman" w:hAnsi="Times New Roman" w:cs="Times New Roman"/>
-          <w:sz w:val="28"/>
-          <w:szCs w:val="24"/>
-          <w:lang w:eastAsia="ru-RU"/>
-        </w:rPr>
-      </w:pPr>
-      <w:r>
-        <w:rPr>
-          <w:rFonts w:ascii="Times New Roman" w:eastAsia="Times New Roman" w:hAnsi="Times New Roman" w:cs="Times New Roman"/>
-          <w:sz w:val="28"/>
-          <w:szCs w:val="24"/>
-          <w:lang w:eastAsia="ru-RU"/>
-        </w:rPr>
-        <w:t>Если клиент вводит дату и время начала занятия меньше текущих, то клиенту выводится сообщение, запись не сохраняется</w:t>
-      </w:r>
-    </w:p>
-    <w:p>
-      <w:pPr>
-        <w:pStyle w:val="aa"/>
-        <w:numPr>
-          <w:ilvl w:val="0"/>
-          <w:numId w:val="21"/>
-        </w:numPr>
-        <w:spacing w:after="0" w:line="360" w:lineRule="auto"/>
-        <w:ind w:left="0" w:firstLine="709"/>
-        <w:jc w:val="both"/>
-        <w:rPr>
-          <w:rFonts w:ascii="Times New Roman" w:eastAsia="Times New Roman" w:hAnsi="Times New Roman" w:cs="Times New Roman"/>
-          <w:sz w:val="28"/>
-          <w:szCs w:val="24"/>
-          <w:lang w:eastAsia="ru-RU"/>
-        </w:rPr>
-      </w:pPr>
-      <w:r>
-        <w:rPr>
-          <w:rFonts w:ascii="Times New Roman" w:eastAsia="Times New Roman" w:hAnsi="Times New Roman" w:cs="Times New Roman"/>
-          <w:sz w:val="28"/>
-          <w:szCs w:val="24"/>
-          <w:lang w:eastAsia="ru-RU"/>
-        </w:rPr>
-        <w:t>Клиент вводит дату и время начала занятия до тех пор, пока не будут введены корректные данные или он не закроет форму</w:t>
-      </w:r>
-    </w:p>
-    <w:p>
-      <w:pPr>
-        <w:pStyle w:val="aa"/>
-        <w:spacing w:after="0" w:line="360" w:lineRule="auto"/>
-        <w:ind w:left="0" w:firstLine="709"/>
-        <w:jc w:val="both"/>
+        <w:t xml:space="preserve">Исключение </w:t>
+      </w:r>
+      <w:r>
         <w:rPr>
           <w:rFonts w:ascii="Times New Roman" w:eastAsia="Times New Roman" w:hAnsi="Times New Roman" w:cs="Times New Roman"/>
           <w:i/>
@@ -8741,7 +7755,8 @@
           <w:szCs w:val="24"/>
           <w:lang w:eastAsia="ru-RU"/>
         </w:rPr>
-      </w:pPr>
+        <w:t>1</w:t>
+      </w:r>
       <w:r>
         <w:rPr>
           <w:rFonts w:ascii="Times New Roman" w:eastAsia="Times New Roman" w:hAnsi="Times New Roman" w:cs="Times New Roman"/>
@@ -8750,87 +7765,7 @@
           <w:szCs w:val="24"/>
           <w:lang w:eastAsia="ru-RU"/>
         </w:rPr>
-        <w:lastRenderedPageBreak/>
-        <w:t>Исключение 2 - Время окончания занятия меньше времени начала</w:t>
-      </w:r>
-    </w:p>
-    <w:p>
-      <w:pPr>
-        <w:pStyle w:val="aa"/>
-        <w:numPr>
-          <w:ilvl w:val="0"/>
-          <w:numId w:val="22"/>
-        </w:numPr>
-        <w:spacing w:after="0" w:line="360" w:lineRule="auto"/>
-        <w:ind w:left="0" w:firstLine="709"/>
-        <w:jc w:val="both"/>
-        <w:rPr>
-          <w:rFonts w:ascii="Times New Roman" w:eastAsia="Times New Roman" w:hAnsi="Times New Roman" w:cs="Times New Roman"/>
-          <w:sz w:val="28"/>
-          <w:szCs w:val="24"/>
-          <w:lang w:eastAsia="ru-RU"/>
-        </w:rPr>
-      </w:pPr>
-      <w:r>
-        <w:rPr>
-          <w:rFonts w:ascii="Times New Roman" w:eastAsia="Times New Roman" w:hAnsi="Times New Roman" w:cs="Times New Roman"/>
-          <w:sz w:val="28"/>
-          <w:szCs w:val="24"/>
-          <w:lang w:eastAsia="ru-RU"/>
-        </w:rPr>
-        <w:t>Если клиент вводит время окончания, которое меньше времени начала занятия, то клиенту выводится сообщение, запись не сохраняется</w:t>
-      </w:r>
-    </w:p>
-    <w:p>
-      <w:pPr>
-        <w:pStyle w:val="aa"/>
-        <w:numPr>
-          <w:ilvl w:val="0"/>
-          <w:numId w:val="22"/>
-        </w:numPr>
-        <w:spacing w:after="0" w:line="360" w:lineRule="auto"/>
-        <w:ind w:left="0" w:firstLine="709"/>
-        <w:jc w:val="both"/>
-        <w:rPr>
-          <w:rFonts w:ascii="Times New Roman" w:eastAsia="Times New Roman" w:hAnsi="Times New Roman" w:cs="Times New Roman"/>
-          <w:sz w:val="28"/>
-          <w:szCs w:val="24"/>
-          <w:lang w:eastAsia="ru-RU"/>
-        </w:rPr>
-      </w:pPr>
-      <w:r>
-        <w:rPr>
-          <w:rFonts w:ascii="Times New Roman" w:eastAsia="Times New Roman" w:hAnsi="Times New Roman" w:cs="Times New Roman"/>
-          <w:sz w:val="28"/>
-          <w:szCs w:val="24"/>
-          <w:lang w:eastAsia="ru-RU"/>
-        </w:rPr>
-        <w:t>Клиент вводит время окончания до тех пор, пока не будут введены корректные данные или он не закроет форму</w:t>
-      </w:r>
-    </w:p>
-    <w:p>
-      <w:pPr>
-        <w:pStyle w:val="aa"/>
-        <w:spacing w:after="0" w:line="360" w:lineRule="auto"/>
-        <w:ind w:left="0" w:firstLine="709"/>
-        <w:jc w:val="both"/>
-        <w:rPr>
-          <w:rFonts w:ascii="Times New Roman" w:eastAsia="Times New Roman" w:hAnsi="Times New Roman" w:cs="Times New Roman"/>
-          <w:i/>
-          <w:sz w:val="28"/>
-          <w:szCs w:val="24"/>
-          <w:lang w:eastAsia="ru-RU"/>
-        </w:rPr>
-      </w:pPr>
-      <w:r>
-        <w:rPr>
-          <w:rFonts w:ascii="Times New Roman" w:eastAsia="Times New Roman" w:hAnsi="Times New Roman" w:cs="Times New Roman"/>
-          <w:i/>
-          <w:sz w:val="28"/>
-          <w:szCs w:val="24"/>
-          <w:lang w:eastAsia="ru-RU"/>
-        </w:rPr>
-        <w:t>Исключение 3 – На указанное время уже есть планируемое посещение</w:t>
+        <w:t xml:space="preserve"> – На указанное время уже есть планируемое посещение</w:t>
       </w:r>
     </w:p>
     <w:p>
@@ -8857,7 +7792,7 @@
           <w:szCs w:val="24"/>
           <w:lang w:eastAsia="ru-RU"/>
         </w:rPr>
-        <w:t>Клиент вводит дату и время планируемого занятия, совпадающие или пересекающиеся с уже запланированными посещениями этого клиента</w:t>
+        <w:t>Клиент вводит дату и время планируемого занятия, совпадающие с уже запланированными посещениями этого клиента</w:t>
       </w:r>
     </w:p>
     <w:p>
@@ -8922,7 +7857,7 @@
           <w:szCs w:val="24"/>
           <w:lang w:eastAsia="ru-RU"/>
         </w:rPr>
-        <w:t>7</w:t>
+        <w:t>6</w:t>
       </w:r>
       <w:r>
         <w:rPr>
@@ -9008,6 +7943,7 @@
           <w:szCs w:val="24"/>
           <w:lang w:eastAsia="ru-RU"/>
         </w:rPr>
+        <w:lastRenderedPageBreak/>
         <w:t xml:space="preserve">Участники: </w:t>
       </w:r>
       <w:r>
@@ -9195,19 +8131,24 @@
         <w:jc w:val="both"/>
         <w:rPr>
           <w:rFonts w:ascii="Times New Roman" w:eastAsia="Times New Roman" w:hAnsi="Times New Roman" w:cs="Times New Roman"/>
+          <w:sz w:val="28"/>
+          <w:szCs w:val="24"/>
+          <w:lang w:eastAsia="ru-RU"/>
+        </w:rPr>
+      </w:pPr>
+    </w:p>
+    <w:p>
+      <w:pPr>
+        <w:pStyle w:val="aa"/>
+        <w:rPr>
+          <w:rFonts w:ascii="Times New Roman" w:eastAsia="Times New Roman" w:hAnsi="Times New Roman" w:cs="Times New Roman"/>
           <w:b/>
           <w:sz w:val="28"/>
           <w:szCs w:val="24"/>
           <w:lang w:eastAsia="ru-RU"/>
         </w:rPr>
       </w:pPr>
-    </w:p>
-    <w:p>
-      <w:pPr>
-        <w:pStyle w:val="aa"/>
-        <w:spacing w:after="0" w:line="360" w:lineRule="auto"/>
-        <w:ind w:left="709"/>
-        <w:jc w:val="both"/>
+      <w:r>
         <w:rPr>
           <w:rFonts w:ascii="Times New Roman" w:eastAsia="Times New Roman" w:hAnsi="Times New Roman" w:cs="Times New Roman"/>
           <w:b/>
@@ -9215,35 +8156,120 @@
           <w:szCs w:val="24"/>
           <w:lang w:eastAsia="ru-RU"/>
         </w:rPr>
-      </w:pPr>
-    </w:p>
-    <w:p>
-      <w:pPr>
-        <w:pStyle w:val="aa"/>
-        <w:spacing w:after="0" w:line="360" w:lineRule="auto"/>
-        <w:ind w:left="709"/>
-        <w:jc w:val="both"/>
-        <w:rPr>
-          <w:rFonts w:ascii="Times New Roman" w:eastAsia="Times New Roman" w:hAnsi="Times New Roman" w:cs="Times New Roman"/>
-          <w:b/>
-          <w:sz w:val="28"/>
-          <w:szCs w:val="24"/>
-          <w:lang w:eastAsia="ru-RU"/>
-        </w:rPr>
-      </w:pPr>
+        <w:t>Модель предметной области</w:t>
+      </w:r>
       <w:bookmarkStart w:id="5" w:name="_GoBack"/>
       <w:bookmarkEnd w:id="5"/>
+    </w:p>
+    <w:p>
+      <w:pPr>
+        <w:pStyle w:val="aa"/>
+        <w:rPr>
+          <w:rFonts w:ascii="Times New Roman" w:eastAsia="Times New Roman" w:hAnsi="Times New Roman" w:cs="Times New Roman"/>
+          <w:sz w:val="28"/>
+          <w:szCs w:val="24"/>
+          <w:lang w:eastAsia="ru-RU"/>
+        </w:rPr>
+      </w:pPr>
+      <w:r>
+        <w:rPr>
+          <w:rFonts w:ascii="Times New Roman" w:eastAsia="Times New Roman" w:hAnsi="Times New Roman" w:cs="Times New Roman"/>
+          <w:sz w:val="28"/>
+          <w:szCs w:val="24"/>
+          <w:lang w:eastAsia="ru-RU"/>
+        </w:rPr>
+        <w:t xml:space="preserve">После </w:t>
+      </w:r>
+      <w:r>
+        <w:rPr>
+          <w:rFonts w:ascii="Times New Roman" w:eastAsia="Times New Roman" w:hAnsi="Times New Roman" w:cs="Times New Roman"/>
+          <w:sz w:val="28"/>
+          <w:szCs w:val="24"/>
+          <w:lang w:eastAsia="ru-RU"/>
+        </w:rPr>
+        <w:t>определения функциональных требований к приложению и разработки прецедентов т</w:t>
+      </w:r>
+      <w:r>
+        <w:rPr>
+          <w:rFonts w:ascii="Times New Roman" w:eastAsia="Times New Roman" w:hAnsi="Times New Roman" w:cs="Times New Roman"/>
+          <w:sz w:val="28"/>
+          <w:szCs w:val="24"/>
+          <w:lang w:eastAsia="ru-RU"/>
+        </w:rPr>
+        <w:t xml:space="preserve">ребуется разработать </w:t>
+      </w:r>
       <w:r>
         <w:rPr>
           <w:rFonts w:ascii="Times New Roman" w:eastAsia="Times New Roman" w:hAnsi="Times New Roman" w:cs="Times New Roman"/>
           <w:b/>
-          <w:sz w:val="28"/>
-          <w:szCs w:val="24"/>
-          <w:lang w:eastAsia="ru-RU"/>
-        </w:rPr>
-        <w:t>Разработ</w:t>
-      </w:r>
-      <w:r>
+          <w:bCs/>
+          <w:sz w:val="28"/>
+          <w:szCs w:val="24"/>
+          <w:lang w:eastAsia="ru-RU"/>
+        </w:rPr>
+        <w:t xml:space="preserve">модель предметной области </w:t>
+      </w:r>
+      <w:r>
+        <w:rPr>
+          <w:rFonts w:ascii="Times New Roman" w:eastAsia="Times New Roman" w:hAnsi="Times New Roman" w:cs="Times New Roman"/>
+          <w:sz w:val="28"/>
+          <w:szCs w:val="24"/>
+          <w:lang w:eastAsia="ru-RU"/>
+        </w:rPr>
+        <w:t>– определить основные сущности в терминах предметной области</w:t>
+      </w:r>
+      <w:r>
+        <w:rPr>
+          <w:rFonts w:ascii="Times New Roman" w:eastAsia="Times New Roman" w:hAnsi="Times New Roman" w:cs="Times New Roman"/>
+          <w:sz w:val="28"/>
+          <w:szCs w:val="24"/>
+          <w:lang w:eastAsia="ru-RU"/>
+        </w:rPr>
+        <w:t>.</w:t>
+      </w:r>
+    </w:p>
+    <w:p>
+      <w:pPr>
+        <w:pStyle w:val="aa"/>
+        <w:rPr>
+          <w:rFonts w:ascii="Times New Roman" w:eastAsia="Times New Roman" w:hAnsi="Times New Roman" w:cs="Times New Roman"/>
+          <w:sz w:val="28"/>
+          <w:szCs w:val="24"/>
+          <w:lang w:eastAsia="ru-RU"/>
+        </w:rPr>
+      </w:pPr>
+    </w:p>
+    <w:p>
+      <w:pPr>
+        <w:pStyle w:val="aa"/>
+        <w:rPr>
+          <w:rFonts w:ascii="Times New Roman" w:eastAsia="Times New Roman" w:hAnsi="Times New Roman" w:cs="Times New Roman"/>
+          <w:sz w:val="28"/>
+          <w:szCs w:val="24"/>
+          <w:lang w:eastAsia="ru-RU"/>
+        </w:rPr>
+      </w:pPr>
+    </w:p>
+    <w:p>
+      <w:pPr>
+        <w:spacing w:after="0" w:line="360" w:lineRule="auto"/>
+        <w:ind w:left="1429"/>
+        <w:contextualSpacing/>
+        <w:jc w:val="both"/>
+        <w:rPr>
+          <w:rFonts w:ascii="Times New Roman" w:eastAsia="Times New Roman" w:hAnsi="Times New Roman" w:cs="Times New Roman"/>
+          <w:sz w:val="28"/>
+          <w:szCs w:val="24"/>
+          <w:lang w:eastAsia="ru-RU"/>
+        </w:rPr>
+      </w:pPr>
+    </w:p>
+    <w:p>
+      <w:pPr>
+        <w:spacing w:after="0" w:line="360" w:lineRule="auto"/>
+        <w:ind w:left="1211"/>
+        <w:contextualSpacing/>
+        <w:jc w:val="both"/>
         <w:rPr>
           <w:rFonts w:ascii="Times New Roman" w:eastAsia="Times New Roman" w:hAnsi="Times New Roman" w:cs="Times New Roman"/>
           <w:b/>
@@ -9251,8 +8277,7 @@
           <w:szCs w:val="24"/>
           <w:lang w:eastAsia="ru-RU"/>
         </w:rPr>
-        <w:t>ка</w:t>
-      </w:r>
+      </w:pPr>
       <w:r>
         <w:rPr>
           <w:rFonts w:ascii="Times New Roman" w:eastAsia="Times New Roman" w:hAnsi="Times New Roman" w:cs="Times New Roman"/>
@@ -9261,7 +8286,7 @@
           <w:szCs w:val="24"/>
           <w:lang w:eastAsia="ru-RU"/>
         </w:rPr>
-        <w:t xml:space="preserve"> и созда</w:t>
+        <w:t xml:space="preserve">Алгоритм </w:t>
       </w:r>
       <w:r>
         <w:rPr>
@@ -9271,9 +8296,15 @@
           <w:szCs w:val="24"/>
           <w:lang w:eastAsia="ru-RU"/>
         </w:rPr>
-        <w:t>ние</w:t>
-      </w:r>
-      <w:r>
+        <w:t>решения задачи согласно процедурной парадигме</w:t>
+      </w:r>
+    </w:p>
+    <w:p>
+      <w:pPr>
+        <w:spacing w:after="0" w:line="360" w:lineRule="auto"/>
+        <w:ind w:left="1211"/>
+        <w:contextualSpacing/>
+        <w:jc w:val="both"/>
         <w:rPr>
           <w:rFonts w:ascii="Times New Roman" w:eastAsia="Times New Roman" w:hAnsi="Times New Roman" w:cs="Times New Roman"/>
           <w:b/>
@@ -9281,7 +8312,416 @@
           <w:szCs w:val="24"/>
           <w:lang w:eastAsia="ru-RU"/>
         </w:rPr>
-        <w:t xml:space="preserve"> БД</w:t>
+      </w:pPr>
+    </w:p>
+    <w:p>
+      <w:pPr>
+        <w:spacing w:after="0" w:line="360" w:lineRule="auto"/>
+        <w:ind w:left="1211"/>
+        <w:contextualSpacing/>
+        <w:jc w:val="both"/>
+        <w:rPr>
+          <w:rFonts w:ascii="Times New Roman" w:eastAsia="Times New Roman" w:hAnsi="Times New Roman" w:cs="Times New Roman"/>
+          <w:b/>
+          <w:sz w:val="28"/>
+          <w:szCs w:val="24"/>
+          <w:lang w:eastAsia="ru-RU"/>
+        </w:rPr>
+      </w:pPr>
+      <w:r>
+        <w:rPr>
+          <w:rFonts w:ascii="Times New Roman" w:eastAsia="Times New Roman" w:hAnsi="Times New Roman" w:cs="Times New Roman"/>
+          <w:b/>
+          <w:sz w:val="28"/>
+          <w:szCs w:val="24"/>
+          <w:lang w:eastAsia="ru-RU"/>
+        </w:rPr>
+        <w:t>Диаграмма последовательностей</w:t>
+      </w:r>
+    </w:p>
+    <w:p>
+      <w:pPr>
+        <w:spacing w:after="0" w:line="360" w:lineRule="auto"/>
+        <w:ind w:left="1211"/>
+        <w:contextualSpacing/>
+        <w:jc w:val="both"/>
+        <w:rPr>
+          <w:rFonts w:ascii="Times New Roman" w:eastAsia="Times New Roman" w:hAnsi="Times New Roman" w:cs="Times New Roman"/>
+          <w:b/>
+          <w:sz w:val="28"/>
+          <w:szCs w:val="24"/>
+          <w:lang w:eastAsia="ru-RU"/>
+        </w:rPr>
+      </w:pPr>
+    </w:p>
+    <w:p>
+      <w:pPr>
+        <w:spacing w:after="0" w:line="360" w:lineRule="auto"/>
+        <w:ind w:left="1211"/>
+        <w:contextualSpacing/>
+        <w:jc w:val="both"/>
+        <w:rPr>
+          <w:rFonts w:ascii="Times New Roman" w:eastAsia="Times New Roman" w:hAnsi="Times New Roman" w:cs="Times New Roman"/>
+          <w:b/>
+          <w:sz w:val="28"/>
+          <w:szCs w:val="24"/>
+          <w:lang w:eastAsia="ru-RU"/>
+        </w:rPr>
+      </w:pPr>
+      <w:r>
+        <w:rPr>
+          <w:rFonts w:ascii="Times New Roman" w:eastAsia="Times New Roman" w:hAnsi="Times New Roman" w:cs="Times New Roman"/>
+          <w:b/>
+          <w:sz w:val="28"/>
+          <w:szCs w:val="24"/>
+          <w:lang w:eastAsia="ru-RU"/>
+        </w:rPr>
+        <w:t>П</w:t>
+      </w:r>
+      <w:r>
+        <w:rPr>
+          <w:rFonts w:ascii="Times New Roman" w:eastAsia="Times New Roman" w:hAnsi="Times New Roman" w:cs="Times New Roman"/>
+          <w:b/>
+          <w:sz w:val="28"/>
+          <w:szCs w:val="24"/>
+          <w:lang w:eastAsia="ru-RU"/>
+        </w:rPr>
+        <w:t>одход к разработке системы</w:t>
+      </w:r>
+    </w:p>
+    <w:p>
+      <w:pPr>
+        <w:spacing w:after="0" w:line="360" w:lineRule="auto"/>
+        <w:ind w:left="1211"/>
+        <w:contextualSpacing/>
+        <w:jc w:val="both"/>
+        <w:rPr>
+          <w:rFonts w:ascii="Times New Roman" w:eastAsia="Times New Roman" w:hAnsi="Times New Roman" w:cs="Times New Roman"/>
+          <w:sz w:val="28"/>
+          <w:szCs w:val="24"/>
+          <w:lang w:eastAsia="ru-RU"/>
+        </w:rPr>
+      </w:pPr>
+      <w:r>
+        <w:rPr>
+          <w:rFonts w:ascii="Times New Roman" w:eastAsia="Times New Roman" w:hAnsi="Times New Roman" w:cs="Times New Roman"/>
+          <w:sz w:val="28"/>
+          <w:szCs w:val="24"/>
+          <w:lang w:eastAsia="ru-RU"/>
+        </w:rPr>
+        <w:t>В связи с тем</w:t>
+      </w:r>
+      <w:r>
+        <w:rPr>
+          <w:rFonts w:ascii="Times New Roman" w:eastAsia="Times New Roman" w:hAnsi="Times New Roman" w:cs="Times New Roman"/>
+          <w:sz w:val="28"/>
+          <w:szCs w:val="24"/>
+          <w:lang w:eastAsia="ru-RU"/>
+        </w:rPr>
+        <w:t xml:space="preserve">, что проект небольшой, с отсутствием четкой спецификации, задание и требования становятся более ясными в процессе разработки, полагаю, подход к разработке системы должен быть гибким. </w:t>
+      </w:r>
+      <w:r>
+        <w:rPr>
+          <w:rFonts w:ascii="Times New Roman" w:eastAsia="Times New Roman" w:hAnsi="Times New Roman" w:cs="Times New Roman"/>
+          <w:sz w:val="28"/>
+          <w:szCs w:val="24"/>
+          <w:lang w:eastAsia="ru-RU"/>
+        </w:rPr>
+        <w:t xml:space="preserve">В связи с тем, что я разрабатываю систему одна, результат примерно ясен, задачи для меня проще всего разбить на подзадачи, поэтому, вероятно, ближе всего модель </w:t>
+      </w:r>
+      <w:r>
+        <w:rPr>
+          <w:rFonts w:ascii="Times New Roman" w:eastAsia="Times New Roman" w:hAnsi="Times New Roman" w:cs="Times New Roman"/>
+          <w:sz w:val="28"/>
+          <w:szCs w:val="24"/>
+          <w:lang w:val="en-US" w:eastAsia="ru-RU"/>
+        </w:rPr>
+        <w:t>Kanban</w:t>
+      </w:r>
+      <w:r>
+        <w:rPr>
+          <w:rFonts w:ascii="Times New Roman" w:eastAsia="Times New Roman" w:hAnsi="Times New Roman" w:cs="Times New Roman"/>
+          <w:sz w:val="28"/>
+          <w:szCs w:val="24"/>
+          <w:lang w:eastAsia="ru-RU"/>
+        </w:rPr>
+        <w:t>.</w:t>
+      </w:r>
+    </w:p>
+    <w:p>
+      <w:pPr>
+        <w:spacing w:after="0" w:line="360" w:lineRule="auto"/>
+        <w:ind w:left="1429"/>
+        <w:contextualSpacing/>
+        <w:jc w:val="both"/>
+        <w:rPr>
+          <w:rFonts w:ascii="Times New Roman" w:eastAsia="Times New Roman" w:hAnsi="Times New Roman" w:cs="Times New Roman"/>
+          <w:sz w:val="28"/>
+          <w:szCs w:val="24"/>
+          <w:lang w:eastAsia="ru-RU"/>
+        </w:rPr>
+      </w:pPr>
+    </w:p>
+    <w:p>
+      <w:pPr>
+        <w:numPr>
+          <w:ilvl w:val="0"/>
+          <w:numId w:val="23"/>
+        </w:numPr>
+        <w:spacing w:before="100" w:beforeAutospacing="1" w:after="100" w:afterAutospacing="1" w:line="360" w:lineRule="auto"/>
+        <w:jc w:val="both"/>
+        <w:rPr>
+          <w:rFonts w:ascii="Times New Roman" w:eastAsia="Calibri" w:hAnsi="Times New Roman" w:cs="Times New Roman"/>
+          <w:sz w:val="28"/>
+          <w:szCs w:val="28"/>
+        </w:rPr>
+      </w:pPr>
+      <w:r>
+        <w:rPr>
+          <w:rFonts w:ascii="Times New Roman" w:eastAsia="Calibri" w:hAnsi="Times New Roman" w:cs="Times New Roman"/>
+          <w:sz w:val="28"/>
+          <w:szCs w:val="28"/>
+        </w:rPr>
+        <w:t>С</w:t>
+      </w:r>
+      <w:r>
+        <w:rPr>
+          <w:rFonts w:ascii="Times New Roman" w:eastAsia="Calibri" w:hAnsi="Times New Roman" w:cs="Times New Roman"/>
+          <w:sz w:val="28"/>
+          <w:szCs w:val="28"/>
+        </w:rPr>
+        <w:t>оздать иерархию классов системы</w:t>
+      </w:r>
+      <w:r>
+        <w:rPr>
+          <w:rFonts w:ascii="Times New Roman" w:eastAsia="Calibri" w:hAnsi="Times New Roman" w:cs="Times New Roman"/>
+          <w:sz w:val="28"/>
+          <w:szCs w:val="28"/>
+        </w:rPr>
+        <w:t>.</w:t>
+      </w:r>
+    </w:p>
+    <w:p>
+      <w:pPr>
+        <w:numPr>
+          <w:ilvl w:val="0"/>
+          <w:numId w:val="23"/>
+        </w:numPr>
+        <w:spacing w:before="100" w:beforeAutospacing="1" w:after="100" w:afterAutospacing="1" w:line="360" w:lineRule="auto"/>
+        <w:jc w:val="both"/>
+        <w:rPr>
+          <w:rFonts w:ascii="Times New Roman" w:eastAsia="Calibri" w:hAnsi="Times New Roman" w:cs="Times New Roman"/>
+          <w:sz w:val="28"/>
+          <w:szCs w:val="28"/>
+        </w:rPr>
+      </w:pPr>
+      <w:r>
+        <w:rPr>
+          <w:rFonts w:ascii="Times New Roman" w:eastAsia="Calibri" w:hAnsi="Times New Roman" w:cs="Times New Roman"/>
+          <w:sz w:val="28"/>
+          <w:szCs w:val="28"/>
+        </w:rPr>
+        <w:lastRenderedPageBreak/>
+        <w:t>С</w:t>
+      </w:r>
+      <w:r>
+        <w:rPr>
+          <w:rFonts w:ascii="Times New Roman" w:eastAsia="Calibri" w:hAnsi="Times New Roman" w:cs="Times New Roman"/>
+          <w:sz w:val="28"/>
+          <w:szCs w:val="28"/>
+        </w:rPr>
+        <w:t>вязать объекты с классами, сообщения на диаграммах взаимодействия – с операциями</w:t>
+      </w:r>
+      <w:r>
+        <w:rPr>
+          <w:rFonts w:ascii="Times New Roman" w:eastAsia="Calibri" w:hAnsi="Times New Roman" w:cs="Times New Roman"/>
+          <w:sz w:val="28"/>
+          <w:szCs w:val="28"/>
+        </w:rPr>
+        <w:t>.</w:t>
+      </w:r>
+    </w:p>
+    <w:p>
+      <w:pPr>
+        <w:numPr>
+          <w:ilvl w:val="0"/>
+          <w:numId w:val="23"/>
+        </w:numPr>
+        <w:spacing w:before="100" w:beforeAutospacing="1" w:after="100" w:afterAutospacing="1" w:line="360" w:lineRule="auto"/>
+        <w:jc w:val="both"/>
+        <w:rPr>
+          <w:rFonts w:ascii="Times New Roman" w:eastAsia="Calibri" w:hAnsi="Times New Roman" w:cs="Times New Roman"/>
+          <w:sz w:val="28"/>
+          <w:szCs w:val="28"/>
+        </w:rPr>
+      </w:pPr>
+      <w:r>
+        <w:rPr>
+          <w:rFonts w:ascii="Times New Roman" w:eastAsia="Calibri" w:hAnsi="Times New Roman" w:cs="Times New Roman"/>
+          <w:sz w:val="28"/>
+          <w:szCs w:val="28"/>
+        </w:rPr>
+        <w:t>К</w:t>
+      </w:r>
+      <w:r>
+        <w:rPr>
+          <w:rFonts w:ascii="Times New Roman" w:eastAsia="Calibri" w:hAnsi="Times New Roman" w:cs="Times New Roman"/>
+          <w:sz w:val="28"/>
+          <w:szCs w:val="28"/>
+        </w:rPr>
+        <w:t>аждый класс снабдить описанием, которое должно включать в себя краткое описание (ответственность класса), описание атрибутов в виде таблицы (имя, описание, тип), таблицу с описанием операций (имя, описание, сигнатура)</w:t>
+      </w:r>
+      <w:r>
+        <w:rPr>
+          <w:rFonts w:ascii="Times New Roman" w:eastAsia="Calibri" w:hAnsi="Times New Roman" w:cs="Times New Roman"/>
+          <w:sz w:val="28"/>
+          <w:szCs w:val="28"/>
+        </w:rPr>
+        <w:t>.</w:t>
+      </w:r>
+    </w:p>
+    <w:p>
+      <w:pPr>
+        <w:numPr>
+          <w:ilvl w:val="0"/>
+          <w:numId w:val="23"/>
+        </w:numPr>
+        <w:spacing w:before="100" w:beforeAutospacing="1" w:after="100" w:afterAutospacing="1" w:line="360" w:lineRule="auto"/>
+        <w:jc w:val="both"/>
+        <w:rPr>
+          <w:rFonts w:ascii="Times New Roman" w:eastAsia="Calibri" w:hAnsi="Times New Roman" w:cs="Times New Roman"/>
+          <w:sz w:val="28"/>
+          <w:szCs w:val="28"/>
+        </w:rPr>
+      </w:pPr>
+      <w:r>
+        <w:rPr>
+          <w:rFonts w:ascii="Times New Roman" w:eastAsia="Calibri" w:hAnsi="Times New Roman" w:cs="Times New Roman"/>
+          <w:sz w:val="28"/>
+          <w:szCs w:val="28"/>
+        </w:rPr>
+        <w:t xml:space="preserve"> П</w:t>
+      </w:r>
+      <w:r>
+        <w:rPr>
+          <w:rFonts w:ascii="Times New Roman" w:eastAsia="Calibri" w:hAnsi="Times New Roman" w:cs="Times New Roman"/>
+          <w:sz w:val="28"/>
+          <w:szCs w:val="28"/>
+        </w:rPr>
+        <w:t>остроить диаграммы классов системы, отображающие связи между классами</w:t>
+      </w:r>
+      <w:r>
+        <w:rPr>
+          <w:rFonts w:ascii="Times New Roman" w:eastAsia="Calibri" w:hAnsi="Times New Roman" w:cs="Times New Roman"/>
+          <w:sz w:val="28"/>
+          <w:szCs w:val="28"/>
+        </w:rPr>
+        <w:t>.</w:t>
+      </w:r>
+    </w:p>
+    <w:p>
+      <w:pPr>
+        <w:numPr>
+          <w:ilvl w:val="0"/>
+          <w:numId w:val="23"/>
+        </w:numPr>
+        <w:spacing w:before="100" w:beforeAutospacing="1" w:after="100" w:afterAutospacing="1" w:line="360" w:lineRule="auto"/>
+        <w:jc w:val="both"/>
+        <w:rPr>
+          <w:rFonts w:ascii="Times New Roman" w:eastAsia="Calibri" w:hAnsi="Times New Roman" w:cs="Times New Roman"/>
+          <w:sz w:val="28"/>
+          <w:szCs w:val="28"/>
+        </w:rPr>
+      </w:pPr>
+      <w:r>
+        <w:rPr>
+          <w:rFonts w:ascii="Times New Roman" w:eastAsia="Calibri" w:hAnsi="Times New Roman" w:cs="Times New Roman"/>
+          <w:sz w:val="28"/>
+          <w:szCs w:val="28"/>
+        </w:rPr>
+        <w:t xml:space="preserve"> Д</w:t>
+      </w:r>
+      <w:r>
+        <w:rPr>
+          <w:rFonts w:ascii="Times New Roman" w:eastAsia="Calibri" w:hAnsi="Times New Roman" w:cs="Times New Roman"/>
+          <w:sz w:val="28"/>
+          <w:szCs w:val="28"/>
+        </w:rPr>
+        <w:t>ля описания поведения экземпляров отдельных классов построить диаграммы состояний и деятельности</w:t>
+      </w:r>
+      <w:r>
+        <w:rPr>
+          <w:rFonts w:ascii="Times New Roman" w:eastAsia="Calibri" w:hAnsi="Times New Roman" w:cs="Times New Roman"/>
+          <w:sz w:val="28"/>
+          <w:szCs w:val="28"/>
+        </w:rPr>
+        <w:t>.</w:t>
+      </w:r>
+    </w:p>
+    <w:p>
+      <w:pPr>
+        <w:spacing w:after="0" w:line="360" w:lineRule="auto"/>
+        <w:ind w:left="1353"/>
+        <w:contextualSpacing/>
+        <w:jc w:val="both"/>
+        <w:rPr>
+          <w:rFonts w:ascii="Times New Roman" w:eastAsia="Times New Roman" w:hAnsi="Times New Roman" w:cs="Times New Roman"/>
+          <w:b/>
+          <w:sz w:val="28"/>
+          <w:szCs w:val="24"/>
+          <w:lang w:eastAsia="ru-RU"/>
+        </w:rPr>
+      </w:pPr>
+      <w:r>
+        <w:rPr>
+          <w:rFonts w:ascii="Times New Roman" w:eastAsia="Times New Roman" w:hAnsi="Times New Roman" w:cs="Times New Roman"/>
+          <w:b/>
+          <w:sz w:val="28"/>
+          <w:szCs w:val="24"/>
+          <w:lang w:eastAsia="ru-RU"/>
+        </w:rPr>
+        <w:t>Средства реализации</w:t>
+      </w:r>
+    </w:p>
+    <w:p>
+      <w:pPr>
+        <w:spacing w:after="0" w:line="360" w:lineRule="auto"/>
+        <w:ind w:left="1353"/>
+        <w:contextualSpacing/>
+        <w:jc w:val="both"/>
+        <w:rPr>
+          <w:rFonts w:ascii="Times New Roman" w:eastAsia="Times New Roman" w:hAnsi="Times New Roman" w:cs="Times New Roman"/>
+          <w:sz w:val="28"/>
+          <w:szCs w:val="24"/>
+          <w:lang w:eastAsia="ru-RU"/>
+        </w:rPr>
+      </w:pPr>
+      <w:r>
+        <w:rPr>
+          <w:rFonts w:ascii="Times New Roman" w:eastAsia="Times New Roman" w:hAnsi="Times New Roman" w:cs="Times New Roman"/>
+          <w:sz w:val="28"/>
+          <w:szCs w:val="24"/>
+          <w:lang w:val="en-US" w:eastAsia="ru-RU"/>
+        </w:rPr>
+        <w:t>Django</w:t>
+      </w:r>
+      <w:r>
+        <w:rPr>
+          <w:rFonts w:ascii="Times New Roman" w:eastAsia="Times New Roman" w:hAnsi="Times New Roman" w:cs="Times New Roman"/>
+          <w:sz w:val="28"/>
+          <w:szCs w:val="24"/>
+          <w:lang w:eastAsia="ru-RU"/>
+        </w:rPr>
+        <w:t xml:space="preserve">, </w:t>
+      </w:r>
+      <w:r>
+        <w:rPr>
+          <w:rFonts w:ascii="Times New Roman" w:eastAsia="Times New Roman" w:hAnsi="Times New Roman" w:cs="Times New Roman"/>
+          <w:sz w:val="28"/>
+          <w:szCs w:val="24"/>
+          <w:lang w:val="en-US" w:eastAsia="ru-RU"/>
+        </w:rPr>
+        <w:t>MySQL</w:t>
       </w:r>
     </w:p>
     <w:p>
@@ -9292,6 +8732,68 @@
         <w:jc w:val="both"/>
         <w:rPr>
           <w:rFonts w:ascii="Times New Roman" w:eastAsia="Times New Roman" w:hAnsi="Times New Roman" w:cs="Times New Roman"/>
+          <w:b/>
+          <w:sz w:val="28"/>
+          <w:szCs w:val="24"/>
+          <w:lang w:eastAsia="ru-RU"/>
+        </w:rPr>
+      </w:pPr>
+    </w:p>
+    <w:p>
+      <w:pPr>
+        <w:pStyle w:val="aa"/>
+        <w:spacing w:after="0" w:line="360" w:lineRule="auto"/>
+        <w:ind w:left="709"/>
+        <w:jc w:val="both"/>
+        <w:rPr>
+          <w:rFonts w:ascii="Times New Roman" w:eastAsia="Times New Roman" w:hAnsi="Times New Roman" w:cs="Times New Roman"/>
+          <w:b/>
+          <w:color w:val="FF0000"/>
+          <w:sz w:val="28"/>
+          <w:szCs w:val="24"/>
+          <w:lang w:eastAsia="ru-RU"/>
+        </w:rPr>
+      </w:pPr>
+      <w:r>
+        <w:rPr>
+          <w:rFonts w:ascii="Times New Roman" w:eastAsia="Times New Roman" w:hAnsi="Times New Roman" w:cs="Times New Roman"/>
+          <w:b/>
+          <w:sz w:val="28"/>
+          <w:szCs w:val="24"/>
+          <w:lang w:eastAsia="ru-RU"/>
+        </w:rPr>
+        <w:t>Разработка и создание БД</w:t>
+      </w:r>
+      <w:r>
+        <w:rPr>
+          <w:rFonts w:ascii="Times New Roman" w:eastAsia="Times New Roman" w:hAnsi="Times New Roman" w:cs="Times New Roman"/>
+          <w:b/>
+          <w:sz w:val="28"/>
+          <w:szCs w:val="24"/>
+          <w:lang w:eastAsia="ru-RU"/>
+        </w:rPr>
+        <w:t xml:space="preserve"> </w:t>
+      </w:r>
+      <w:r>
+        <w:rPr>
+          <w:rFonts w:ascii="Times New Roman" w:eastAsia="Times New Roman" w:hAnsi="Times New Roman" w:cs="Times New Roman"/>
+          <w:b/>
+          <w:color w:val="FF0000"/>
+          <w:sz w:val="28"/>
+          <w:szCs w:val="24"/>
+          <w:lang w:eastAsia="ru-RU"/>
+        </w:rPr>
+        <w:t>ИЗМЕНИТЬ</w:t>
+      </w:r>
+    </w:p>
+    <w:p>
+      <w:pPr>
+        <w:pStyle w:val="aa"/>
+        <w:spacing w:after="0" w:line="360" w:lineRule="auto"/>
+        <w:ind w:left="709"/>
+        <w:jc w:val="both"/>
+        <w:rPr>
+          <w:rFonts w:ascii="Times New Roman" w:eastAsia="Times New Roman" w:hAnsi="Times New Roman" w:cs="Times New Roman"/>
           <w:sz w:val="28"/>
           <w:szCs w:val="24"/>
           <w:lang w:eastAsia="ru-RU"/>
@@ -9347,57 +8849,6 @@
           <w:lang w:eastAsia="ru-RU"/>
         </w:rPr>
       </w:pPr>
-      <w:r>
-        <w:rPr>
-          <w:rFonts w:ascii="Times New Roman" w:eastAsia="Times New Roman" w:hAnsi="Times New Roman" w:cs="Times New Roman"/>
-          <w:noProof/>
-          <w:sz w:val="28"/>
-          <w:szCs w:val="24"/>
-          <w:lang w:eastAsia="ru-RU"/>
-        </w:rPr>
-        <w:lastRenderedPageBreak/>
-        <w:drawing>
-          <wp:inline distT="0" distB="0" distL="0" distR="0">
-            <wp:extent cx="5939790" cy="8542655"/>
-            <wp:effectExtent l="0" t="0" r="3810" b="0"/>
-            <wp:docPr id="3" name="Рисунок 3"/>
-            <wp:cNvGraphicFramePr>
-              <a:graphicFrameLocks xmlns:a="http://schemas.openxmlformats.org/drawingml/2006/main" noChangeAspect="1"/>
-            </wp:cNvGraphicFramePr>
-            <a:graphic xmlns:a="http://schemas.openxmlformats.org/drawingml/2006/main">
-              <a:graphicData uri="http://schemas.openxmlformats.org/drawingml/2006/picture">
-                <pic:pic xmlns:pic="http://schemas.openxmlformats.org/drawingml/2006/picture">
-                  <pic:nvPicPr>
-                    <pic:cNvPr id="3" name="db.png"/>
-                    <pic:cNvPicPr/>
-                  </pic:nvPicPr>
-                  <pic:blipFill>
-                    <a:blip r:embed="rId12">
-                      <a:extLst>
-                        <a:ext uri="{28A0092B-C50C-407E-A947-70E740481C1C}">
-                          <a14:useLocalDpi xmlns:a14="http://schemas.microsoft.com/office/drawing/2010/main" val="0"/>
-                        </a:ext>
-                      </a:extLst>
-                    </a:blip>
-                    <a:stretch>
-                      <a:fillRect/>
-                    </a:stretch>
-                  </pic:blipFill>
-                  <pic:spPr>
-                    <a:xfrm>
-                      <a:off x="0" y="0"/>
-                      <a:ext cx="5939790" cy="8542655"/>
-                    </a:xfrm>
-                    <a:prstGeom prst="rect">
-                      <a:avLst/>
-                    </a:prstGeom>
-                  </pic:spPr>
-                </pic:pic>
-              </a:graphicData>
-            </a:graphic>
-          </wp:inline>
-        </w:drawing>
-      </w:r>
     </w:p>
     <w:p>
       <w:pPr>
@@ -9428,7 +8879,16 @@
           <w:szCs w:val="24"/>
           <w:lang w:val="en-US" w:eastAsia="ru-RU"/>
         </w:rPr>
-        <w:t>EER-</w:t>
+        <w:t>EER</w:t>
+      </w:r>
+      <w:r>
+        <w:rPr>
+          <w:rFonts w:ascii="Times New Roman" w:eastAsia="Times New Roman" w:hAnsi="Times New Roman" w:cs="Times New Roman"/>
+          <w:sz w:val="28"/>
+          <w:szCs w:val="24"/>
+          <w:lang w:eastAsia="ru-RU"/>
+        </w:rPr>
+        <w:t>-</w:t>
       </w:r>
       <w:r>
         <w:rPr>
@@ -9454,6 +8914,151 @@
           <w:lang w:eastAsia="ru-RU"/>
         </w:rPr>
       </w:pPr>
+    </w:p>
+    <w:p>
+      <w:pPr>
+        <w:spacing w:after="0" w:line="360" w:lineRule="auto"/>
+        <w:ind w:left="1211"/>
+        <w:contextualSpacing/>
+        <w:jc w:val="both"/>
+        <w:rPr>
+          <w:rFonts w:ascii="Times New Roman" w:eastAsia="Times New Roman" w:hAnsi="Times New Roman" w:cs="Times New Roman"/>
+          <w:b/>
+          <w:sz w:val="28"/>
+          <w:szCs w:val="24"/>
+          <w:lang w:eastAsia="ru-RU"/>
+        </w:rPr>
+      </w:pPr>
+      <w:r>
+        <w:rPr>
+          <w:rFonts w:ascii="Times New Roman" w:eastAsia="Times New Roman" w:hAnsi="Times New Roman" w:cs="Times New Roman"/>
+          <w:b/>
+          <w:sz w:val="28"/>
+          <w:szCs w:val="24"/>
+          <w:lang w:eastAsia="ru-RU"/>
+        </w:rPr>
+        <w:t>Разработка серверной части приложения</w:t>
+      </w:r>
+    </w:p>
+    <w:p>
+      <w:pPr>
+        <w:spacing w:after="0" w:line="360" w:lineRule="auto"/>
+        <w:ind w:left="1211"/>
+        <w:contextualSpacing/>
+        <w:jc w:val="both"/>
+        <w:rPr>
+          <w:rFonts w:ascii="Times New Roman" w:eastAsia="Times New Roman" w:hAnsi="Times New Roman" w:cs="Times New Roman"/>
+          <w:b/>
+          <w:sz w:val="28"/>
+          <w:szCs w:val="24"/>
+          <w:lang w:eastAsia="ru-RU"/>
+        </w:rPr>
+      </w:pPr>
+    </w:p>
+    <w:p>
+      <w:pPr>
+        <w:spacing w:after="0" w:line="360" w:lineRule="auto"/>
+        <w:ind w:left="1211"/>
+        <w:contextualSpacing/>
+        <w:jc w:val="both"/>
+        <w:rPr>
+          <w:rFonts w:ascii="Times New Roman" w:eastAsia="Times New Roman" w:hAnsi="Times New Roman" w:cs="Times New Roman"/>
+          <w:b/>
+          <w:sz w:val="28"/>
+          <w:szCs w:val="24"/>
+          <w:lang w:eastAsia="ru-RU"/>
+        </w:rPr>
+      </w:pPr>
+      <w:r>
+        <w:rPr>
+          <w:rFonts w:ascii="Times New Roman" w:eastAsia="Times New Roman" w:hAnsi="Times New Roman" w:cs="Times New Roman"/>
+          <w:b/>
+          <w:sz w:val="28"/>
+          <w:szCs w:val="24"/>
+          <w:lang w:eastAsia="ru-RU"/>
+        </w:rPr>
+        <w:t>Тестирование</w:t>
+      </w:r>
+    </w:p>
+    <w:p>
+      <w:pPr>
+        <w:spacing w:after="0" w:line="360" w:lineRule="auto"/>
+        <w:ind w:left="1211"/>
+        <w:contextualSpacing/>
+        <w:jc w:val="both"/>
+        <w:rPr>
+          <w:rFonts w:ascii="Times New Roman" w:eastAsia="Times New Roman" w:hAnsi="Times New Roman" w:cs="Times New Roman"/>
+          <w:b/>
+          <w:sz w:val="28"/>
+          <w:szCs w:val="24"/>
+          <w:lang w:eastAsia="ru-RU"/>
+        </w:rPr>
+      </w:pPr>
+    </w:p>
+    <w:p>
+      <w:pPr>
+        <w:spacing w:after="0" w:line="360" w:lineRule="auto"/>
+        <w:ind w:left="1211"/>
+        <w:contextualSpacing/>
+        <w:jc w:val="both"/>
+        <w:rPr>
+          <w:rFonts w:ascii="Times New Roman" w:eastAsia="Times New Roman" w:hAnsi="Times New Roman" w:cs="Times New Roman"/>
+          <w:b/>
+          <w:sz w:val="28"/>
+          <w:szCs w:val="24"/>
+          <w:lang w:eastAsia="ru-RU"/>
+        </w:rPr>
+      </w:pPr>
+      <w:r>
+        <w:rPr>
+          <w:rFonts w:ascii="Times New Roman" w:eastAsia="Times New Roman" w:hAnsi="Times New Roman" w:cs="Times New Roman"/>
+          <w:b/>
+          <w:sz w:val="28"/>
+          <w:szCs w:val="24"/>
+          <w:lang w:eastAsia="ru-RU"/>
+        </w:rPr>
+        <w:t>Способ развертывания системы</w:t>
+      </w:r>
+    </w:p>
+    <w:p>
+      <w:pPr>
+        <w:spacing w:after="0" w:line="360" w:lineRule="auto"/>
+        <w:ind w:left="1211"/>
+        <w:contextualSpacing/>
+        <w:jc w:val="both"/>
+        <w:rPr>
+          <w:rFonts w:ascii="Times New Roman" w:eastAsia="Times New Roman" w:hAnsi="Times New Roman" w:cs="Times New Roman"/>
+          <w:b/>
+          <w:sz w:val="28"/>
+          <w:szCs w:val="24"/>
+          <w:lang w:eastAsia="ru-RU"/>
+        </w:rPr>
+      </w:pPr>
+    </w:p>
+    <w:p>
+      <w:pPr>
+        <w:spacing w:after="0" w:line="360" w:lineRule="auto"/>
+        <w:ind w:left="1211"/>
+        <w:contextualSpacing/>
+        <w:jc w:val="both"/>
+        <w:rPr>
+          <w:rFonts w:ascii="Times New Roman" w:eastAsia="Times New Roman" w:hAnsi="Times New Roman" w:cs="Times New Roman"/>
+          <w:b/>
+          <w:sz w:val="28"/>
+          <w:szCs w:val="24"/>
+          <w:lang w:eastAsia="ru-RU"/>
+        </w:rPr>
+      </w:pPr>
+      <w:r>
+        <w:rPr>
+          <w:rFonts w:ascii="Times New Roman" w:eastAsia="Times New Roman" w:hAnsi="Times New Roman" w:cs="Times New Roman"/>
+          <w:b/>
+          <w:sz w:val="28"/>
+          <w:szCs w:val="24"/>
+          <w:lang w:eastAsia="ru-RU"/>
+        </w:rPr>
+        <w:t>Инструкции</w:t>
+      </w:r>
     </w:p>
     <w:p>
       <w:pPr>
@@ -10634,7 +10239,7 @@
       <w:lvlText w:val="%1."/>
       <w:lvlJc w:val="left"/>
       <w:pPr>
-        <w:ind w:left="1429" w:hanging="360"/>
+        <w:ind w:left="1211" w:hanging="360"/>
       </w:pPr>
       <w:rPr>
         <w:rFonts w:hint="default"/>
@@ -12665,6 +12270,146 @@
     </w:lvl>
   </w:abstractNum>
   <w:abstractNum w:abstractNumId="27" w15:restartNumberingAfterBreak="0">
+    <w:nsid w:val="6DB0387F"/>
+    <w:multiLevelType w:val="hybridMultilevel"/>
+    <w:tmpl w:val="371C9398"/>
+    <w:lvl w:ilvl="0" w:tplc="D1EA802A">
+      <w:start w:val="1"/>
+      <w:numFmt w:val="bullet"/>
+      <w:lvlText w:val="•"/>
+      <w:lvlJc w:val="left"/>
+      <w:pPr>
+        <w:tabs>
+          <w:tab w:val="num" w:pos="720"/>
+        </w:tabs>
+        <w:ind w:left="720" w:hanging="360"/>
+      </w:pPr>
+      <w:rPr>
+        <w:rFonts w:ascii="Arial" w:hAnsi="Arial" w:hint="default"/>
+      </w:rPr>
+    </w:lvl>
+    <w:lvl w:ilvl="1" w:tplc="459CC58A" w:tentative="1">
+      <w:start w:val="1"/>
+      <w:numFmt w:val="bullet"/>
+      <w:lvlText w:val="•"/>
+      <w:lvlJc w:val="left"/>
+      <w:pPr>
+        <w:tabs>
+          <w:tab w:val="num" w:pos="1440"/>
+        </w:tabs>
+        <w:ind w:left="1440" w:hanging="360"/>
+      </w:pPr>
+      <w:rPr>
+        <w:rFonts w:ascii="Arial" w:hAnsi="Arial" w:hint="default"/>
+      </w:rPr>
+    </w:lvl>
+    <w:lvl w:ilvl="2" w:tplc="F3AA5E8A" w:tentative="1">
+      <w:start w:val="1"/>
+      <w:numFmt w:val="bullet"/>
+      <w:lvlText w:val="•"/>
+      <w:lvlJc w:val="left"/>
+      <w:pPr>
+        <w:tabs>
+          <w:tab w:val="num" w:pos="2160"/>
+        </w:tabs>
+        <w:ind w:left="2160" w:hanging="360"/>
+      </w:pPr>
+      <w:rPr>
+        <w:rFonts w:ascii="Arial" w:hAnsi="Arial" w:hint="default"/>
+      </w:rPr>
+    </w:lvl>
+    <w:lvl w:ilvl="3" w:tplc="69FEC394" w:tentative="1">
+      <w:start w:val="1"/>
+      <w:numFmt w:val="bullet"/>
+      <w:lvlText w:val="•"/>
+      <w:lvlJc w:val="left"/>
+      <w:pPr>
+        <w:tabs>
+          <w:tab w:val="num" w:pos="2880"/>
+        </w:tabs>
+        <w:ind w:left="2880" w:hanging="360"/>
+      </w:pPr>
+      <w:rPr>
+        <w:rFonts w:ascii="Arial" w:hAnsi="Arial" w:hint="default"/>
+      </w:rPr>
+    </w:lvl>
+    <w:lvl w:ilvl="4" w:tplc="B5EA79DA" w:tentative="1">
+      <w:start w:val="1"/>
+      <w:numFmt w:val="bullet"/>
+      <w:lvlText w:val="•"/>
+      <w:lvlJc w:val="left"/>
+      <w:pPr>
+        <w:tabs>
+          <w:tab w:val="num" w:pos="3600"/>
+        </w:tabs>
+        <w:ind w:left="3600" w:hanging="360"/>
+      </w:pPr>
+      <w:rPr>
+        <w:rFonts w:ascii="Arial" w:hAnsi="Arial" w:hint="default"/>
+      </w:rPr>
+    </w:lvl>
+    <w:lvl w:ilvl="5" w:tplc="19A63B48" w:tentative="1">
+      <w:start w:val="1"/>
+      <w:numFmt w:val="bullet"/>
+      <w:lvlText w:val="•"/>
+      <w:lvlJc w:val="left"/>
+      <w:pPr>
+        <w:tabs>
+          <w:tab w:val="num" w:pos="4320"/>
+        </w:tabs>
+        <w:ind w:left="4320" w:hanging="360"/>
+      </w:pPr>
+      <w:rPr>
+        <w:rFonts w:ascii="Arial" w:hAnsi="Arial" w:hint="default"/>
+      </w:rPr>
+    </w:lvl>
+    <w:lvl w:ilvl="6" w:tplc="91C83AC8" w:tentative="1">
+      <w:start w:val="1"/>
+      <w:numFmt w:val="bullet"/>
+      <w:lvlText w:val="•"/>
+      <w:lvlJc w:val="left"/>
+      <w:pPr>
+        <w:tabs>
+          <w:tab w:val="num" w:pos="5040"/>
+        </w:tabs>
+        <w:ind w:left="5040" w:hanging="360"/>
+      </w:pPr>
+      <w:rPr>
+        <w:rFonts w:ascii="Arial" w:hAnsi="Arial" w:hint="default"/>
+      </w:rPr>
+    </w:lvl>
+    <w:lvl w:ilvl="7" w:tplc="917489A2" w:tentative="1">
+      <w:start w:val="1"/>
+      <w:numFmt w:val="bullet"/>
+      <w:lvlText w:val="•"/>
+      <w:lvlJc w:val="left"/>
+      <w:pPr>
+        <w:tabs>
+          <w:tab w:val="num" w:pos="5760"/>
+        </w:tabs>
+        <w:ind w:left="5760" w:hanging="360"/>
+      </w:pPr>
+      <w:rPr>
+        <w:rFonts w:ascii="Arial" w:hAnsi="Arial" w:hint="default"/>
+      </w:rPr>
+    </w:lvl>
+    <w:lvl w:ilvl="8" w:tplc="7CECF040" w:tentative="1">
+      <w:start w:val="1"/>
+      <w:numFmt w:val="bullet"/>
+      <w:lvlText w:val="•"/>
+      <w:lvlJc w:val="left"/>
+      <w:pPr>
+        <w:tabs>
+          <w:tab w:val="num" w:pos="6480"/>
+        </w:tabs>
+        <w:ind w:left="6480" w:hanging="360"/>
+      </w:pPr>
+      <w:rPr>
+        <w:rFonts w:ascii="Arial" w:hAnsi="Arial" w:hint="default"/>
+      </w:rPr>
+    </w:lvl>
+  </w:abstractNum>
+  <w:abstractNum w:abstractNumId="28" w15:restartNumberingAfterBreak="0">
     <w:nsid w:val="754B7F20"/>
     <w:multiLevelType w:val="hybridMultilevel"/>
     <w:tmpl w:val="14429A18"/>
@@ -12777,7 +12522,7 @@
       </w:rPr>
     </w:lvl>
   </w:abstractNum>
-  <w:abstractNum w:abstractNumId="28" w15:restartNumberingAfterBreak="0">
+  <w:abstractNum w:abstractNumId="29" w15:restartNumberingAfterBreak="0">
     <w:nsid w:val="77112BEC"/>
     <w:multiLevelType w:val="hybridMultilevel"/>
     <w:tmpl w:val="6130EA06"/>
@@ -12866,7 +12611,7 @@
       </w:pPr>
     </w:lvl>
   </w:abstractNum>
-  <w:abstractNum w:abstractNumId="29" w15:restartNumberingAfterBreak="0">
+  <w:abstractNum w:abstractNumId="30" w15:restartNumberingAfterBreak="0">
     <w:nsid w:val="79CA1912"/>
     <w:multiLevelType w:val="hybridMultilevel"/>
     <w:tmpl w:val="9C40B4FE"/>
@@ -12955,7 +12700,7 @@
       </w:pPr>
     </w:lvl>
   </w:abstractNum>
-  <w:abstractNum w:abstractNumId="30" w15:restartNumberingAfterBreak="0">
+  <w:abstractNum w:abstractNumId="31" w15:restartNumberingAfterBreak="0">
     <w:nsid w:val="7E7A754A"/>
     <w:multiLevelType w:val="hybridMultilevel"/>
     <w:tmpl w:val="767632CE"/>
@@ -13063,7 +12808,7 @@
     <w:abstractNumId w:val="14"/>
   </w:num>
   <w:num w:numId="7">
-    <w:abstractNumId w:val="27"/>
+    <w:abstractNumId w:val="28"/>
   </w:num>
   <w:num w:numId="8">
     <w:abstractNumId w:val="11"/>
@@ -13072,7 +12817,7 @@
     <w:abstractNumId w:val="1"/>
   </w:num>
   <w:num w:numId="10">
-    <w:abstractNumId w:val="30"/>
+    <w:abstractNumId w:val="31"/>
   </w:num>
   <w:num w:numId="11">
     <w:abstractNumId w:val="23"/>
@@ -13087,7 +12832,7 @@
     <w:abstractNumId w:val="5"/>
   </w:num>
   <w:num w:numId="15">
-    <w:abstractNumId w:val="29"/>
+    <w:abstractNumId w:val="30"/>
   </w:num>
   <w:num w:numId="16">
     <w:abstractNumId w:val="25"/>
@@ -13096,7 +12841,7 @@
     <w:abstractNumId w:val="22"/>
   </w:num>
   <w:num w:numId="18">
-    <w:abstractNumId w:val="28"/>
+    <w:abstractNumId w:val="29"/>
   </w:num>
   <w:num w:numId="19">
     <w:abstractNumId w:val="8"/>
@@ -13136,6 +12881,9 @@
   </w:num>
   <w:num w:numId="31">
     <w:abstractNumId w:val="4"/>
+  </w:num>
+  <w:num w:numId="32">
+    <w:abstractNumId w:val="27"/>
   </w:num>
 </w:numbering>
 </file>
@@ -14204,7 +13952,7 @@
 </file>
 
 <file path=customXml/itemProps1.xml><?xml version="1.0" encoding="utf-8"?>
-<ds:datastoreItem xmlns:ds="http://schemas.openxmlformats.org/officeDocument/2006/customXml" ds:itemID="{A4D3EF35-F06A-492B-B8D0-397A540167F3}">
+<ds:datastoreItem xmlns:ds="http://schemas.openxmlformats.org/officeDocument/2006/customXml" ds:itemID="{0C5D409D-297F-4697-B8A7-2B72CB68D536}">
   <ds:schemaRefs>
     <ds:schemaRef ds:uri="http://schemas.openxmlformats.org/officeDocument/2006/bibliography"/>
   </ds:schemaRefs>
